--- a/文档   的阿大阿大阿斯顿发顺丰噶三国杀罚款很少Yui给小宇哥并不是看过.docx
+++ b/文档   的阿大阿大阿斯顿发顺丰噶三国杀罚款很少Yui给小宇哥并不是看过.docx
@@ -961,6 +961,7 @@
     <w:p>
       <w:pPr>
         <w:numPr>
+          <w:ilvl w:val="0"/>
           <w:numId w:val="0"/>
         </w:numPr>
         <w:rPr>
@@ -979,6 +980,7 @@
     <w:p>
       <w:pPr>
         <w:numPr>
+          <w:ilvl w:val="0"/>
           <w:numId w:val="0"/>
         </w:numPr>
         <w:rPr>
@@ -997,6 +999,7 @@
     <w:p>
       <w:pPr>
         <w:numPr>
+          <w:ilvl w:val="0"/>
           <w:numId w:val="0"/>
         </w:numPr>
         <w:rPr>
@@ -1015,6 +1018,7 @@
     <w:p>
       <w:pPr>
         <w:numPr>
+          <w:ilvl w:val="0"/>
           <w:numId w:val="0"/>
         </w:numPr>
         <w:rPr>
@@ -1045,7 +1049,9 @@
         </w:tblBorders>
         <w:tblLayout w:type="fixed"/>
         <w:tblCellMar>
+          <w:top w:w="0" w:type="dxa"/>
           <w:left w:w="108" w:type="dxa"/>
+          <w:bottom w:w="0" w:type="dxa"/>
           <w:right w:w="108" w:type="dxa"/>
         </w:tblCellMar>
       </w:tblPr>
@@ -1066,7 +1072,9 @@
           </w:tblBorders>
           <w:tblLayout w:type="fixed"/>
           <w:tblCellMar>
+            <w:top w:w="0" w:type="dxa"/>
             <w:left w:w="108" w:type="dxa"/>
+            <w:bottom w:w="0" w:type="dxa"/>
             <w:right w:w="108" w:type="dxa"/>
           </w:tblCellMar>
         </w:tblPrEx>
@@ -1077,6 +1085,7 @@
           <w:p>
             <w:pPr>
               <w:numPr>
+                <w:ilvl w:val="0"/>
                 <w:numId w:val="0"/>
               </w:numPr>
               <w:jc w:val="center"/>
@@ -1103,6 +1112,7 @@
           <w:p>
             <w:pPr>
               <w:numPr>
+                <w:ilvl w:val="0"/>
                 <w:numId w:val="0"/>
               </w:numPr>
               <w:jc w:val="center"/>
@@ -1129,6 +1139,7 @@
           <w:p>
             <w:pPr>
               <w:numPr>
+                <w:ilvl w:val="0"/>
                 <w:numId w:val="0"/>
               </w:numPr>
               <w:jc w:val="center"/>
@@ -1161,7 +1172,9 @@
           </w:tblBorders>
           <w:tblLayout w:type="fixed"/>
           <w:tblCellMar>
+            <w:top w:w="0" w:type="dxa"/>
             <w:left w:w="108" w:type="dxa"/>
+            <w:bottom w:w="0" w:type="dxa"/>
             <w:right w:w="108" w:type="dxa"/>
           </w:tblCellMar>
         </w:tblPrEx>
@@ -1172,6 +1185,7 @@
           <w:p>
             <w:pPr>
               <w:numPr>
+                <w:ilvl w:val="0"/>
                 <w:numId w:val="0"/>
               </w:numPr>
               <w:jc w:val="center"/>
@@ -1198,6 +1212,7 @@
           <w:p>
             <w:pPr>
               <w:numPr>
+                <w:ilvl w:val="0"/>
                 <w:numId w:val="0"/>
               </w:numPr>
               <w:jc w:val="center"/>
@@ -1222,6 +1237,7 @@
           <w:p>
             <w:pPr>
               <w:numPr>
+                <w:ilvl w:val="0"/>
                 <w:numId w:val="0"/>
               </w:numPr>
               <w:jc w:val="center"/>
@@ -1246,6 +1262,7 @@
     <w:p>
       <w:pPr>
         <w:numPr>
+          <w:ilvl w:val="0"/>
           <w:numId w:val="0"/>
         </w:numPr>
         <w:rPr>
@@ -1264,6 +1281,7 @@
     <w:p>
       <w:pPr>
         <w:numPr>
+          <w:ilvl w:val="0"/>
           <w:numId w:val="0"/>
         </w:numPr>
         <w:ind w:firstLine="420"/>
@@ -1283,6 +1301,7 @@
     <w:p>
       <w:pPr>
         <w:numPr>
+          <w:ilvl w:val="0"/>
           <w:numId w:val="0"/>
         </w:numPr>
         <w:ind w:firstLine="420"/>
@@ -1362,6 +1381,7 @@
     <w:p>
       <w:pPr>
         <w:numPr>
+          <w:ilvl w:val="0"/>
           <w:numId w:val="0"/>
         </w:numPr>
         <w:rPr>
@@ -1423,6 +1443,7 @@
     <w:p>
       <w:pPr>
         <w:numPr>
+          <w:ilvl w:val="0"/>
           <w:numId w:val="0"/>
         </w:numPr>
         <w:rPr>
@@ -1497,6 +1518,7 @@
     <w:p>
       <w:pPr>
         <w:numPr>
+          <w:ilvl w:val="0"/>
           <w:numId w:val="0"/>
         </w:numPr>
         <w:rPr>
@@ -1510,6 +1532,7 @@
     <w:p>
       <w:pPr>
         <w:numPr>
+          <w:ilvl w:val="0"/>
           <w:numId w:val="0"/>
         </w:numPr>
         <w:rPr>
@@ -1523,6 +1546,7 @@
     <w:p>
       <w:pPr>
         <w:numPr>
+          <w:ilvl w:val="0"/>
           <w:numId w:val="0"/>
         </w:numPr>
         <w:rPr>
@@ -1544,6 +1568,7 @@
     <w:p>
       <w:pPr>
         <w:numPr>
+          <w:ilvl w:val="0"/>
           <w:numId w:val="0"/>
         </w:numPr>
         <w:rPr>
@@ -1613,6 +1638,7 @@
     <w:p>
       <w:pPr>
         <w:numPr>
+          <w:ilvl w:val="0"/>
           <w:numId w:val="0"/>
         </w:numPr>
         <w:rPr>
@@ -1649,6 +1675,7 @@
     <w:p>
       <w:pPr>
         <w:numPr>
+          <w:ilvl w:val="0"/>
           <w:numId w:val="0"/>
         </w:numPr>
         <w:rPr>
@@ -1671,6 +1698,7 @@
     <w:p>
       <w:pPr>
         <w:numPr>
+          <w:ilvl w:val="0"/>
           <w:numId w:val="0"/>
         </w:numPr>
         <w:rPr>
@@ -1693,6 +1721,7 @@
     <w:p>
       <w:pPr>
         <w:numPr>
+          <w:ilvl w:val="0"/>
           <w:numId w:val="0"/>
         </w:numPr>
         <w:rPr>
@@ -1727,7 +1756,9 @@
         </w:tblBorders>
         <w:tblLayout w:type="fixed"/>
         <w:tblCellMar>
+          <w:top w:w="0" w:type="dxa"/>
           <w:left w:w="108" w:type="dxa"/>
+          <w:bottom w:w="0" w:type="dxa"/>
           <w:right w:w="108" w:type="dxa"/>
         </w:tblCellMar>
       </w:tblPr>
@@ -1747,7 +1778,9 @@
           </w:tblBorders>
           <w:tblLayout w:type="fixed"/>
           <w:tblCellMar>
+            <w:top w:w="0" w:type="dxa"/>
             <w:left w:w="108" w:type="dxa"/>
+            <w:bottom w:w="0" w:type="dxa"/>
             <w:right w:w="108" w:type="dxa"/>
           </w:tblCellMar>
         </w:tblPrEx>
@@ -1758,6 +1791,7 @@
           <w:p>
             <w:pPr>
               <w:numPr>
+                <w:ilvl w:val="0"/>
                 <w:numId w:val="0"/>
               </w:numPr>
               <w:rPr>
@@ -1787,6 +1821,7 @@
           <w:p>
             <w:pPr>
               <w:numPr>
+                <w:ilvl w:val="0"/>
                 <w:numId w:val="0"/>
               </w:numPr>
               <w:rPr>
@@ -1822,7 +1857,9 @@
           </w:tblBorders>
           <w:tblLayout w:type="fixed"/>
           <w:tblCellMar>
+            <w:top w:w="0" w:type="dxa"/>
             <w:left w:w="108" w:type="dxa"/>
+            <w:bottom w:w="0" w:type="dxa"/>
             <w:right w:w="108" w:type="dxa"/>
           </w:tblCellMar>
         </w:tblPrEx>
@@ -1833,6 +1870,7 @@
           <w:p>
             <w:pPr>
               <w:numPr>
+                <w:ilvl w:val="0"/>
                 <w:numId w:val="0"/>
               </w:numPr>
               <w:rPr>
@@ -1862,6 +1900,7 @@
           <w:p>
             <w:pPr>
               <w:numPr>
+                <w:ilvl w:val="0"/>
                 <w:numId w:val="0"/>
               </w:numPr>
               <w:rPr>
@@ -1887,7 +1926,9 @@
           </w:tblBorders>
           <w:tblLayout w:type="fixed"/>
           <w:tblCellMar>
+            <w:top w:w="0" w:type="dxa"/>
             <w:left w:w="108" w:type="dxa"/>
+            <w:bottom w:w="0" w:type="dxa"/>
             <w:right w:w="108" w:type="dxa"/>
           </w:tblCellMar>
         </w:tblPrEx>
@@ -1898,6 +1939,7 @@
           <w:p>
             <w:pPr>
               <w:numPr>
+                <w:ilvl w:val="0"/>
                 <w:numId w:val="0"/>
               </w:numPr>
               <w:rPr>
@@ -1927,6 +1969,7 @@
           <w:p>
             <w:pPr>
               <w:numPr>
+                <w:ilvl w:val="0"/>
                 <w:numId w:val="0"/>
               </w:numPr>
               <w:rPr>
@@ -1952,7 +1995,9 @@
           </w:tblBorders>
           <w:tblLayout w:type="fixed"/>
           <w:tblCellMar>
+            <w:top w:w="0" w:type="dxa"/>
             <w:left w:w="108" w:type="dxa"/>
+            <w:bottom w:w="0" w:type="dxa"/>
             <w:right w:w="108" w:type="dxa"/>
           </w:tblCellMar>
         </w:tblPrEx>
@@ -1963,6 +2008,7 @@
           <w:p>
             <w:pPr>
               <w:numPr>
+                <w:ilvl w:val="0"/>
                 <w:numId w:val="0"/>
               </w:numPr>
               <w:rPr>
@@ -1992,6 +2038,7 @@
           <w:p>
             <w:pPr>
               <w:numPr>
+                <w:ilvl w:val="0"/>
                 <w:numId w:val="0"/>
               </w:numPr>
               <w:rPr>
@@ -2017,7 +2064,9 @@
           </w:tblBorders>
           <w:tblLayout w:type="fixed"/>
           <w:tblCellMar>
+            <w:top w:w="0" w:type="dxa"/>
             <w:left w:w="108" w:type="dxa"/>
+            <w:bottom w:w="0" w:type="dxa"/>
             <w:right w:w="108" w:type="dxa"/>
           </w:tblCellMar>
         </w:tblPrEx>
@@ -2028,6 +2077,7 @@
           <w:p>
             <w:pPr>
               <w:numPr>
+                <w:ilvl w:val="0"/>
                 <w:numId w:val="0"/>
               </w:numPr>
               <w:rPr>
@@ -2057,6 +2107,7 @@
           <w:p>
             <w:pPr>
               <w:numPr>
+                <w:ilvl w:val="0"/>
                 <w:numId w:val="0"/>
               </w:numPr>
               <w:rPr>
@@ -2082,7 +2133,9 @@
           </w:tblBorders>
           <w:tblLayout w:type="fixed"/>
           <w:tblCellMar>
+            <w:top w:w="0" w:type="dxa"/>
             <w:left w:w="108" w:type="dxa"/>
+            <w:bottom w:w="0" w:type="dxa"/>
             <w:right w:w="108" w:type="dxa"/>
           </w:tblCellMar>
         </w:tblPrEx>
@@ -2093,6 +2146,7 @@
           <w:p>
             <w:pPr>
               <w:numPr>
+                <w:ilvl w:val="0"/>
                 <w:numId w:val="0"/>
               </w:numPr>
               <w:rPr>
@@ -2122,6 +2176,7 @@
           <w:p>
             <w:pPr>
               <w:numPr>
+                <w:ilvl w:val="0"/>
                 <w:numId w:val="0"/>
               </w:numPr>
               <w:rPr>
@@ -2147,7 +2202,9 @@
           </w:tblBorders>
           <w:tblLayout w:type="fixed"/>
           <w:tblCellMar>
+            <w:top w:w="0" w:type="dxa"/>
             <w:left w:w="108" w:type="dxa"/>
+            <w:bottom w:w="0" w:type="dxa"/>
             <w:right w:w="108" w:type="dxa"/>
           </w:tblCellMar>
         </w:tblPrEx>
@@ -2158,6 +2215,7 @@
           <w:p>
             <w:pPr>
               <w:numPr>
+                <w:ilvl w:val="0"/>
                 <w:numId w:val="0"/>
               </w:numPr>
               <w:rPr>
@@ -2187,6 +2245,7 @@
           <w:p>
             <w:pPr>
               <w:numPr>
+                <w:ilvl w:val="0"/>
                 <w:numId w:val="0"/>
               </w:numPr>
               <w:rPr>
@@ -2212,7 +2271,9 @@
           </w:tblBorders>
           <w:tblLayout w:type="fixed"/>
           <w:tblCellMar>
+            <w:top w:w="0" w:type="dxa"/>
             <w:left w:w="108" w:type="dxa"/>
+            <w:bottom w:w="0" w:type="dxa"/>
             <w:right w:w="108" w:type="dxa"/>
           </w:tblCellMar>
         </w:tblPrEx>
@@ -2223,6 +2284,7 @@
           <w:p>
             <w:pPr>
               <w:numPr>
+                <w:ilvl w:val="0"/>
                 <w:numId w:val="0"/>
               </w:numPr>
               <w:rPr>
@@ -2252,6 +2314,7 @@
           <w:p>
             <w:pPr>
               <w:numPr>
+                <w:ilvl w:val="0"/>
                 <w:numId w:val="0"/>
               </w:numPr>
               <w:rPr>
@@ -2277,7 +2340,9 @@
           </w:tblBorders>
           <w:tblLayout w:type="fixed"/>
           <w:tblCellMar>
+            <w:top w:w="0" w:type="dxa"/>
             <w:left w:w="108" w:type="dxa"/>
+            <w:bottom w:w="0" w:type="dxa"/>
             <w:right w:w="108" w:type="dxa"/>
           </w:tblCellMar>
         </w:tblPrEx>
@@ -2288,6 +2353,7 @@
           <w:p>
             <w:pPr>
               <w:numPr>
+                <w:ilvl w:val="0"/>
                 <w:numId w:val="0"/>
               </w:numPr>
               <w:rPr>
@@ -2317,6 +2383,7 @@
           <w:p>
             <w:pPr>
               <w:numPr>
+                <w:ilvl w:val="0"/>
                 <w:numId w:val="0"/>
               </w:numPr>
               <w:rPr>
@@ -2342,7 +2409,9 @@
           </w:tblBorders>
           <w:tblLayout w:type="fixed"/>
           <w:tblCellMar>
+            <w:top w:w="0" w:type="dxa"/>
             <w:left w:w="108" w:type="dxa"/>
+            <w:bottom w:w="0" w:type="dxa"/>
             <w:right w:w="108" w:type="dxa"/>
           </w:tblCellMar>
         </w:tblPrEx>
@@ -2353,6 +2422,7 @@
           <w:p>
             <w:pPr>
               <w:numPr>
+                <w:ilvl w:val="0"/>
                 <w:numId w:val="0"/>
               </w:numPr>
               <w:rPr>
@@ -2382,6 +2452,7 @@
           <w:p>
             <w:pPr>
               <w:numPr>
+                <w:ilvl w:val="0"/>
                 <w:numId w:val="0"/>
               </w:numPr>
               <w:rPr>
@@ -2407,7 +2478,9 @@
           </w:tblBorders>
           <w:tblLayout w:type="fixed"/>
           <w:tblCellMar>
+            <w:top w:w="0" w:type="dxa"/>
             <w:left w:w="108" w:type="dxa"/>
+            <w:bottom w:w="0" w:type="dxa"/>
             <w:right w:w="108" w:type="dxa"/>
           </w:tblCellMar>
         </w:tblPrEx>
@@ -2418,6 +2491,7 @@
           <w:p>
             <w:pPr>
               <w:numPr>
+                <w:ilvl w:val="0"/>
                 <w:numId w:val="0"/>
               </w:numPr>
               <w:rPr>
@@ -2447,6 +2521,7 @@
           <w:p>
             <w:pPr>
               <w:numPr>
+                <w:ilvl w:val="0"/>
                 <w:numId w:val="0"/>
               </w:numPr>
               <w:rPr>
@@ -2472,7 +2547,9 @@
           </w:tblBorders>
           <w:tblLayout w:type="fixed"/>
           <w:tblCellMar>
+            <w:top w:w="0" w:type="dxa"/>
             <w:left w:w="108" w:type="dxa"/>
+            <w:bottom w:w="0" w:type="dxa"/>
             <w:right w:w="108" w:type="dxa"/>
           </w:tblCellMar>
         </w:tblPrEx>
@@ -2483,6 +2560,7 @@
           <w:p>
             <w:pPr>
               <w:numPr>
+                <w:ilvl w:val="0"/>
                 <w:numId w:val="0"/>
               </w:numPr>
               <w:rPr>
@@ -2512,120 +2590,7 @@
           <w:p>
             <w:pPr>
               <w:numPr>
-                <w:numId w:val="0"/>
-              </w:numPr>
-              <w:rPr>
-                <w:rFonts w:hint="eastAsia" w:cs="Calibri"/>
-                <w:sz w:val="21"/>
-                <w:szCs w:val="21"/>
-                <w:vertAlign w:val="baseline"/>
-                <w:lang w:val="en-US" w:eastAsia="zh-CN"/>
-              </w:rPr>
-            </w:pPr>
-          </w:p>
-        </w:tc>
-      </w:tr>
-      <w:tr>
-        <w:tblPrEx>
-          <w:tblLayout w:type="fixed"/>
-          <w:tblCellMar>
-            <w:left w:w="108" w:type="dxa"/>
-            <w:right w:w="108" w:type="dxa"/>
-          </w:tblCellMar>
-        </w:tblPrEx>
-        <w:tc>
-          <w:tcPr>
-            <w:tcW w:w="2351" w:type="dxa"/>
-          </w:tcPr>
-          <w:p>
-            <w:pPr>
-              <w:numPr>
-                <w:numId w:val="0"/>
-              </w:numPr>
-              <w:rPr>
-                <w:rFonts w:hint="eastAsia" w:cs="Calibri"/>
-                <w:sz w:val="21"/>
-                <w:szCs w:val="21"/>
-                <w:vertAlign w:val="baseline"/>
-                <w:lang w:val="en-US" w:eastAsia="zh-CN"/>
-              </w:rPr>
-            </w:pPr>
-            <w:r>
-              <w:rPr>
-                <w:rFonts w:hint="eastAsia" w:cs="Calibri"/>
-                <w:sz w:val="21"/>
-                <w:szCs w:val="21"/>
-                <w:vertAlign w:val="baseline"/>
-                <w:lang w:val="en-US" w:eastAsia="zh-CN"/>
-              </w:rPr>
-              <w:t>memberui</w:t>
-            </w:r>
-          </w:p>
-        </w:tc>
-        <w:tc>
-          <w:tcPr>
-            <w:tcW w:w="6171" w:type="dxa"/>
-          </w:tcPr>
-          <w:p>
-            <w:pPr>
-              <w:numPr>
-                <w:numId w:val="0"/>
-              </w:numPr>
-              <w:rPr>
-                <w:rFonts w:hint="eastAsia" w:cs="Calibri"/>
-                <w:sz w:val="21"/>
-                <w:szCs w:val="21"/>
-                <w:vertAlign w:val="baseline"/>
-                <w:lang w:val="en-US" w:eastAsia="zh-CN"/>
-              </w:rPr>
-            </w:pPr>
-          </w:p>
-        </w:tc>
-      </w:tr>
-      <w:tr>
-        <w:tblPrEx>
-          <w:tblLayout w:type="fixed"/>
-          <w:tblCellMar>
-            <w:left w:w="108" w:type="dxa"/>
-            <w:right w:w="108" w:type="dxa"/>
-          </w:tblCellMar>
-        </w:tblPrEx>
-        <w:tc>
-          <w:tcPr>
-            <w:tcW w:w="2351" w:type="dxa"/>
-          </w:tcPr>
-          <w:p>
-            <w:pPr>
-              <w:numPr>
-                <w:numId w:val="0"/>
-              </w:numPr>
-              <w:rPr>
-                <w:rFonts w:hint="eastAsia" w:cs="Calibri"/>
-                <w:sz w:val="21"/>
-                <w:szCs w:val="21"/>
-                <w:vertAlign w:val="baseline"/>
-                <w:lang w:val="en-US" w:eastAsia="zh-CN"/>
-              </w:rPr>
-            </w:pPr>
-            <w:r>
-              <w:rPr>
-                <w:rFonts w:hint="eastAsia" w:cs="Calibri"/>
-                <w:sz w:val="21"/>
-                <w:szCs w:val="21"/>
-                <w:vertAlign w:val="baseline"/>
-                <w:lang w:val="en-US" w:eastAsia="zh-CN"/>
-              </w:rPr>
-              <w:t>memberbl</w:t>
-            </w:r>
-          </w:p>
-        </w:tc>
-        <w:tc>
-          <w:tcPr>
-            <w:tcW w:w="6171" w:type="dxa"/>
-          </w:tcPr>
-          <w:p>
-            <w:pPr>
-              <w:numPr>
+                <w:ilvl w:val="0"/>
                 <w:numId w:val="0"/>
               </w:numPr>
               <w:rPr>
@@ -2651,7 +2616,9 @@
           </w:tblBorders>
           <w:tblLayout w:type="fixed"/>
           <w:tblCellMar>
+            <w:top w:w="0" w:type="dxa"/>
             <w:left w:w="108" w:type="dxa"/>
+            <w:bottom w:w="0" w:type="dxa"/>
             <w:right w:w="108" w:type="dxa"/>
           </w:tblCellMar>
         </w:tblPrEx>
@@ -2662,25 +2629,26 @@
           <w:p>
             <w:pPr>
               <w:numPr>
-                <w:numId w:val="0"/>
-              </w:numPr>
-              <w:rPr>
-                <w:rFonts w:hint="eastAsia" w:cs="Calibri"/>
-                <w:sz w:val="21"/>
-                <w:szCs w:val="21"/>
-                <w:vertAlign w:val="baseline"/>
-                <w:lang w:val="en-US" w:eastAsia="zh-CN"/>
-              </w:rPr>
-            </w:pPr>
-            <w:r>
-              <w:rPr>
-                <w:rFonts w:hint="eastAsia" w:cs="Calibri"/>
-                <w:sz w:val="21"/>
-                <w:szCs w:val="21"/>
-                <w:vertAlign w:val="baseline"/>
-                <w:lang w:val="en-US" w:eastAsia="zh-CN"/>
-              </w:rPr>
-              <w:t>memberblservice</w:t>
+                <w:ilvl w:val="0"/>
+                <w:numId w:val="0"/>
+              </w:numPr>
+              <w:rPr>
+                <w:rFonts w:hint="eastAsia" w:cs="Calibri"/>
+                <w:sz w:val="21"/>
+                <w:szCs w:val="21"/>
+                <w:vertAlign w:val="baseline"/>
+                <w:lang w:val="en-US" w:eastAsia="zh-CN"/>
+              </w:rPr>
+            </w:pPr>
+            <w:r>
+              <w:rPr>
+                <w:rFonts w:hint="eastAsia" w:cs="Calibri"/>
+                <w:sz w:val="21"/>
+                <w:szCs w:val="21"/>
+                <w:vertAlign w:val="baseline"/>
+                <w:lang w:val="en-US" w:eastAsia="zh-CN"/>
+              </w:rPr>
+              <w:t>memberui</w:t>
             </w:r>
           </w:p>
         </w:tc>
@@ -2691,6 +2659,7 @@
           <w:p>
             <w:pPr>
               <w:numPr>
+                <w:ilvl w:val="0"/>
                 <w:numId w:val="0"/>
               </w:numPr>
               <w:rPr>
@@ -2716,7 +2685,9 @@
           </w:tblBorders>
           <w:tblLayout w:type="fixed"/>
           <w:tblCellMar>
+            <w:top w:w="0" w:type="dxa"/>
             <w:left w:w="108" w:type="dxa"/>
+            <w:bottom w:w="0" w:type="dxa"/>
             <w:right w:w="108" w:type="dxa"/>
           </w:tblCellMar>
         </w:tblPrEx>
@@ -2727,25 +2698,26 @@
           <w:p>
             <w:pPr>
               <w:numPr>
-                <w:numId w:val="0"/>
-              </w:numPr>
-              <w:rPr>
-                <w:rFonts w:hint="eastAsia" w:cs="Calibri"/>
-                <w:sz w:val="21"/>
-                <w:szCs w:val="21"/>
-                <w:vertAlign w:val="baseline"/>
-                <w:lang w:val="en-US" w:eastAsia="zh-CN"/>
-              </w:rPr>
-            </w:pPr>
-            <w:r>
-              <w:rPr>
-                <w:rFonts w:hint="eastAsia" w:cs="Calibri"/>
-                <w:sz w:val="21"/>
-                <w:szCs w:val="21"/>
-                <w:vertAlign w:val="baseline"/>
-                <w:lang w:val="en-US" w:eastAsia="zh-CN"/>
-              </w:rPr>
-              <w:t>memberdata</w:t>
+                <w:ilvl w:val="0"/>
+                <w:numId w:val="0"/>
+              </w:numPr>
+              <w:rPr>
+                <w:rFonts w:hint="eastAsia" w:cs="Calibri"/>
+                <w:sz w:val="21"/>
+                <w:szCs w:val="21"/>
+                <w:vertAlign w:val="baseline"/>
+                <w:lang w:val="en-US" w:eastAsia="zh-CN"/>
+              </w:rPr>
+            </w:pPr>
+            <w:r>
+              <w:rPr>
+                <w:rFonts w:hint="eastAsia" w:cs="Calibri"/>
+                <w:sz w:val="21"/>
+                <w:szCs w:val="21"/>
+                <w:vertAlign w:val="baseline"/>
+                <w:lang w:val="en-US" w:eastAsia="zh-CN"/>
+              </w:rPr>
+              <w:t>memberbl</w:t>
             </w:r>
           </w:p>
         </w:tc>
@@ -2756,6 +2728,7 @@
           <w:p>
             <w:pPr>
               <w:numPr>
+                <w:ilvl w:val="0"/>
                 <w:numId w:val="0"/>
               </w:numPr>
               <w:rPr>
@@ -2781,7 +2754,9 @@
           </w:tblBorders>
           <w:tblLayout w:type="fixed"/>
           <w:tblCellMar>
+            <w:top w:w="0" w:type="dxa"/>
             <w:left w:w="108" w:type="dxa"/>
+            <w:bottom w:w="0" w:type="dxa"/>
             <w:right w:w="108" w:type="dxa"/>
           </w:tblCellMar>
         </w:tblPrEx>
@@ -2792,25 +2767,26 @@
           <w:p>
             <w:pPr>
               <w:numPr>
-                <w:numId w:val="0"/>
-              </w:numPr>
-              <w:rPr>
-                <w:rFonts w:hint="eastAsia" w:cs="Calibri"/>
-                <w:sz w:val="21"/>
-                <w:szCs w:val="21"/>
-                <w:vertAlign w:val="baseline"/>
-                <w:lang w:val="en-US" w:eastAsia="zh-CN"/>
-              </w:rPr>
-            </w:pPr>
-            <w:r>
-              <w:rPr>
-                <w:rFonts w:hint="eastAsia" w:cs="Calibri"/>
-                <w:sz w:val="21"/>
-                <w:szCs w:val="21"/>
-                <w:vertAlign w:val="baseline"/>
-                <w:lang w:val="en-US" w:eastAsia="zh-CN"/>
-              </w:rPr>
-              <w:t>memberdataservice</w:t>
+                <w:ilvl w:val="0"/>
+                <w:numId w:val="0"/>
+              </w:numPr>
+              <w:rPr>
+                <w:rFonts w:hint="eastAsia" w:cs="Calibri"/>
+                <w:sz w:val="21"/>
+                <w:szCs w:val="21"/>
+                <w:vertAlign w:val="baseline"/>
+                <w:lang w:val="en-US" w:eastAsia="zh-CN"/>
+              </w:rPr>
+            </w:pPr>
+            <w:r>
+              <w:rPr>
+                <w:rFonts w:hint="eastAsia" w:cs="Calibri"/>
+                <w:sz w:val="21"/>
+                <w:szCs w:val="21"/>
+                <w:vertAlign w:val="baseline"/>
+                <w:lang w:val="en-US" w:eastAsia="zh-CN"/>
+              </w:rPr>
+              <w:t>memberblservice</w:t>
             </w:r>
           </w:p>
         </w:tc>
@@ -2821,6 +2797,7 @@
           <w:p>
             <w:pPr>
               <w:numPr>
+                <w:ilvl w:val="0"/>
                 <w:numId w:val="0"/>
               </w:numPr>
               <w:rPr>
@@ -2846,7 +2823,9 @@
           </w:tblBorders>
           <w:tblLayout w:type="fixed"/>
           <w:tblCellMar>
+            <w:top w:w="0" w:type="dxa"/>
             <w:left w:w="108" w:type="dxa"/>
+            <w:bottom w:w="0" w:type="dxa"/>
             <w:right w:w="108" w:type="dxa"/>
           </w:tblCellMar>
         </w:tblPrEx>
@@ -2857,25 +2836,26 @@
           <w:p>
             <w:pPr>
               <w:numPr>
-                <w:numId w:val="0"/>
-              </w:numPr>
-              <w:rPr>
-                <w:rFonts w:hint="eastAsia" w:cs="Calibri"/>
-                <w:sz w:val="21"/>
-                <w:szCs w:val="21"/>
-                <w:vertAlign w:val="baseline"/>
-                <w:lang w:val="en-US" w:eastAsia="zh-CN"/>
-              </w:rPr>
-            </w:pPr>
-            <w:r>
-              <w:rPr>
-                <w:rFonts w:hint="eastAsia" w:cs="Calibri"/>
-                <w:sz w:val="21"/>
-                <w:szCs w:val="21"/>
-                <w:vertAlign w:val="baseline"/>
-                <w:lang w:val="en-US" w:eastAsia="zh-CN"/>
-              </w:rPr>
-              <w:t>hotelroomui</w:t>
+                <w:ilvl w:val="0"/>
+                <w:numId w:val="0"/>
+              </w:numPr>
+              <w:rPr>
+                <w:rFonts w:hint="eastAsia" w:cs="Calibri"/>
+                <w:sz w:val="21"/>
+                <w:szCs w:val="21"/>
+                <w:vertAlign w:val="baseline"/>
+                <w:lang w:val="en-US" w:eastAsia="zh-CN"/>
+              </w:rPr>
+            </w:pPr>
+            <w:r>
+              <w:rPr>
+                <w:rFonts w:hint="eastAsia" w:cs="Calibri"/>
+                <w:sz w:val="21"/>
+                <w:szCs w:val="21"/>
+                <w:vertAlign w:val="baseline"/>
+                <w:lang w:val="en-US" w:eastAsia="zh-CN"/>
+              </w:rPr>
+              <w:t>memberdata</w:t>
             </w:r>
           </w:p>
         </w:tc>
@@ -2886,6 +2866,7 @@
           <w:p>
             <w:pPr>
               <w:numPr>
+                <w:ilvl w:val="0"/>
                 <w:numId w:val="0"/>
               </w:numPr>
               <w:rPr>
@@ -2911,7 +2892,9 @@
           </w:tblBorders>
           <w:tblLayout w:type="fixed"/>
           <w:tblCellMar>
+            <w:top w:w="0" w:type="dxa"/>
             <w:left w:w="108" w:type="dxa"/>
+            <w:bottom w:w="0" w:type="dxa"/>
             <w:right w:w="108" w:type="dxa"/>
           </w:tblCellMar>
         </w:tblPrEx>
@@ -2922,25 +2905,26 @@
           <w:p>
             <w:pPr>
               <w:numPr>
-                <w:numId w:val="0"/>
-              </w:numPr>
-              <w:rPr>
-                <w:rFonts w:hint="eastAsia" w:cs="Calibri"/>
-                <w:sz w:val="21"/>
-                <w:szCs w:val="21"/>
-                <w:vertAlign w:val="baseline"/>
-                <w:lang w:val="en-US" w:eastAsia="zh-CN"/>
-              </w:rPr>
-            </w:pPr>
-            <w:r>
-              <w:rPr>
-                <w:rFonts w:hint="eastAsia" w:cs="Calibri"/>
-                <w:sz w:val="21"/>
-                <w:szCs w:val="21"/>
-                <w:vertAlign w:val="baseline"/>
-                <w:lang w:val="en-US" w:eastAsia="zh-CN"/>
-              </w:rPr>
-              <w:t>hotelroombl</w:t>
+                <w:ilvl w:val="0"/>
+                <w:numId w:val="0"/>
+              </w:numPr>
+              <w:rPr>
+                <w:rFonts w:hint="eastAsia" w:cs="Calibri"/>
+                <w:sz w:val="21"/>
+                <w:szCs w:val="21"/>
+                <w:vertAlign w:val="baseline"/>
+                <w:lang w:val="en-US" w:eastAsia="zh-CN"/>
+              </w:rPr>
+            </w:pPr>
+            <w:r>
+              <w:rPr>
+                <w:rFonts w:hint="eastAsia" w:cs="Calibri"/>
+                <w:sz w:val="21"/>
+                <w:szCs w:val="21"/>
+                <w:vertAlign w:val="baseline"/>
+                <w:lang w:val="en-US" w:eastAsia="zh-CN"/>
+              </w:rPr>
+              <w:t>memberdataservice</w:t>
             </w:r>
           </w:p>
         </w:tc>
@@ -2951,6 +2935,7 @@
           <w:p>
             <w:pPr>
               <w:numPr>
+                <w:ilvl w:val="0"/>
                 <w:numId w:val="0"/>
               </w:numPr>
               <w:rPr>
@@ -2976,7 +2961,9 @@
           </w:tblBorders>
           <w:tblLayout w:type="fixed"/>
           <w:tblCellMar>
+            <w:top w:w="0" w:type="dxa"/>
             <w:left w:w="108" w:type="dxa"/>
+            <w:bottom w:w="0" w:type="dxa"/>
             <w:right w:w="108" w:type="dxa"/>
           </w:tblCellMar>
         </w:tblPrEx>
@@ -2987,25 +2974,26 @@
           <w:p>
             <w:pPr>
               <w:numPr>
-                <w:numId w:val="0"/>
-              </w:numPr>
-              <w:rPr>
-                <w:rFonts w:hint="eastAsia" w:cs="Calibri"/>
-                <w:sz w:val="21"/>
-                <w:szCs w:val="21"/>
-                <w:vertAlign w:val="baseline"/>
-                <w:lang w:val="en-US" w:eastAsia="zh-CN"/>
-              </w:rPr>
-            </w:pPr>
-            <w:r>
-              <w:rPr>
-                <w:rFonts w:hint="eastAsia" w:cs="Calibri"/>
-                <w:sz w:val="21"/>
-                <w:szCs w:val="21"/>
-                <w:vertAlign w:val="baseline"/>
-                <w:lang w:val="en-US" w:eastAsia="zh-CN"/>
-              </w:rPr>
-              <w:t>hotelroomblservice</w:t>
+                <w:ilvl w:val="0"/>
+                <w:numId w:val="0"/>
+              </w:numPr>
+              <w:rPr>
+                <w:rFonts w:hint="eastAsia" w:cs="Calibri"/>
+                <w:sz w:val="21"/>
+                <w:szCs w:val="21"/>
+                <w:vertAlign w:val="baseline"/>
+                <w:lang w:val="en-US" w:eastAsia="zh-CN"/>
+              </w:rPr>
+            </w:pPr>
+            <w:r>
+              <w:rPr>
+                <w:rFonts w:hint="eastAsia" w:cs="Calibri"/>
+                <w:sz w:val="21"/>
+                <w:szCs w:val="21"/>
+                <w:vertAlign w:val="baseline"/>
+                <w:lang w:val="en-US" w:eastAsia="zh-CN"/>
+              </w:rPr>
+              <w:t>hotelroomui</w:t>
             </w:r>
           </w:p>
         </w:tc>
@@ -3016,6 +3004,7 @@
           <w:p>
             <w:pPr>
               <w:numPr>
+                <w:ilvl w:val="0"/>
                 <w:numId w:val="0"/>
               </w:numPr>
               <w:rPr>
@@ -3041,7 +3030,9 @@
           </w:tblBorders>
           <w:tblLayout w:type="fixed"/>
           <w:tblCellMar>
+            <w:top w:w="0" w:type="dxa"/>
             <w:left w:w="108" w:type="dxa"/>
+            <w:bottom w:w="0" w:type="dxa"/>
             <w:right w:w="108" w:type="dxa"/>
           </w:tblCellMar>
         </w:tblPrEx>
@@ -3052,25 +3043,26 @@
           <w:p>
             <w:pPr>
               <w:numPr>
-                <w:numId w:val="0"/>
-              </w:numPr>
-              <w:rPr>
-                <w:rFonts w:hint="eastAsia" w:cs="Calibri"/>
-                <w:sz w:val="21"/>
-                <w:szCs w:val="21"/>
-                <w:vertAlign w:val="baseline"/>
-                <w:lang w:val="en-US" w:eastAsia="zh-CN"/>
-              </w:rPr>
-            </w:pPr>
-            <w:r>
-              <w:rPr>
-                <w:rFonts w:hint="eastAsia" w:cs="Calibri"/>
-                <w:sz w:val="21"/>
-                <w:szCs w:val="21"/>
-                <w:vertAlign w:val="baseline"/>
-                <w:lang w:val="en-US" w:eastAsia="zh-CN"/>
-              </w:rPr>
-              <w:t>hotelroomdata</w:t>
+                <w:ilvl w:val="0"/>
+                <w:numId w:val="0"/>
+              </w:numPr>
+              <w:rPr>
+                <w:rFonts w:hint="eastAsia" w:cs="Calibri"/>
+                <w:sz w:val="21"/>
+                <w:szCs w:val="21"/>
+                <w:vertAlign w:val="baseline"/>
+                <w:lang w:val="en-US" w:eastAsia="zh-CN"/>
+              </w:rPr>
+            </w:pPr>
+            <w:r>
+              <w:rPr>
+                <w:rFonts w:hint="eastAsia" w:cs="Calibri"/>
+                <w:sz w:val="21"/>
+                <w:szCs w:val="21"/>
+                <w:vertAlign w:val="baseline"/>
+                <w:lang w:val="en-US" w:eastAsia="zh-CN"/>
+              </w:rPr>
+              <w:t>hotelroombl</w:t>
             </w:r>
           </w:p>
         </w:tc>
@@ -3081,63 +3073,7 @@
           <w:p>
             <w:pPr>
               <w:numPr>
-                <w:numId w:val="0"/>
-              </w:numPr>
-              <w:rPr>
-                <w:rFonts w:hint="eastAsia" w:cs="Calibri"/>
-                <w:sz w:val="21"/>
-                <w:szCs w:val="21"/>
-                <w:vertAlign w:val="baseline"/>
-                <w:lang w:val="en-US" w:eastAsia="zh-CN"/>
-              </w:rPr>
-            </w:pPr>
-          </w:p>
-        </w:tc>
-      </w:tr>
-      <w:tr>
-        <w:tblPrEx>
-          <w:tblLayout w:type="fixed"/>
-          <w:tblCellMar>
-            <w:left w:w="108" w:type="dxa"/>
-            <w:right w:w="108" w:type="dxa"/>
-          </w:tblCellMar>
-        </w:tblPrEx>
-        <w:tc>
-          <w:tcPr>
-            <w:tcW w:w="2351" w:type="dxa"/>
-          </w:tcPr>
-          <w:p>
-            <w:pPr>
-              <w:numPr>
-                <w:numId w:val="0"/>
-              </w:numPr>
-              <w:rPr>
-                <w:rFonts w:hint="eastAsia" w:cs="Calibri"/>
-                <w:sz w:val="21"/>
-                <w:szCs w:val="21"/>
-                <w:vertAlign w:val="baseline"/>
-                <w:lang w:val="en-US" w:eastAsia="zh-CN"/>
-              </w:rPr>
-            </w:pPr>
-            <w:r>
-              <w:rPr>
-                <w:rFonts w:hint="eastAsia" w:cs="Calibri"/>
-                <w:sz w:val="21"/>
-                <w:szCs w:val="21"/>
-                <w:vertAlign w:val="baseline"/>
-                <w:lang w:val="en-US" w:eastAsia="zh-CN"/>
-              </w:rPr>
-              <w:t>hotelroomdataservice</w:t>
-            </w:r>
-          </w:p>
-        </w:tc>
-        <w:tc>
-          <w:tcPr>
-            <w:tcW w:w="6171" w:type="dxa"/>
-          </w:tcPr>
-          <w:p>
-            <w:pPr>
-              <w:numPr>
+                <w:ilvl w:val="0"/>
                 <w:numId w:val="0"/>
               </w:numPr>
               <w:rPr>
@@ -3163,7 +3099,9 @@
           </w:tblBorders>
           <w:tblLayout w:type="fixed"/>
           <w:tblCellMar>
+            <w:top w:w="0" w:type="dxa"/>
             <w:left w:w="108" w:type="dxa"/>
+            <w:bottom w:w="0" w:type="dxa"/>
             <w:right w:w="108" w:type="dxa"/>
           </w:tblCellMar>
         </w:tblPrEx>
@@ -3174,25 +3112,26 @@
           <w:p>
             <w:pPr>
               <w:numPr>
-                <w:numId w:val="0"/>
-              </w:numPr>
-              <w:rPr>
-                <w:rFonts w:hint="eastAsia" w:cs="Calibri"/>
-                <w:sz w:val="21"/>
-                <w:szCs w:val="21"/>
-                <w:vertAlign w:val="baseline"/>
-                <w:lang w:val="en-US" w:eastAsia="zh-CN"/>
-              </w:rPr>
-            </w:pPr>
-            <w:r>
-              <w:rPr>
-                <w:rFonts w:hint="eastAsia" w:cs="Calibri"/>
-                <w:sz w:val="21"/>
-                <w:szCs w:val="21"/>
-                <w:vertAlign w:val="baseline"/>
-                <w:lang w:val="en-US" w:eastAsia="zh-CN"/>
-              </w:rPr>
-              <w:t>promotionui</w:t>
+                <w:ilvl w:val="0"/>
+                <w:numId w:val="0"/>
+              </w:numPr>
+              <w:rPr>
+                <w:rFonts w:hint="eastAsia" w:cs="Calibri"/>
+                <w:sz w:val="21"/>
+                <w:szCs w:val="21"/>
+                <w:vertAlign w:val="baseline"/>
+                <w:lang w:val="en-US" w:eastAsia="zh-CN"/>
+              </w:rPr>
+            </w:pPr>
+            <w:r>
+              <w:rPr>
+                <w:rFonts w:hint="eastAsia" w:cs="Calibri"/>
+                <w:sz w:val="21"/>
+                <w:szCs w:val="21"/>
+                <w:vertAlign w:val="baseline"/>
+                <w:lang w:val="en-US" w:eastAsia="zh-CN"/>
+              </w:rPr>
+              <w:t>hotelroomblservice</w:t>
             </w:r>
           </w:p>
         </w:tc>
@@ -3203,6 +3142,7 @@
           <w:p>
             <w:pPr>
               <w:numPr>
+                <w:ilvl w:val="0"/>
                 <w:numId w:val="0"/>
               </w:numPr>
               <w:rPr>
@@ -3228,7 +3168,9 @@
           </w:tblBorders>
           <w:tblLayout w:type="fixed"/>
           <w:tblCellMar>
+            <w:top w:w="0" w:type="dxa"/>
             <w:left w:w="108" w:type="dxa"/>
+            <w:bottom w:w="0" w:type="dxa"/>
             <w:right w:w="108" w:type="dxa"/>
           </w:tblCellMar>
         </w:tblPrEx>
@@ -3239,25 +3181,26 @@
           <w:p>
             <w:pPr>
               <w:numPr>
-                <w:numId w:val="0"/>
-              </w:numPr>
-              <w:rPr>
-                <w:rFonts w:hint="eastAsia" w:cs="Calibri"/>
-                <w:sz w:val="21"/>
-                <w:szCs w:val="21"/>
-                <w:vertAlign w:val="baseline"/>
-                <w:lang w:val="en-US" w:eastAsia="zh-CN"/>
-              </w:rPr>
-            </w:pPr>
-            <w:r>
-              <w:rPr>
-                <w:rFonts w:hint="eastAsia" w:cs="Calibri"/>
-                <w:sz w:val="21"/>
-                <w:szCs w:val="21"/>
-                <w:vertAlign w:val="baseline"/>
-                <w:lang w:val="en-US" w:eastAsia="zh-CN"/>
-              </w:rPr>
-              <w:t>promotionbl</w:t>
+                <w:ilvl w:val="0"/>
+                <w:numId w:val="0"/>
+              </w:numPr>
+              <w:rPr>
+                <w:rFonts w:hint="eastAsia" w:cs="Calibri"/>
+                <w:sz w:val="21"/>
+                <w:szCs w:val="21"/>
+                <w:vertAlign w:val="baseline"/>
+                <w:lang w:val="en-US" w:eastAsia="zh-CN"/>
+              </w:rPr>
+            </w:pPr>
+            <w:r>
+              <w:rPr>
+                <w:rFonts w:hint="eastAsia" w:cs="Calibri"/>
+                <w:sz w:val="21"/>
+                <w:szCs w:val="21"/>
+                <w:vertAlign w:val="baseline"/>
+                <w:lang w:val="en-US" w:eastAsia="zh-CN"/>
+              </w:rPr>
+              <w:t>hotelroomdata</w:t>
             </w:r>
           </w:p>
         </w:tc>
@@ -3268,6 +3211,7 @@
           <w:p>
             <w:pPr>
               <w:numPr>
+                <w:ilvl w:val="0"/>
                 <w:numId w:val="0"/>
               </w:numPr>
               <w:rPr>
@@ -3293,7 +3237,9 @@
           </w:tblBorders>
           <w:tblLayout w:type="fixed"/>
           <w:tblCellMar>
+            <w:top w:w="0" w:type="dxa"/>
             <w:left w:w="108" w:type="dxa"/>
+            <w:bottom w:w="0" w:type="dxa"/>
             <w:right w:w="108" w:type="dxa"/>
           </w:tblCellMar>
         </w:tblPrEx>
@@ -3304,25 +3250,26 @@
           <w:p>
             <w:pPr>
               <w:numPr>
-                <w:numId w:val="0"/>
-              </w:numPr>
-              <w:rPr>
-                <w:rFonts w:hint="eastAsia" w:cs="Calibri"/>
-                <w:sz w:val="21"/>
-                <w:szCs w:val="21"/>
-                <w:vertAlign w:val="baseline"/>
-                <w:lang w:val="en-US" w:eastAsia="zh-CN"/>
-              </w:rPr>
-            </w:pPr>
-            <w:r>
-              <w:rPr>
-                <w:rFonts w:hint="eastAsia" w:cs="Calibri"/>
-                <w:sz w:val="21"/>
-                <w:szCs w:val="21"/>
-                <w:vertAlign w:val="baseline"/>
-                <w:lang w:val="en-US" w:eastAsia="zh-CN"/>
-              </w:rPr>
-              <w:t>promotionblservice</w:t>
+                <w:ilvl w:val="0"/>
+                <w:numId w:val="0"/>
+              </w:numPr>
+              <w:rPr>
+                <w:rFonts w:hint="eastAsia" w:cs="Calibri"/>
+                <w:sz w:val="21"/>
+                <w:szCs w:val="21"/>
+                <w:vertAlign w:val="baseline"/>
+                <w:lang w:val="en-US" w:eastAsia="zh-CN"/>
+              </w:rPr>
+            </w:pPr>
+            <w:r>
+              <w:rPr>
+                <w:rFonts w:hint="eastAsia" w:cs="Calibri"/>
+                <w:sz w:val="21"/>
+                <w:szCs w:val="21"/>
+                <w:vertAlign w:val="baseline"/>
+                <w:lang w:val="en-US" w:eastAsia="zh-CN"/>
+              </w:rPr>
+              <w:t>hotelroomdataservice</w:t>
             </w:r>
           </w:p>
         </w:tc>
@@ -3333,6 +3280,7 @@
           <w:p>
             <w:pPr>
               <w:numPr>
+                <w:ilvl w:val="0"/>
                 <w:numId w:val="0"/>
               </w:numPr>
               <w:rPr>
@@ -3358,7 +3306,9 @@
           </w:tblBorders>
           <w:tblLayout w:type="fixed"/>
           <w:tblCellMar>
+            <w:top w:w="0" w:type="dxa"/>
             <w:left w:w="108" w:type="dxa"/>
+            <w:bottom w:w="0" w:type="dxa"/>
             <w:right w:w="108" w:type="dxa"/>
           </w:tblCellMar>
         </w:tblPrEx>
@@ -3369,25 +3319,26 @@
           <w:p>
             <w:pPr>
               <w:numPr>
-                <w:numId w:val="0"/>
-              </w:numPr>
-              <w:rPr>
-                <w:rFonts w:hint="eastAsia" w:cs="Calibri"/>
-                <w:sz w:val="21"/>
-                <w:szCs w:val="21"/>
-                <w:vertAlign w:val="baseline"/>
-                <w:lang w:val="en-US" w:eastAsia="zh-CN"/>
-              </w:rPr>
-            </w:pPr>
-            <w:r>
-              <w:rPr>
-                <w:rFonts w:hint="eastAsia" w:cs="Calibri"/>
-                <w:sz w:val="21"/>
-                <w:szCs w:val="21"/>
-                <w:vertAlign w:val="baseline"/>
-                <w:lang w:val="en-US" w:eastAsia="zh-CN"/>
-              </w:rPr>
-              <w:t>promotiondata</w:t>
+                <w:ilvl w:val="0"/>
+                <w:numId w:val="0"/>
+              </w:numPr>
+              <w:rPr>
+                <w:rFonts w:hint="eastAsia" w:cs="Calibri"/>
+                <w:sz w:val="21"/>
+                <w:szCs w:val="21"/>
+                <w:vertAlign w:val="baseline"/>
+                <w:lang w:val="en-US" w:eastAsia="zh-CN"/>
+              </w:rPr>
+            </w:pPr>
+            <w:r>
+              <w:rPr>
+                <w:rFonts w:hint="eastAsia" w:cs="Calibri"/>
+                <w:sz w:val="21"/>
+                <w:szCs w:val="21"/>
+                <w:vertAlign w:val="baseline"/>
+                <w:lang w:val="en-US" w:eastAsia="zh-CN"/>
+              </w:rPr>
+              <w:t>promotionui</w:t>
             </w:r>
           </w:p>
         </w:tc>
@@ -3398,6 +3349,7 @@
           <w:p>
             <w:pPr>
               <w:numPr>
+                <w:ilvl w:val="0"/>
                 <w:numId w:val="0"/>
               </w:numPr>
               <w:rPr>
@@ -3423,7 +3375,9 @@
           </w:tblBorders>
           <w:tblLayout w:type="fixed"/>
           <w:tblCellMar>
+            <w:top w:w="0" w:type="dxa"/>
             <w:left w:w="108" w:type="dxa"/>
+            <w:bottom w:w="0" w:type="dxa"/>
             <w:right w:w="108" w:type="dxa"/>
           </w:tblCellMar>
         </w:tblPrEx>
@@ -3434,25 +3388,26 @@
           <w:p>
             <w:pPr>
               <w:numPr>
-                <w:numId w:val="0"/>
-              </w:numPr>
-              <w:rPr>
-                <w:rFonts w:hint="eastAsia" w:cs="Calibri"/>
-                <w:sz w:val="21"/>
-                <w:szCs w:val="21"/>
-                <w:vertAlign w:val="baseline"/>
-                <w:lang w:val="en-US" w:eastAsia="zh-CN"/>
-              </w:rPr>
-            </w:pPr>
-            <w:r>
-              <w:rPr>
-                <w:rFonts w:hint="eastAsia" w:cs="Calibri"/>
-                <w:sz w:val="21"/>
-                <w:szCs w:val="21"/>
-                <w:vertAlign w:val="baseline"/>
-                <w:lang w:val="en-US" w:eastAsia="zh-CN"/>
-              </w:rPr>
-              <w:t>promotiondataservice</w:t>
+                <w:ilvl w:val="0"/>
+                <w:numId w:val="0"/>
+              </w:numPr>
+              <w:rPr>
+                <w:rFonts w:hint="eastAsia" w:cs="Calibri"/>
+                <w:sz w:val="21"/>
+                <w:szCs w:val="21"/>
+                <w:vertAlign w:val="baseline"/>
+                <w:lang w:val="en-US" w:eastAsia="zh-CN"/>
+              </w:rPr>
+            </w:pPr>
+            <w:r>
+              <w:rPr>
+                <w:rFonts w:hint="eastAsia" w:cs="Calibri"/>
+                <w:sz w:val="21"/>
+                <w:szCs w:val="21"/>
+                <w:vertAlign w:val="baseline"/>
+                <w:lang w:val="en-US" w:eastAsia="zh-CN"/>
+              </w:rPr>
+              <w:t>promotionbl</w:t>
             </w:r>
           </w:p>
         </w:tc>
@@ -3463,6 +3418,7 @@
           <w:p>
             <w:pPr>
               <w:numPr>
+                <w:ilvl w:val="0"/>
                 <w:numId w:val="0"/>
               </w:numPr>
               <w:rPr>
@@ -3488,7 +3444,9 @@
           </w:tblBorders>
           <w:tblLayout w:type="fixed"/>
           <w:tblCellMar>
+            <w:top w:w="0" w:type="dxa"/>
             <w:left w:w="108" w:type="dxa"/>
+            <w:bottom w:w="0" w:type="dxa"/>
             <w:right w:w="108" w:type="dxa"/>
           </w:tblCellMar>
         </w:tblPrEx>
@@ -3499,25 +3457,26 @@
           <w:p>
             <w:pPr>
               <w:numPr>
-                <w:numId w:val="0"/>
-              </w:numPr>
-              <w:rPr>
-                <w:rFonts w:hint="eastAsia" w:cs="Calibri"/>
-                <w:sz w:val="21"/>
-                <w:szCs w:val="21"/>
-                <w:vertAlign w:val="baseline"/>
-                <w:lang w:val="en-US" w:eastAsia="zh-CN"/>
-              </w:rPr>
-            </w:pPr>
-            <w:r>
-              <w:rPr>
-                <w:rFonts w:hint="eastAsia" w:cs="Calibri"/>
-                <w:sz w:val="21"/>
-                <w:szCs w:val="21"/>
-                <w:vertAlign w:val="baseline"/>
-                <w:lang w:val="en-US" w:eastAsia="zh-CN"/>
-              </w:rPr>
-              <w:t>creditui</w:t>
+                <w:ilvl w:val="0"/>
+                <w:numId w:val="0"/>
+              </w:numPr>
+              <w:rPr>
+                <w:rFonts w:hint="eastAsia" w:cs="Calibri"/>
+                <w:sz w:val="21"/>
+                <w:szCs w:val="21"/>
+                <w:vertAlign w:val="baseline"/>
+                <w:lang w:val="en-US" w:eastAsia="zh-CN"/>
+              </w:rPr>
+            </w:pPr>
+            <w:r>
+              <w:rPr>
+                <w:rFonts w:hint="eastAsia" w:cs="Calibri"/>
+                <w:sz w:val="21"/>
+                <w:szCs w:val="21"/>
+                <w:vertAlign w:val="baseline"/>
+                <w:lang w:val="en-US" w:eastAsia="zh-CN"/>
+              </w:rPr>
+              <w:t>promotionblservice</w:t>
             </w:r>
           </w:p>
         </w:tc>
@@ -3528,6 +3487,7 @@
           <w:p>
             <w:pPr>
               <w:numPr>
+                <w:ilvl w:val="0"/>
                 <w:numId w:val="0"/>
               </w:numPr>
               <w:rPr>
@@ -3553,7 +3513,9 @@
           </w:tblBorders>
           <w:tblLayout w:type="fixed"/>
           <w:tblCellMar>
+            <w:top w:w="0" w:type="dxa"/>
             <w:left w:w="108" w:type="dxa"/>
+            <w:bottom w:w="0" w:type="dxa"/>
             <w:right w:w="108" w:type="dxa"/>
           </w:tblCellMar>
         </w:tblPrEx>
@@ -3564,25 +3526,26 @@
           <w:p>
             <w:pPr>
               <w:numPr>
-                <w:numId w:val="0"/>
-              </w:numPr>
-              <w:rPr>
-                <w:rFonts w:hint="eastAsia" w:cs="Calibri"/>
-                <w:sz w:val="21"/>
-                <w:szCs w:val="21"/>
-                <w:vertAlign w:val="baseline"/>
-                <w:lang w:val="en-US" w:eastAsia="zh-CN"/>
-              </w:rPr>
-            </w:pPr>
-            <w:r>
-              <w:rPr>
-                <w:rFonts w:hint="eastAsia" w:cs="Calibri"/>
-                <w:sz w:val="21"/>
-                <w:szCs w:val="21"/>
-                <w:vertAlign w:val="baseline"/>
-                <w:lang w:val="en-US" w:eastAsia="zh-CN"/>
-              </w:rPr>
-              <w:t>creditbl</w:t>
+                <w:ilvl w:val="0"/>
+                <w:numId w:val="0"/>
+              </w:numPr>
+              <w:rPr>
+                <w:rFonts w:hint="eastAsia" w:cs="Calibri"/>
+                <w:sz w:val="21"/>
+                <w:szCs w:val="21"/>
+                <w:vertAlign w:val="baseline"/>
+                <w:lang w:val="en-US" w:eastAsia="zh-CN"/>
+              </w:rPr>
+            </w:pPr>
+            <w:r>
+              <w:rPr>
+                <w:rFonts w:hint="eastAsia" w:cs="Calibri"/>
+                <w:sz w:val="21"/>
+                <w:szCs w:val="21"/>
+                <w:vertAlign w:val="baseline"/>
+                <w:lang w:val="en-US" w:eastAsia="zh-CN"/>
+              </w:rPr>
+              <w:t>promotiondata</w:t>
             </w:r>
           </w:p>
         </w:tc>
@@ -3593,6 +3556,7 @@
           <w:p>
             <w:pPr>
               <w:numPr>
+                <w:ilvl w:val="0"/>
                 <w:numId w:val="0"/>
               </w:numPr>
               <w:rPr>
@@ -3618,7 +3582,9 @@
           </w:tblBorders>
           <w:tblLayout w:type="fixed"/>
           <w:tblCellMar>
+            <w:top w:w="0" w:type="dxa"/>
             <w:left w:w="108" w:type="dxa"/>
+            <w:bottom w:w="0" w:type="dxa"/>
             <w:right w:w="108" w:type="dxa"/>
           </w:tblCellMar>
         </w:tblPrEx>
@@ -3629,25 +3595,26 @@
           <w:p>
             <w:pPr>
               <w:numPr>
-                <w:numId w:val="0"/>
-              </w:numPr>
-              <w:rPr>
-                <w:rFonts w:hint="eastAsia" w:cs="Calibri"/>
-                <w:sz w:val="21"/>
-                <w:szCs w:val="21"/>
-                <w:vertAlign w:val="baseline"/>
-                <w:lang w:val="en-US" w:eastAsia="zh-CN"/>
-              </w:rPr>
-            </w:pPr>
-            <w:r>
-              <w:rPr>
-                <w:rFonts w:hint="eastAsia" w:cs="Calibri"/>
-                <w:sz w:val="21"/>
-                <w:szCs w:val="21"/>
-                <w:vertAlign w:val="baseline"/>
-                <w:lang w:val="en-US" w:eastAsia="zh-CN"/>
-              </w:rPr>
-              <w:t>creditblservice</w:t>
+                <w:ilvl w:val="0"/>
+                <w:numId w:val="0"/>
+              </w:numPr>
+              <w:rPr>
+                <w:rFonts w:hint="eastAsia" w:cs="Calibri"/>
+                <w:sz w:val="21"/>
+                <w:szCs w:val="21"/>
+                <w:vertAlign w:val="baseline"/>
+                <w:lang w:val="en-US" w:eastAsia="zh-CN"/>
+              </w:rPr>
+            </w:pPr>
+            <w:r>
+              <w:rPr>
+                <w:rFonts w:hint="eastAsia" w:cs="Calibri"/>
+                <w:sz w:val="21"/>
+                <w:szCs w:val="21"/>
+                <w:vertAlign w:val="baseline"/>
+                <w:lang w:val="en-US" w:eastAsia="zh-CN"/>
+              </w:rPr>
+              <w:t>promotiondataservice</w:t>
             </w:r>
           </w:p>
         </w:tc>
@@ -3658,6 +3625,7 @@
           <w:p>
             <w:pPr>
               <w:numPr>
+                <w:ilvl w:val="0"/>
                 <w:numId w:val="0"/>
               </w:numPr>
               <w:rPr>
@@ -3683,7 +3651,9 @@
           </w:tblBorders>
           <w:tblLayout w:type="fixed"/>
           <w:tblCellMar>
+            <w:top w:w="0" w:type="dxa"/>
             <w:left w:w="108" w:type="dxa"/>
+            <w:bottom w:w="0" w:type="dxa"/>
             <w:right w:w="108" w:type="dxa"/>
           </w:tblCellMar>
         </w:tblPrEx>
@@ -3694,25 +3664,26 @@
           <w:p>
             <w:pPr>
               <w:numPr>
-                <w:numId w:val="0"/>
-              </w:numPr>
-              <w:rPr>
-                <w:rFonts w:hint="eastAsia" w:cs="Calibri"/>
-                <w:sz w:val="21"/>
-                <w:szCs w:val="21"/>
-                <w:vertAlign w:val="baseline"/>
-                <w:lang w:val="en-US" w:eastAsia="zh-CN"/>
-              </w:rPr>
-            </w:pPr>
-            <w:r>
-              <w:rPr>
-                <w:rFonts w:hint="eastAsia" w:cs="Calibri"/>
-                <w:sz w:val="21"/>
-                <w:szCs w:val="21"/>
-                <w:vertAlign w:val="baseline"/>
-                <w:lang w:val="en-US" w:eastAsia="zh-CN"/>
-              </w:rPr>
-              <w:t>creditdata</w:t>
+                <w:ilvl w:val="0"/>
+                <w:numId w:val="0"/>
+              </w:numPr>
+              <w:rPr>
+                <w:rFonts w:hint="eastAsia" w:cs="Calibri"/>
+                <w:sz w:val="21"/>
+                <w:szCs w:val="21"/>
+                <w:vertAlign w:val="baseline"/>
+                <w:lang w:val="en-US" w:eastAsia="zh-CN"/>
+              </w:rPr>
+            </w:pPr>
+            <w:r>
+              <w:rPr>
+                <w:rFonts w:hint="eastAsia" w:cs="Calibri"/>
+                <w:sz w:val="21"/>
+                <w:szCs w:val="21"/>
+                <w:vertAlign w:val="baseline"/>
+                <w:lang w:val="en-US" w:eastAsia="zh-CN"/>
+              </w:rPr>
+              <w:t>creditui</w:t>
             </w:r>
           </w:p>
         </w:tc>
@@ -3723,6 +3694,7 @@
           <w:p>
             <w:pPr>
               <w:numPr>
+                <w:ilvl w:val="0"/>
                 <w:numId w:val="0"/>
               </w:numPr>
               <w:rPr>
@@ -3748,7 +3720,9 @@
           </w:tblBorders>
           <w:tblLayout w:type="fixed"/>
           <w:tblCellMar>
+            <w:top w:w="0" w:type="dxa"/>
             <w:left w:w="108" w:type="dxa"/>
+            <w:bottom w:w="0" w:type="dxa"/>
             <w:right w:w="108" w:type="dxa"/>
           </w:tblCellMar>
         </w:tblPrEx>
@@ -3759,25 +3733,26 @@
           <w:p>
             <w:pPr>
               <w:numPr>
-                <w:numId w:val="0"/>
-              </w:numPr>
-              <w:rPr>
-                <w:rFonts w:hint="eastAsia" w:cs="Calibri"/>
-                <w:sz w:val="21"/>
-                <w:szCs w:val="21"/>
-                <w:vertAlign w:val="baseline"/>
-                <w:lang w:val="en-US" w:eastAsia="zh-CN"/>
-              </w:rPr>
-            </w:pPr>
-            <w:r>
-              <w:rPr>
-                <w:rFonts w:hint="eastAsia" w:cs="Calibri"/>
-                <w:sz w:val="21"/>
-                <w:szCs w:val="21"/>
-                <w:vertAlign w:val="baseline"/>
-                <w:lang w:val="en-US" w:eastAsia="zh-CN"/>
-              </w:rPr>
-              <w:t>creditdataservice</w:t>
+                <w:ilvl w:val="0"/>
+                <w:numId w:val="0"/>
+              </w:numPr>
+              <w:rPr>
+                <w:rFonts w:hint="eastAsia" w:cs="Calibri"/>
+                <w:sz w:val="21"/>
+                <w:szCs w:val="21"/>
+                <w:vertAlign w:val="baseline"/>
+                <w:lang w:val="en-US" w:eastAsia="zh-CN"/>
+              </w:rPr>
+            </w:pPr>
+            <w:r>
+              <w:rPr>
+                <w:rFonts w:hint="eastAsia" w:cs="Calibri"/>
+                <w:sz w:val="21"/>
+                <w:szCs w:val="21"/>
+                <w:vertAlign w:val="baseline"/>
+                <w:lang w:val="en-US" w:eastAsia="zh-CN"/>
+              </w:rPr>
+              <w:t>creditbl</w:t>
             </w:r>
           </w:p>
         </w:tc>
@@ -3788,63 +3763,7 @@
           <w:p>
             <w:pPr>
               <w:numPr>
-                <w:numId w:val="0"/>
-              </w:numPr>
-              <w:rPr>
-                <w:rFonts w:hint="eastAsia" w:cs="Calibri"/>
-                <w:sz w:val="21"/>
-                <w:szCs w:val="21"/>
-                <w:vertAlign w:val="baseline"/>
-                <w:lang w:val="en-US" w:eastAsia="zh-CN"/>
-              </w:rPr>
-            </w:pPr>
-          </w:p>
-        </w:tc>
-      </w:tr>
-      <w:tr>
-        <w:tblPrEx>
-          <w:tblLayout w:type="fixed"/>
-          <w:tblCellMar>
-            <w:left w:w="108" w:type="dxa"/>
-            <w:right w:w="108" w:type="dxa"/>
-          </w:tblCellMar>
-        </w:tblPrEx>
-        <w:tc>
-          <w:tcPr>
-            <w:tcW w:w="2351" w:type="dxa"/>
-          </w:tcPr>
-          <w:p>
-            <w:pPr>
-              <w:numPr>
-                <w:numId w:val="0"/>
-              </w:numPr>
-              <w:rPr>
-                <w:rFonts w:hint="eastAsia" w:cs="Calibri"/>
-                <w:sz w:val="21"/>
-                <w:szCs w:val="21"/>
-                <w:vertAlign w:val="baseline"/>
-                <w:lang w:val="en-US" w:eastAsia="zh-CN"/>
-              </w:rPr>
-            </w:pPr>
-            <w:r>
-              <w:rPr>
-                <w:rFonts w:hint="eastAsia" w:cs="Calibri"/>
-                <w:sz w:val="21"/>
-                <w:szCs w:val="21"/>
-                <w:vertAlign w:val="baseline"/>
-                <w:lang w:val="en-US" w:eastAsia="zh-CN"/>
-              </w:rPr>
-              <w:t>vo</w:t>
-            </w:r>
-          </w:p>
-        </w:tc>
-        <w:tc>
-          <w:tcPr>
-            <w:tcW w:w="6171" w:type="dxa"/>
-          </w:tcPr>
-          <w:p>
-            <w:pPr>
-              <w:numPr>
+                <w:ilvl w:val="0"/>
                 <w:numId w:val="0"/>
               </w:numPr>
               <w:rPr>
@@ -3870,7 +3789,9 @@
           </w:tblBorders>
           <w:tblLayout w:type="fixed"/>
           <w:tblCellMar>
+            <w:top w:w="0" w:type="dxa"/>
             <w:left w:w="108" w:type="dxa"/>
+            <w:bottom w:w="0" w:type="dxa"/>
             <w:right w:w="108" w:type="dxa"/>
           </w:tblCellMar>
         </w:tblPrEx>
@@ -3881,25 +3802,26 @@
           <w:p>
             <w:pPr>
               <w:numPr>
-                <w:numId w:val="0"/>
-              </w:numPr>
-              <w:rPr>
-                <w:rFonts w:hint="eastAsia" w:cs="Calibri"/>
-                <w:sz w:val="21"/>
-                <w:szCs w:val="21"/>
-                <w:vertAlign w:val="baseline"/>
-                <w:lang w:val="en-US" w:eastAsia="zh-CN"/>
-              </w:rPr>
-            </w:pPr>
-            <w:r>
-              <w:rPr>
-                <w:rFonts w:hint="eastAsia" w:cs="Calibri"/>
-                <w:sz w:val="21"/>
-                <w:szCs w:val="21"/>
-                <w:vertAlign w:val="baseline"/>
-                <w:lang w:val="en-US" w:eastAsia="zh-CN"/>
-              </w:rPr>
-              <w:t>po</w:t>
+                <w:ilvl w:val="0"/>
+                <w:numId w:val="0"/>
+              </w:numPr>
+              <w:rPr>
+                <w:rFonts w:hint="eastAsia" w:cs="Calibri"/>
+                <w:sz w:val="21"/>
+                <w:szCs w:val="21"/>
+                <w:vertAlign w:val="baseline"/>
+                <w:lang w:val="en-US" w:eastAsia="zh-CN"/>
+              </w:rPr>
+            </w:pPr>
+            <w:r>
+              <w:rPr>
+                <w:rFonts w:hint="eastAsia" w:cs="Calibri"/>
+                <w:sz w:val="21"/>
+                <w:szCs w:val="21"/>
+                <w:vertAlign w:val="baseline"/>
+                <w:lang w:val="en-US" w:eastAsia="zh-CN"/>
+              </w:rPr>
+              <w:t>creditblservice</w:t>
             </w:r>
           </w:p>
         </w:tc>
@@ -3910,6 +3832,7 @@
           <w:p>
             <w:pPr>
               <w:numPr>
+                <w:ilvl w:val="0"/>
                 <w:numId w:val="0"/>
               </w:numPr>
               <w:rPr>
@@ -3935,7 +3858,9 @@
           </w:tblBorders>
           <w:tblLayout w:type="fixed"/>
           <w:tblCellMar>
+            <w:top w:w="0" w:type="dxa"/>
             <w:left w:w="108" w:type="dxa"/>
+            <w:bottom w:w="0" w:type="dxa"/>
             <w:right w:w="108" w:type="dxa"/>
           </w:tblCellMar>
         </w:tblPrEx>
@@ -3946,25 +3871,26 @@
           <w:p>
             <w:pPr>
               <w:numPr>
-                <w:numId w:val="0"/>
-              </w:numPr>
-              <w:rPr>
-                <w:rFonts w:hint="eastAsia" w:cs="Calibri"/>
-                <w:sz w:val="21"/>
-                <w:szCs w:val="21"/>
-                <w:vertAlign w:val="baseline"/>
-                <w:lang w:val="en-US" w:eastAsia="zh-CN"/>
-              </w:rPr>
-            </w:pPr>
-            <w:r>
-              <w:rPr>
-                <w:rFonts w:hint="eastAsia" w:cs="Calibri"/>
-                <w:sz w:val="21"/>
-                <w:szCs w:val="21"/>
-                <w:vertAlign w:val="baseline"/>
-                <w:lang w:val="en-US" w:eastAsia="zh-CN"/>
-              </w:rPr>
-              <w:t>utilitybl</w:t>
+                <w:ilvl w:val="0"/>
+                <w:numId w:val="0"/>
+              </w:numPr>
+              <w:rPr>
+                <w:rFonts w:hint="eastAsia" w:cs="Calibri"/>
+                <w:sz w:val="21"/>
+                <w:szCs w:val="21"/>
+                <w:vertAlign w:val="baseline"/>
+                <w:lang w:val="en-US" w:eastAsia="zh-CN"/>
+              </w:rPr>
+            </w:pPr>
+            <w:r>
+              <w:rPr>
+                <w:rFonts w:hint="eastAsia" w:cs="Calibri"/>
+                <w:sz w:val="21"/>
+                <w:szCs w:val="21"/>
+                <w:vertAlign w:val="baseline"/>
+                <w:lang w:val="en-US" w:eastAsia="zh-CN"/>
+              </w:rPr>
+              <w:t>creditdata</w:t>
             </w:r>
           </w:p>
         </w:tc>
@@ -3975,6 +3901,7 @@
           <w:p>
             <w:pPr>
               <w:numPr>
+                <w:ilvl w:val="0"/>
                 <w:numId w:val="0"/>
               </w:numPr>
               <w:rPr>
@@ -4000,7 +3927,9 @@
           </w:tblBorders>
           <w:tblLayout w:type="fixed"/>
           <w:tblCellMar>
+            <w:top w:w="0" w:type="dxa"/>
             <w:left w:w="108" w:type="dxa"/>
+            <w:bottom w:w="0" w:type="dxa"/>
             <w:right w:w="108" w:type="dxa"/>
           </w:tblCellMar>
         </w:tblPrEx>
@@ -4011,25 +3940,26 @@
           <w:p>
             <w:pPr>
               <w:numPr>
-                <w:numId w:val="0"/>
-              </w:numPr>
-              <w:rPr>
-                <w:rFonts w:hint="eastAsia" w:cs="Calibri"/>
-                <w:sz w:val="21"/>
-                <w:szCs w:val="21"/>
-                <w:vertAlign w:val="baseline"/>
-                <w:lang w:val="en-US" w:eastAsia="zh-CN"/>
-              </w:rPr>
-            </w:pPr>
-            <w:r>
-              <w:rPr>
-                <w:rFonts w:hint="eastAsia" w:cs="Calibri"/>
-                <w:sz w:val="21"/>
-                <w:szCs w:val="21"/>
-                <w:vertAlign w:val="baseline"/>
-                <w:lang w:val="en-US" w:eastAsia="zh-CN"/>
-              </w:rPr>
-              <w:t>界面类库包</w:t>
+                <w:ilvl w:val="0"/>
+                <w:numId w:val="0"/>
+              </w:numPr>
+              <w:rPr>
+                <w:rFonts w:hint="eastAsia" w:cs="Calibri"/>
+                <w:sz w:val="21"/>
+                <w:szCs w:val="21"/>
+                <w:vertAlign w:val="baseline"/>
+                <w:lang w:val="en-US" w:eastAsia="zh-CN"/>
+              </w:rPr>
+            </w:pPr>
+            <w:r>
+              <w:rPr>
+                <w:rFonts w:hint="eastAsia" w:cs="Calibri"/>
+                <w:sz w:val="21"/>
+                <w:szCs w:val="21"/>
+                <w:vertAlign w:val="baseline"/>
+                <w:lang w:val="en-US" w:eastAsia="zh-CN"/>
+              </w:rPr>
+              <w:t>creditdataservice</w:t>
             </w:r>
           </w:p>
         </w:tc>
@@ -4040,6 +3970,7 @@
           <w:p>
             <w:pPr>
               <w:numPr>
+                <w:ilvl w:val="0"/>
                 <w:numId w:val="0"/>
               </w:numPr>
               <w:rPr>
@@ -4065,7 +3996,9 @@
           </w:tblBorders>
           <w:tblLayout w:type="fixed"/>
           <w:tblCellMar>
+            <w:top w:w="0" w:type="dxa"/>
             <w:left w:w="108" w:type="dxa"/>
+            <w:bottom w:w="0" w:type="dxa"/>
             <w:right w:w="108" w:type="dxa"/>
           </w:tblCellMar>
         </w:tblPrEx>
@@ -4076,25 +4009,26 @@
           <w:p>
             <w:pPr>
               <w:numPr>
-                <w:numId w:val="0"/>
-              </w:numPr>
-              <w:rPr>
-                <w:rFonts w:hint="eastAsia" w:cs="Calibri"/>
-                <w:sz w:val="21"/>
-                <w:szCs w:val="21"/>
-                <w:vertAlign w:val="baseline"/>
-                <w:lang w:val="en-US" w:eastAsia="zh-CN"/>
-              </w:rPr>
-            </w:pPr>
-            <w:r>
-              <w:rPr>
-                <w:rFonts w:hint="eastAsia" w:cs="Calibri"/>
-                <w:sz w:val="21"/>
-                <w:szCs w:val="21"/>
-                <w:vertAlign w:val="baseline"/>
-                <w:lang w:val="en-US" w:eastAsia="zh-CN"/>
-              </w:rPr>
-              <w:t>Java RMI</w:t>
+                <w:ilvl w:val="0"/>
+                <w:numId w:val="0"/>
+              </w:numPr>
+              <w:rPr>
+                <w:rFonts w:hint="eastAsia" w:cs="Calibri"/>
+                <w:sz w:val="21"/>
+                <w:szCs w:val="21"/>
+                <w:vertAlign w:val="baseline"/>
+                <w:lang w:val="en-US" w:eastAsia="zh-CN"/>
+              </w:rPr>
+            </w:pPr>
+            <w:r>
+              <w:rPr>
+                <w:rFonts w:hint="eastAsia" w:cs="Calibri"/>
+                <w:sz w:val="21"/>
+                <w:szCs w:val="21"/>
+                <w:vertAlign w:val="baseline"/>
+                <w:lang w:val="en-US" w:eastAsia="zh-CN"/>
+              </w:rPr>
+              <w:t>vo</w:t>
             </w:r>
           </w:p>
         </w:tc>
@@ -4105,6 +4039,7 @@
           <w:p>
             <w:pPr>
               <w:numPr>
+                <w:ilvl w:val="0"/>
                 <w:numId w:val="0"/>
               </w:numPr>
               <w:rPr>
@@ -4130,7 +4065,9 @@
           </w:tblBorders>
           <w:tblLayout w:type="fixed"/>
           <w:tblCellMar>
+            <w:top w:w="0" w:type="dxa"/>
             <w:left w:w="108" w:type="dxa"/>
+            <w:bottom w:w="0" w:type="dxa"/>
             <w:right w:w="108" w:type="dxa"/>
           </w:tblCellMar>
         </w:tblPrEx>
@@ -4141,6 +4078,283 @@
           <w:p>
             <w:pPr>
               <w:numPr>
+                <w:ilvl w:val="0"/>
+                <w:numId w:val="0"/>
+              </w:numPr>
+              <w:rPr>
+                <w:rFonts w:hint="eastAsia" w:cs="Calibri"/>
+                <w:sz w:val="21"/>
+                <w:szCs w:val="21"/>
+                <w:vertAlign w:val="baseline"/>
+                <w:lang w:val="en-US" w:eastAsia="zh-CN"/>
+              </w:rPr>
+            </w:pPr>
+            <w:r>
+              <w:rPr>
+                <w:rFonts w:hint="eastAsia" w:cs="Calibri"/>
+                <w:sz w:val="21"/>
+                <w:szCs w:val="21"/>
+                <w:vertAlign w:val="baseline"/>
+                <w:lang w:val="en-US" w:eastAsia="zh-CN"/>
+              </w:rPr>
+              <w:t>po</w:t>
+            </w:r>
+          </w:p>
+        </w:tc>
+        <w:tc>
+          <w:tcPr>
+            <w:tcW w:w="6171" w:type="dxa"/>
+          </w:tcPr>
+          <w:p>
+            <w:pPr>
+              <w:numPr>
+                <w:ilvl w:val="0"/>
+                <w:numId w:val="0"/>
+              </w:numPr>
+              <w:rPr>
+                <w:rFonts w:hint="eastAsia" w:cs="Calibri"/>
+                <w:sz w:val="21"/>
+                <w:szCs w:val="21"/>
+                <w:vertAlign w:val="baseline"/>
+                <w:lang w:val="en-US" w:eastAsia="zh-CN"/>
+              </w:rPr>
+            </w:pPr>
+          </w:p>
+        </w:tc>
+      </w:tr>
+      <w:tr>
+        <w:tblPrEx>
+          <w:tblBorders>
+            <w:top w:val="single" w:color="auto" w:sz="4" w:space="0"/>
+            <w:left w:val="single" w:color="auto" w:sz="4" w:space="0"/>
+            <w:bottom w:val="single" w:color="auto" w:sz="4" w:space="0"/>
+            <w:right w:val="single" w:color="auto" w:sz="4" w:space="0"/>
+            <w:insideH w:val="single" w:color="auto" w:sz="4" w:space="0"/>
+            <w:insideV w:val="single" w:color="auto" w:sz="4" w:space="0"/>
+          </w:tblBorders>
+          <w:tblLayout w:type="fixed"/>
+          <w:tblCellMar>
+            <w:top w:w="0" w:type="dxa"/>
+            <w:left w:w="108" w:type="dxa"/>
+            <w:bottom w:w="0" w:type="dxa"/>
+            <w:right w:w="108" w:type="dxa"/>
+          </w:tblCellMar>
+        </w:tblPrEx>
+        <w:tc>
+          <w:tcPr>
+            <w:tcW w:w="2351" w:type="dxa"/>
+          </w:tcPr>
+          <w:p>
+            <w:pPr>
+              <w:numPr>
+                <w:ilvl w:val="0"/>
+                <w:numId w:val="0"/>
+              </w:numPr>
+              <w:rPr>
+                <w:rFonts w:hint="eastAsia" w:cs="Calibri"/>
+                <w:sz w:val="21"/>
+                <w:szCs w:val="21"/>
+                <w:vertAlign w:val="baseline"/>
+                <w:lang w:val="en-US" w:eastAsia="zh-CN"/>
+              </w:rPr>
+            </w:pPr>
+            <w:r>
+              <w:rPr>
+                <w:rFonts w:hint="eastAsia" w:cs="Calibri"/>
+                <w:sz w:val="21"/>
+                <w:szCs w:val="21"/>
+                <w:vertAlign w:val="baseline"/>
+                <w:lang w:val="en-US" w:eastAsia="zh-CN"/>
+              </w:rPr>
+              <w:t>utilitybl</w:t>
+            </w:r>
+          </w:p>
+        </w:tc>
+        <w:tc>
+          <w:tcPr>
+            <w:tcW w:w="6171" w:type="dxa"/>
+          </w:tcPr>
+          <w:p>
+            <w:pPr>
+              <w:numPr>
+                <w:ilvl w:val="0"/>
+                <w:numId w:val="0"/>
+              </w:numPr>
+              <w:rPr>
+                <w:rFonts w:hint="eastAsia" w:cs="Calibri"/>
+                <w:sz w:val="21"/>
+                <w:szCs w:val="21"/>
+                <w:vertAlign w:val="baseline"/>
+                <w:lang w:val="en-US" w:eastAsia="zh-CN"/>
+              </w:rPr>
+            </w:pPr>
+          </w:p>
+        </w:tc>
+      </w:tr>
+      <w:tr>
+        <w:tblPrEx>
+          <w:tblBorders>
+            <w:top w:val="single" w:color="auto" w:sz="4" w:space="0"/>
+            <w:left w:val="single" w:color="auto" w:sz="4" w:space="0"/>
+            <w:bottom w:val="single" w:color="auto" w:sz="4" w:space="0"/>
+            <w:right w:val="single" w:color="auto" w:sz="4" w:space="0"/>
+            <w:insideH w:val="single" w:color="auto" w:sz="4" w:space="0"/>
+            <w:insideV w:val="single" w:color="auto" w:sz="4" w:space="0"/>
+          </w:tblBorders>
+          <w:tblLayout w:type="fixed"/>
+          <w:tblCellMar>
+            <w:top w:w="0" w:type="dxa"/>
+            <w:left w:w="108" w:type="dxa"/>
+            <w:bottom w:w="0" w:type="dxa"/>
+            <w:right w:w="108" w:type="dxa"/>
+          </w:tblCellMar>
+        </w:tblPrEx>
+        <w:tc>
+          <w:tcPr>
+            <w:tcW w:w="2351" w:type="dxa"/>
+          </w:tcPr>
+          <w:p>
+            <w:pPr>
+              <w:numPr>
+                <w:ilvl w:val="0"/>
+                <w:numId w:val="0"/>
+              </w:numPr>
+              <w:rPr>
+                <w:rFonts w:hint="eastAsia" w:cs="Calibri"/>
+                <w:sz w:val="21"/>
+                <w:szCs w:val="21"/>
+                <w:vertAlign w:val="baseline"/>
+                <w:lang w:val="en-US" w:eastAsia="zh-CN"/>
+              </w:rPr>
+            </w:pPr>
+            <w:r>
+              <w:rPr>
+                <w:rFonts w:hint="eastAsia" w:cs="Calibri"/>
+                <w:sz w:val="21"/>
+                <w:szCs w:val="21"/>
+                <w:vertAlign w:val="baseline"/>
+                <w:lang w:val="en-US" w:eastAsia="zh-CN"/>
+              </w:rPr>
+              <w:t>界面类库包</w:t>
+            </w:r>
+          </w:p>
+        </w:tc>
+        <w:tc>
+          <w:tcPr>
+            <w:tcW w:w="6171" w:type="dxa"/>
+          </w:tcPr>
+          <w:p>
+            <w:pPr>
+              <w:numPr>
+                <w:ilvl w:val="0"/>
+                <w:numId w:val="0"/>
+              </w:numPr>
+              <w:rPr>
+                <w:rFonts w:hint="eastAsia" w:cs="Calibri"/>
+                <w:sz w:val="21"/>
+                <w:szCs w:val="21"/>
+                <w:vertAlign w:val="baseline"/>
+                <w:lang w:val="en-US" w:eastAsia="zh-CN"/>
+              </w:rPr>
+            </w:pPr>
+          </w:p>
+        </w:tc>
+      </w:tr>
+      <w:tr>
+        <w:tblPrEx>
+          <w:tblBorders>
+            <w:top w:val="single" w:color="auto" w:sz="4" w:space="0"/>
+            <w:left w:val="single" w:color="auto" w:sz="4" w:space="0"/>
+            <w:bottom w:val="single" w:color="auto" w:sz="4" w:space="0"/>
+            <w:right w:val="single" w:color="auto" w:sz="4" w:space="0"/>
+            <w:insideH w:val="single" w:color="auto" w:sz="4" w:space="0"/>
+            <w:insideV w:val="single" w:color="auto" w:sz="4" w:space="0"/>
+          </w:tblBorders>
+          <w:tblLayout w:type="fixed"/>
+          <w:tblCellMar>
+            <w:top w:w="0" w:type="dxa"/>
+            <w:left w:w="108" w:type="dxa"/>
+            <w:bottom w:w="0" w:type="dxa"/>
+            <w:right w:w="108" w:type="dxa"/>
+          </w:tblCellMar>
+        </w:tblPrEx>
+        <w:tc>
+          <w:tcPr>
+            <w:tcW w:w="2351" w:type="dxa"/>
+          </w:tcPr>
+          <w:p>
+            <w:pPr>
+              <w:numPr>
+                <w:ilvl w:val="0"/>
+                <w:numId w:val="0"/>
+              </w:numPr>
+              <w:rPr>
+                <w:rFonts w:hint="eastAsia" w:cs="Calibri"/>
+                <w:sz w:val="21"/>
+                <w:szCs w:val="21"/>
+                <w:vertAlign w:val="baseline"/>
+                <w:lang w:val="en-US" w:eastAsia="zh-CN"/>
+              </w:rPr>
+            </w:pPr>
+            <w:r>
+              <w:rPr>
+                <w:rFonts w:hint="eastAsia" w:cs="Calibri"/>
+                <w:sz w:val="21"/>
+                <w:szCs w:val="21"/>
+                <w:vertAlign w:val="baseline"/>
+                <w:lang w:val="en-US" w:eastAsia="zh-CN"/>
+              </w:rPr>
+              <w:t>Java RMI</w:t>
+            </w:r>
+          </w:p>
+        </w:tc>
+        <w:tc>
+          <w:tcPr>
+            <w:tcW w:w="6171" w:type="dxa"/>
+          </w:tcPr>
+          <w:p>
+            <w:pPr>
+              <w:numPr>
+                <w:ilvl w:val="0"/>
+                <w:numId w:val="0"/>
+              </w:numPr>
+              <w:rPr>
+                <w:rFonts w:hint="eastAsia" w:cs="Calibri"/>
+                <w:sz w:val="21"/>
+                <w:szCs w:val="21"/>
+                <w:vertAlign w:val="baseline"/>
+                <w:lang w:val="en-US" w:eastAsia="zh-CN"/>
+              </w:rPr>
+            </w:pPr>
+          </w:p>
+        </w:tc>
+      </w:tr>
+      <w:tr>
+        <w:tblPrEx>
+          <w:tblBorders>
+            <w:top w:val="single" w:color="auto" w:sz="4" w:space="0"/>
+            <w:left w:val="single" w:color="auto" w:sz="4" w:space="0"/>
+            <w:bottom w:val="single" w:color="auto" w:sz="4" w:space="0"/>
+            <w:right w:val="single" w:color="auto" w:sz="4" w:space="0"/>
+            <w:insideH w:val="single" w:color="auto" w:sz="4" w:space="0"/>
+            <w:insideV w:val="single" w:color="auto" w:sz="4" w:space="0"/>
+          </w:tblBorders>
+          <w:tblLayout w:type="fixed"/>
+          <w:tblCellMar>
+            <w:top w:w="0" w:type="dxa"/>
+            <w:left w:w="108" w:type="dxa"/>
+            <w:bottom w:w="0" w:type="dxa"/>
+            <w:right w:w="108" w:type="dxa"/>
+          </w:tblCellMar>
+        </w:tblPrEx>
+        <w:tc>
+          <w:tcPr>
+            <w:tcW w:w="2351" w:type="dxa"/>
+          </w:tcPr>
+          <w:p>
+            <w:pPr>
+              <w:numPr>
+                <w:ilvl w:val="0"/>
                 <w:numId w:val="0"/>
               </w:numPr>
               <w:rPr>
@@ -4170,6 +4384,7 @@
           <w:p>
             <w:pPr>
               <w:numPr>
+                <w:ilvl w:val="0"/>
                 <w:numId w:val="0"/>
               </w:numPr>
               <w:rPr>
@@ -4187,6 +4402,7 @@
     <w:p>
       <w:pPr>
         <w:numPr>
+          <w:ilvl w:val="0"/>
           <w:numId w:val="0"/>
         </w:numPr>
         <w:rPr>
@@ -4200,6 +4416,7 @@
     <w:p>
       <w:pPr>
         <w:numPr>
+          <w:ilvl w:val="0"/>
           <w:numId w:val="0"/>
         </w:numPr>
         <w:rPr>
@@ -4213,6 +4430,7 @@
     <w:p>
       <w:pPr>
         <w:numPr>
+          <w:ilvl w:val="0"/>
           <w:numId w:val="0"/>
         </w:numPr>
         <w:rPr>
@@ -4226,6 +4444,7 @@
     <w:p>
       <w:pPr>
         <w:numPr>
+          <w:ilvl w:val="0"/>
           <w:numId w:val="0"/>
         </w:numPr>
         <w:rPr>
@@ -4239,6 +4458,7 @@
     <w:p>
       <w:pPr>
         <w:numPr>
+          <w:ilvl w:val="0"/>
           <w:numId w:val="0"/>
         </w:numPr>
         <w:rPr>
@@ -4252,6 +4472,7 @@
     <w:p>
       <w:pPr>
         <w:numPr>
+          <w:ilvl w:val="0"/>
           <w:numId w:val="0"/>
         </w:numPr>
         <w:rPr>
@@ -4265,6 +4486,7 @@
     <w:p>
       <w:pPr>
         <w:numPr>
+          <w:ilvl w:val="0"/>
           <w:numId w:val="0"/>
         </w:numPr>
         <w:rPr>
@@ -4287,6 +4509,7 @@
     <w:p>
       <w:pPr>
         <w:numPr>
+          <w:ilvl w:val="0"/>
           <w:numId w:val="0"/>
         </w:numPr>
         <w:rPr>
@@ -4367,6 +4590,7 @@
     <w:p>
       <w:pPr>
         <w:numPr>
+          <w:ilvl w:val="0"/>
           <w:numId w:val="0"/>
         </w:numPr>
         <w:rPr>
@@ -4380,6 +4604,7 @@
     <w:p>
       <w:pPr>
         <w:numPr>
+          <w:ilvl w:val="0"/>
           <w:numId w:val="0"/>
         </w:numPr>
         <w:rPr>
@@ -4393,6 +4618,7 @@
     <w:p>
       <w:pPr>
         <w:numPr>
+          <w:ilvl w:val="0"/>
           <w:numId w:val="0"/>
         </w:numPr>
         <w:rPr>
@@ -4406,6 +4632,7 @@
     <w:p>
       <w:pPr>
         <w:numPr>
+          <w:ilvl w:val="0"/>
           <w:numId w:val="0"/>
         </w:numPr>
         <w:rPr>
@@ -4419,6 +4646,7 @@
     <w:p>
       <w:pPr>
         <w:numPr>
+          <w:ilvl w:val="0"/>
           <w:numId w:val="0"/>
         </w:numPr>
         <w:rPr>
@@ -4441,6 +4669,7 @@
     <w:p>
       <w:pPr>
         <w:numPr>
+          <w:ilvl w:val="0"/>
           <w:numId w:val="0"/>
         </w:numPr>
         <w:rPr>
@@ -4463,6 +4692,7 @@
     <w:p>
       <w:pPr>
         <w:numPr>
+          <w:ilvl w:val="0"/>
           <w:numId w:val="0"/>
         </w:numPr>
         <w:rPr>
@@ -4485,6 +4715,7 @@
     <w:p>
       <w:pPr>
         <w:numPr>
+          <w:ilvl w:val="0"/>
           <w:numId w:val="0"/>
         </w:numPr>
         <w:rPr>
@@ -4578,6 +4809,15 @@
           <w:lang w:val="en-US" w:eastAsia="zh-CN" w:bidi="ar-SA"/>
         </w:rPr>
         <w:tab/>
+      </w:r>
+      <w:r>
+        <w:rPr>
+          <w:rFonts w:hint="eastAsia" w:cstheme="minorBidi"/>
+          <w:kern w:val="2"/>
+          <w:sz w:val="21"/>
+          <w:szCs w:val="24"/>
+          <w:lang w:val="en-US" w:eastAsia="zh-CN" w:bidi="ar-SA"/>
+        </w:rPr>
         <w:t xml:space="preserve">   图5</w:t>
       </w:r>
     </w:p>
@@ -4643,27 +4883,7 @@
           <w:szCs w:val="24"/>
           <w:lang w:val="en-US" w:eastAsia="zh-CN" w:bidi="ar-SA"/>
         </w:rPr>
-        <w:t xml:space="preserve">  酒店预定系统中客户端</w:t>
-      </w:r>
-      <w:r>
-        <w:rPr>
-          <w:rFonts w:hint="eastAsia" w:cstheme="minorBidi"/>
-          <w:kern w:val="2"/>
-          <w:sz w:val="21"/>
-          <w:szCs w:val="24"/>
-          <w:lang w:val="en-US" w:eastAsia="zh-CN" w:bidi="ar-SA"/>
-        </w:rPr>
-        <w:t>构件</w:t>
-      </w:r>
-      <w:r>
-        <w:rPr>
-          <w:rFonts w:hint="eastAsia" w:cstheme="minorBidi"/>
-          <w:kern w:val="2"/>
-          <w:sz w:val="21"/>
-          <w:szCs w:val="24"/>
-          <w:lang w:val="en-US" w:eastAsia="zh-CN" w:bidi="ar-SA"/>
-        </w:rPr>
-        <w:t>是放在客户端机器上，服务器端构建是放在服务器端机器上。在客户端节点上，还要部署RMIStub构件。由于JAVA RMI构件输入JDK7.0的一部分。所以，在系统JDK环境已经设置好的情况下，不需要再独立部署。部署图如图6所示。</w:t>
+        <w:t xml:space="preserve">  酒店预定系统中客户端构件是放在客户端机器上，服务器端构建是放在服务器端机器上。在客户端节点上，还要部署RMIStub构件。由于JAVA RMI构件输入JDK7.0的一部分。所以，在系统JDK环境已经设置好的情况下，不需要再独立部署。部署图如图6所示。</w:t>
       </w:r>
     </w:p>
     <w:p>
@@ -4792,6 +5012,7 @@
     <w:p>
       <w:pPr>
         <w:numPr>
+          <w:ilvl w:val="0"/>
           <w:numId w:val="0"/>
         </w:numPr>
         <w:tabs>
@@ -4820,6 +5041,7 @@
     <w:p>
       <w:pPr>
         <w:numPr>
+          <w:ilvl w:val="0"/>
           <w:numId w:val="0"/>
         </w:numPr>
         <w:tabs>
@@ -4842,12 +5064,13 @@
           <w:szCs w:val="24"/>
           <w:lang w:val="en-US" w:eastAsia="zh-CN" w:bidi="ar-SA"/>
         </w:rPr>
-        <w:t xml:space="preserve">  客户端模块和服务器端模块视图分别如图7和图8所示。客户端各层和服务器端各层的职责如表2所示。</w:t>
+        <w:t xml:space="preserve">  客户端模块和服务器端模块视图分别如图7所示。客户端各层和服务器端各层的职责如表2和表3所示。</w:t>
       </w:r>
     </w:p>
     <w:p>
       <w:pPr>
         <w:numPr>
+          <w:ilvl w:val="0"/>
           <w:numId w:val="0"/>
         </w:numPr>
         <w:tabs>
@@ -4942,7 +5165,16 @@
           <w:lang w:val="en-US" w:eastAsia="zh-CN" w:bidi="ar-SA"/>
         </w:rPr>
         <w:tab/>
-        <w:t>表2</w:t>
+      </w:r>
+      <w:r>
+        <w:rPr>
+          <w:rFonts w:hint="eastAsia" w:cstheme="minorBidi"/>
+          <w:kern w:val="2"/>
+          <w:sz w:val="21"/>
+          <w:szCs w:val="24"/>
+          <w:lang w:val="en-US" w:eastAsia="zh-CN" w:bidi="ar-SA"/>
+        </w:rPr>
+        <w:t>图7</w:t>
       </w:r>
     </w:p>
     <w:p>
@@ -4974,8 +5206,1342 @@
           <w:lang w:val="en-US" w:eastAsia="zh-CN" w:bidi="ar-SA"/>
         </w:rPr>
       </w:pPr>
-      <w:bookmarkStart w:id="0" w:name="_GoBack"/>
-      <w:bookmarkEnd w:id="0"/>
+    </w:p>
+    <w:p>
+      <w:pPr>
+        <w:jc w:val="both"/>
+        <w:rPr>
+          <w:sz w:val="21"/>
+          <w:szCs w:val="21"/>
+        </w:rPr>
+      </w:pPr>
+      <w:r>
+        <w:rPr>
+          <w:rFonts w:hint="eastAsia" w:cstheme="minorBidi"/>
+          <w:kern w:val="2"/>
+          <w:sz w:val="21"/>
+          <w:szCs w:val="24"/>
+          <w:lang w:val="en-US" w:eastAsia="zh-CN" w:bidi="ar-SA"/>
+        </w:rPr>
+        <w:t xml:space="preserve">                        </w:t>
+      </w:r>
+      <w:r>
+        <w:rPr>
+          <w:sz w:val="21"/>
+          <w:szCs w:val="21"/>
+        </w:rPr>
+        <w:t xml:space="preserve">表2 </w:t>
+      </w:r>
+      <w:r>
+        <w:rPr>
+          <w:rFonts w:hint="eastAsia"/>
+          <w:sz w:val="21"/>
+          <w:szCs w:val="21"/>
+        </w:rPr>
+        <w:t>客户端各层的职责</w:t>
+      </w:r>
+    </w:p>
+    <w:tbl>
+      <w:tblPr>
+        <w:tblStyle w:val="5"/>
+        <w:tblW w:w="8290" w:type="dxa"/>
+        <w:tblInd w:w="0" w:type="dxa"/>
+        <w:tblBorders>
+          <w:top w:val="single" w:color="auto" w:sz="4" w:space="0"/>
+          <w:left w:val="single" w:color="auto" w:sz="4" w:space="0"/>
+          <w:bottom w:val="single" w:color="auto" w:sz="4" w:space="0"/>
+          <w:right w:val="single" w:color="auto" w:sz="4" w:space="0"/>
+          <w:insideH w:val="single" w:color="auto" w:sz="4" w:space="0"/>
+          <w:insideV w:val="single" w:color="auto" w:sz="4" w:space="0"/>
+        </w:tblBorders>
+        <w:tblLayout w:type="fixed"/>
+        <w:tblCellMar>
+          <w:top w:w="0" w:type="dxa"/>
+          <w:left w:w="108" w:type="dxa"/>
+          <w:bottom w:w="0" w:type="dxa"/>
+          <w:right w:w="108" w:type="dxa"/>
+        </w:tblCellMar>
+      </w:tblPr>
+      <w:tblGrid>
+        <w:gridCol w:w="4145"/>
+        <w:gridCol w:w="4145"/>
+      </w:tblGrid>
+      <w:tr>
+        <w:tblPrEx>
+          <w:tblBorders>
+            <w:top w:val="single" w:color="auto" w:sz="4" w:space="0"/>
+            <w:left w:val="single" w:color="auto" w:sz="4" w:space="0"/>
+            <w:bottom w:val="single" w:color="auto" w:sz="4" w:space="0"/>
+            <w:right w:val="single" w:color="auto" w:sz="4" w:space="0"/>
+            <w:insideH w:val="single" w:color="auto" w:sz="4" w:space="0"/>
+            <w:insideV w:val="single" w:color="auto" w:sz="4" w:space="0"/>
+          </w:tblBorders>
+          <w:tblLayout w:type="fixed"/>
+          <w:tblCellMar>
+            <w:top w:w="0" w:type="dxa"/>
+            <w:left w:w="108" w:type="dxa"/>
+            <w:bottom w:w="0" w:type="dxa"/>
+            <w:right w:w="108" w:type="dxa"/>
+          </w:tblCellMar>
+        </w:tblPrEx>
+        <w:tc>
+          <w:tcPr>
+            <w:tcW w:w="4145" w:type="dxa"/>
+          </w:tcPr>
+          <w:p>
+            <w:pPr>
+              <w:jc w:val="left"/>
+              <w:rPr>
+                <w:rFonts w:hint="eastAsia"/>
+                <w:sz w:val="21"/>
+                <w:szCs w:val="21"/>
+              </w:rPr>
+            </w:pPr>
+            <w:r>
+              <w:rPr>
+                <w:sz w:val="21"/>
+                <w:szCs w:val="21"/>
+              </w:rPr>
+              <w:t>层</w:t>
+            </w:r>
+          </w:p>
+        </w:tc>
+        <w:tc>
+          <w:tcPr>
+            <w:tcW w:w="4145" w:type="dxa"/>
+          </w:tcPr>
+          <w:p>
+            <w:pPr>
+              <w:jc w:val="left"/>
+              <w:rPr>
+                <w:rFonts w:hint="eastAsia"/>
+                <w:sz w:val="21"/>
+                <w:szCs w:val="21"/>
+              </w:rPr>
+            </w:pPr>
+            <w:r>
+              <w:rPr>
+                <w:rFonts w:hint="eastAsia"/>
+                <w:sz w:val="21"/>
+                <w:szCs w:val="21"/>
+              </w:rPr>
+              <w:t>职责</w:t>
+            </w:r>
+          </w:p>
+        </w:tc>
+      </w:tr>
+      <w:tr>
+        <w:tblPrEx>
+          <w:tblBorders>
+            <w:top w:val="single" w:color="auto" w:sz="4" w:space="0"/>
+            <w:left w:val="single" w:color="auto" w:sz="4" w:space="0"/>
+            <w:bottom w:val="single" w:color="auto" w:sz="4" w:space="0"/>
+            <w:right w:val="single" w:color="auto" w:sz="4" w:space="0"/>
+            <w:insideH w:val="single" w:color="auto" w:sz="4" w:space="0"/>
+            <w:insideV w:val="single" w:color="auto" w:sz="4" w:space="0"/>
+          </w:tblBorders>
+          <w:tblLayout w:type="fixed"/>
+          <w:tblCellMar>
+            <w:top w:w="0" w:type="dxa"/>
+            <w:left w:w="108" w:type="dxa"/>
+            <w:bottom w:w="0" w:type="dxa"/>
+            <w:right w:w="108" w:type="dxa"/>
+          </w:tblCellMar>
+        </w:tblPrEx>
+        <w:tc>
+          <w:tcPr>
+            <w:tcW w:w="4145" w:type="dxa"/>
+          </w:tcPr>
+          <w:p>
+            <w:pPr>
+              <w:jc w:val="left"/>
+              <w:rPr>
+                <w:rFonts w:hint="eastAsia"/>
+                <w:sz w:val="21"/>
+                <w:szCs w:val="21"/>
+              </w:rPr>
+            </w:pPr>
+            <w:r>
+              <w:rPr>
+                <w:sz w:val="21"/>
+                <w:szCs w:val="21"/>
+              </w:rPr>
+              <w:t>启动模块</w:t>
+            </w:r>
+          </w:p>
+        </w:tc>
+        <w:tc>
+          <w:tcPr>
+            <w:tcW w:w="4145" w:type="dxa"/>
+          </w:tcPr>
+          <w:p>
+            <w:pPr>
+              <w:jc w:val="left"/>
+              <w:rPr>
+                <w:rFonts w:hint="eastAsia"/>
+                <w:sz w:val="21"/>
+                <w:szCs w:val="21"/>
+              </w:rPr>
+            </w:pPr>
+            <w:r>
+              <w:rPr>
+                <w:sz w:val="21"/>
+                <w:szCs w:val="21"/>
+              </w:rPr>
+              <w:t>负责初始化网络通信机制，</w:t>
+            </w:r>
+            <w:r>
+              <w:rPr>
+                <w:rFonts w:hint="eastAsia"/>
+                <w:sz w:val="21"/>
+                <w:szCs w:val="21"/>
+              </w:rPr>
+              <w:t>启动用户界面</w:t>
+            </w:r>
+          </w:p>
+        </w:tc>
+      </w:tr>
+      <w:tr>
+        <w:tblPrEx>
+          <w:tblBorders>
+            <w:top w:val="single" w:color="auto" w:sz="4" w:space="0"/>
+            <w:left w:val="single" w:color="auto" w:sz="4" w:space="0"/>
+            <w:bottom w:val="single" w:color="auto" w:sz="4" w:space="0"/>
+            <w:right w:val="single" w:color="auto" w:sz="4" w:space="0"/>
+            <w:insideH w:val="single" w:color="auto" w:sz="4" w:space="0"/>
+            <w:insideV w:val="single" w:color="auto" w:sz="4" w:space="0"/>
+          </w:tblBorders>
+          <w:tblLayout w:type="fixed"/>
+          <w:tblCellMar>
+            <w:top w:w="0" w:type="dxa"/>
+            <w:left w:w="108" w:type="dxa"/>
+            <w:bottom w:w="0" w:type="dxa"/>
+            <w:right w:w="108" w:type="dxa"/>
+          </w:tblCellMar>
+        </w:tblPrEx>
+        <w:tc>
+          <w:tcPr>
+            <w:tcW w:w="4145" w:type="dxa"/>
+          </w:tcPr>
+          <w:p>
+            <w:pPr>
+              <w:jc w:val="left"/>
+              <w:rPr>
+                <w:rFonts w:hint="eastAsia"/>
+                <w:sz w:val="21"/>
+                <w:szCs w:val="21"/>
+              </w:rPr>
+            </w:pPr>
+            <w:r>
+              <w:rPr>
+                <w:sz w:val="21"/>
+                <w:szCs w:val="21"/>
+              </w:rPr>
+              <w:t>客户界面层</w:t>
+            </w:r>
+          </w:p>
+        </w:tc>
+        <w:tc>
+          <w:tcPr>
+            <w:tcW w:w="4145" w:type="dxa"/>
+          </w:tcPr>
+          <w:p>
+            <w:pPr>
+              <w:jc w:val="left"/>
+              <w:rPr>
+                <w:rFonts w:hint="eastAsia"/>
+                <w:sz w:val="21"/>
+                <w:szCs w:val="21"/>
+              </w:rPr>
+            </w:pPr>
+            <w:r>
+              <w:rPr>
+                <w:rFonts w:hint="eastAsia"/>
+                <w:sz w:val="21"/>
+                <w:szCs w:val="21"/>
+              </w:rPr>
+              <w:t>基于</w:t>
+            </w:r>
+            <w:r>
+              <w:rPr>
+                <w:sz w:val="21"/>
+                <w:szCs w:val="21"/>
+              </w:rPr>
+              <w:t>窗口的</w:t>
+            </w:r>
+            <w:r>
+              <w:rPr>
+                <w:rFonts w:hint="eastAsia"/>
+                <w:sz w:val="21"/>
+                <w:szCs w:val="21"/>
+              </w:rPr>
+              <w:t>酒店线上</w:t>
+            </w:r>
+            <w:r>
+              <w:rPr>
+                <w:sz w:val="21"/>
+                <w:szCs w:val="21"/>
+              </w:rPr>
+              <w:t>预订客户端用户界面</w:t>
+            </w:r>
+          </w:p>
+        </w:tc>
+      </w:tr>
+      <w:tr>
+        <w:tblPrEx>
+          <w:tblBorders>
+            <w:top w:val="single" w:color="auto" w:sz="4" w:space="0"/>
+            <w:left w:val="single" w:color="auto" w:sz="4" w:space="0"/>
+            <w:bottom w:val="single" w:color="auto" w:sz="4" w:space="0"/>
+            <w:right w:val="single" w:color="auto" w:sz="4" w:space="0"/>
+            <w:insideH w:val="single" w:color="auto" w:sz="4" w:space="0"/>
+            <w:insideV w:val="single" w:color="auto" w:sz="4" w:space="0"/>
+          </w:tblBorders>
+          <w:tblLayout w:type="fixed"/>
+          <w:tblCellMar>
+            <w:top w:w="0" w:type="dxa"/>
+            <w:left w:w="108" w:type="dxa"/>
+            <w:bottom w:w="0" w:type="dxa"/>
+            <w:right w:w="108" w:type="dxa"/>
+          </w:tblCellMar>
+        </w:tblPrEx>
+        <w:tc>
+          <w:tcPr>
+            <w:tcW w:w="4145" w:type="dxa"/>
+          </w:tcPr>
+          <w:p>
+            <w:pPr>
+              <w:jc w:val="left"/>
+              <w:rPr>
+                <w:rFonts w:hint="eastAsia"/>
+                <w:sz w:val="21"/>
+                <w:szCs w:val="21"/>
+              </w:rPr>
+            </w:pPr>
+            <w:r>
+              <w:rPr>
+                <w:sz w:val="21"/>
+                <w:szCs w:val="21"/>
+              </w:rPr>
+              <w:t>客户端网络模块</w:t>
+            </w:r>
+          </w:p>
+        </w:tc>
+        <w:tc>
+          <w:tcPr>
+            <w:tcW w:w="4145" w:type="dxa"/>
+          </w:tcPr>
+          <w:p>
+            <w:pPr>
+              <w:jc w:val="left"/>
+              <w:rPr>
+                <w:rFonts w:hint="eastAsia"/>
+                <w:sz w:val="21"/>
+                <w:szCs w:val="21"/>
+              </w:rPr>
+            </w:pPr>
+            <w:r>
+              <w:rPr>
+                <w:sz w:val="21"/>
+                <w:szCs w:val="21"/>
+              </w:rPr>
+              <w:t>利用Java RMI</w:t>
+            </w:r>
+            <w:r>
+              <w:rPr>
+                <w:rFonts w:hint="eastAsia"/>
+                <w:sz w:val="21"/>
+                <w:szCs w:val="21"/>
+              </w:rPr>
+              <w:t>机制</w:t>
+            </w:r>
+            <w:r>
+              <w:rPr>
+                <w:sz w:val="21"/>
+                <w:szCs w:val="21"/>
+              </w:rPr>
+              <w:t>查找RMI服务</w:t>
+            </w:r>
+          </w:p>
+        </w:tc>
+      </w:tr>
+    </w:tbl>
+    <w:p>
+      <w:pPr>
+        <w:jc w:val="left"/>
+        <w:rPr>
+          <w:rFonts w:hint="eastAsia"/>
+          <w:sz w:val="21"/>
+          <w:szCs w:val="21"/>
+        </w:rPr>
+      </w:pPr>
+    </w:p>
+    <w:p>
+      <w:pPr>
+        <w:tabs>
+          <w:tab w:val="left" w:pos="3393"/>
+        </w:tabs>
+        <w:jc w:val="left"/>
+        <w:rPr>
+          <w:rFonts w:hint="eastAsia" w:cstheme="minorBidi"/>
+          <w:kern w:val="2"/>
+          <w:sz w:val="21"/>
+          <w:szCs w:val="24"/>
+          <w:lang w:val="en-US" w:eastAsia="zh-CN" w:bidi="ar-SA"/>
+        </w:rPr>
+      </w:pPr>
+    </w:p>
+    <w:p>
+      <w:pPr>
+        <w:tabs>
+          <w:tab w:val="left" w:pos="3393"/>
+        </w:tabs>
+        <w:jc w:val="left"/>
+        <w:rPr>
+          <w:rFonts w:hint="eastAsia" w:cstheme="minorBidi"/>
+          <w:kern w:val="2"/>
+          <w:sz w:val="21"/>
+          <w:szCs w:val="24"/>
+          <w:lang w:val="en-US" w:eastAsia="zh-CN" w:bidi="ar-SA"/>
+        </w:rPr>
+      </w:pPr>
+    </w:p>
+    <w:p>
+      <w:pPr>
+        <w:tabs>
+          <w:tab w:val="left" w:pos="3393"/>
+        </w:tabs>
+        <w:jc w:val="left"/>
+        <w:rPr>
+          <w:rFonts w:hint="eastAsia" w:cstheme="minorBidi"/>
+          <w:kern w:val="2"/>
+          <w:sz w:val="21"/>
+          <w:szCs w:val="24"/>
+          <w:lang w:val="en-US" w:eastAsia="zh-CN" w:bidi="ar-SA"/>
+        </w:rPr>
+      </w:pPr>
+    </w:p>
+    <w:p>
+      <w:pPr>
+        <w:tabs>
+          <w:tab w:val="left" w:pos="3393"/>
+        </w:tabs>
+        <w:jc w:val="left"/>
+        <w:rPr>
+          <w:rFonts w:hint="eastAsia" w:cstheme="minorBidi"/>
+          <w:kern w:val="2"/>
+          <w:sz w:val="21"/>
+          <w:szCs w:val="24"/>
+          <w:lang w:val="en-US" w:eastAsia="zh-CN" w:bidi="ar-SA"/>
+        </w:rPr>
+      </w:pPr>
+    </w:p>
+    <w:p>
+      <w:pPr>
+        <w:tabs>
+          <w:tab w:val="left" w:pos="3393"/>
+        </w:tabs>
+        <w:jc w:val="left"/>
+        <w:rPr>
+          <w:rFonts w:hint="eastAsia" w:cstheme="minorBidi"/>
+          <w:kern w:val="2"/>
+          <w:sz w:val="21"/>
+          <w:szCs w:val="24"/>
+          <w:lang w:val="en-US" w:eastAsia="zh-CN" w:bidi="ar-SA"/>
+        </w:rPr>
+      </w:pPr>
+      <w:r>
+        <w:rPr>
+          <w:rFonts w:hint="eastAsia" w:cstheme="minorBidi"/>
+          <w:kern w:val="2"/>
+          <w:sz w:val="21"/>
+          <w:szCs w:val="24"/>
+          <w:lang w:val="en-US" w:eastAsia="zh-CN" w:bidi="ar-SA"/>
+        </w:rPr>
+        <w:t xml:space="preserve">                           表3  服务器端各层的职责</w:t>
+      </w:r>
+    </w:p>
+    <w:tbl>
+      <w:tblPr>
+        <w:tblStyle w:val="5"/>
+        <w:tblW w:w="8522" w:type="dxa"/>
+        <w:tblInd w:w="0" w:type="dxa"/>
+        <w:tblBorders>
+          <w:top w:val="single" w:color="auto" w:sz="4" w:space="0"/>
+          <w:left w:val="single" w:color="auto" w:sz="4" w:space="0"/>
+          <w:bottom w:val="single" w:color="auto" w:sz="4" w:space="0"/>
+          <w:right w:val="single" w:color="auto" w:sz="4" w:space="0"/>
+          <w:insideH w:val="single" w:color="auto" w:sz="4" w:space="0"/>
+          <w:insideV w:val="single" w:color="auto" w:sz="4" w:space="0"/>
+        </w:tblBorders>
+        <w:tblLayout w:type="fixed"/>
+        <w:tblCellMar>
+          <w:left w:w="108" w:type="dxa"/>
+          <w:right w:w="108" w:type="dxa"/>
+        </w:tblCellMar>
+      </w:tblPr>
+      <w:tblGrid>
+        <w:gridCol w:w="1921"/>
+        <w:gridCol w:w="6601"/>
+      </w:tblGrid>
+      <w:tr>
+        <w:tblPrEx>
+          <w:tblBorders>
+            <w:top w:val="single" w:color="auto" w:sz="4" w:space="0"/>
+            <w:left w:val="single" w:color="auto" w:sz="4" w:space="0"/>
+            <w:bottom w:val="single" w:color="auto" w:sz="4" w:space="0"/>
+            <w:right w:val="single" w:color="auto" w:sz="4" w:space="0"/>
+            <w:insideH w:val="single" w:color="auto" w:sz="4" w:space="0"/>
+            <w:insideV w:val="single" w:color="auto" w:sz="4" w:space="0"/>
+          </w:tblBorders>
+          <w:tblLayout w:type="fixed"/>
+          <w:tblCellMar>
+            <w:left w:w="108" w:type="dxa"/>
+            <w:right w:w="108" w:type="dxa"/>
+          </w:tblCellMar>
+        </w:tblPrEx>
+        <w:tc>
+          <w:tcPr>
+            <w:tcW w:w="1921" w:type="dxa"/>
+          </w:tcPr>
+          <w:p>
+            <w:pPr>
+              <w:tabs>
+                <w:tab w:val="left" w:pos="3393"/>
+              </w:tabs>
+              <w:jc w:val="center"/>
+              <w:rPr>
+                <w:rFonts w:hint="eastAsia" w:cstheme="minorBidi"/>
+                <w:kern w:val="2"/>
+                <w:sz w:val="21"/>
+                <w:szCs w:val="24"/>
+                <w:vertAlign w:val="baseline"/>
+                <w:lang w:val="en-US" w:eastAsia="zh-CN" w:bidi="ar-SA"/>
+              </w:rPr>
+            </w:pPr>
+            <w:r>
+              <w:rPr>
+                <w:rFonts w:hint="eastAsia" w:cstheme="minorBidi"/>
+                <w:kern w:val="2"/>
+                <w:sz w:val="21"/>
+                <w:szCs w:val="24"/>
+                <w:vertAlign w:val="baseline"/>
+                <w:lang w:val="en-US" w:eastAsia="zh-CN" w:bidi="ar-SA"/>
+              </w:rPr>
+              <w:t>层</w:t>
+            </w:r>
+          </w:p>
+        </w:tc>
+        <w:tc>
+          <w:tcPr>
+            <w:tcW w:w="6601" w:type="dxa"/>
+          </w:tcPr>
+          <w:p>
+            <w:pPr>
+              <w:tabs>
+                <w:tab w:val="left" w:pos="3393"/>
+              </w:tabs>
+              <w:jc w:val="center"/>
+              <w:rPr>
+                <w:rFonts w:hint="eastAsia" w:cstheme="minorBidi"/>
+                <w:kern w:val="2"/>
+                <w:sz w:val="21"/>
+                <w:szCs w:val="24"/>
+                <w:vertAlign w:val="baseline"/>
+                <w:lang w:val="en-US" w:eastAsia="zh-CN" w:bidi="ar-SA"/>
+              </w:rPr>
+            </w:pPr>
+            <w:r>
+              <w:rPr>
+                <w:rFonts w:hint="eastAsia" w:cstheme="minorBidi"/>
+                <w:kern w:val="2"/>
+                <w:sz w:val="21"/>
+                <w:szCs w:val="24"/>
+                <w:vertAlign w:val="baseline"/>
+                <w:lang w:val="en-US" w:eastAsia="zh-CN" w:bidi="ar-SA"/>
+              </w:rPr>
+              <w:t>职责</w:t>
+            </w:r>
+          </w:p>
+        </w:tc>
+      </w:tr>
+      <w:tr>
+        <w:tblPrEx>
+          <w:tblBorders>
+            <w:top w:val="single" w:color="auto" w:sz="4" w:space="0"/>
+            <w:left w:val="single" w:color="auto" w:sz="4" w:space="0"/>
+            <w:bottom w:val="single" w:color="auto" w:sz="4" w:space="0"/>
+            <w:right w:val="single" w:color="auto" w:sz="4" w:space="0"/>
+            <w:insideH w:val="single" w:color="auto" w:sz="4" w:space="0"/>
+            <w:insideV w:val="single" w:color="auto" w:sz="4" w:space="0"/>
+          </w:tblBorders>
+          <w:tblLayout w:type="fixed"/>
+          <w:tblCellMar>
+            <w:left w:w="108" w:type="dxa"/>
+            <w:right w:w="108" w:type="dxa"/>
+          </w:tblCellMar>
+        </w:tblPrEx>
+        <w:tc>
+          <w:tcPr>
+            <w:tcW w:w="1921" w:type="dxa"/>
+          </w:tcPr>
+          <w:p>
+            <w:pPr>
+              <w:tabs>
+                <w:tab w:val="left" w:pos="3393"/>
+              </w:tabs>
+              <w:jc w:val="center"/>
+              <w:rPr>
+                <w:rFonts w:hint="eastAsia" w:cstheme="minorBidi"/>
+                <w:kern w:val="2"/>
+                <w:sz w:val="21"/>
+                <w:szCs w:val="24"/>
+                <w:vertAlign w:val="baseline"/>
+                <w:lang w:val="en-US" w:eastAsia="zh-CN" w:bidi="ar-SA"/>
+              </w:rPr>
+            </w:pPr>
+            <w:r>
+              <w:rPr>
+                <w:rFonts w:hint="eastAsia" w:cstheme="minorBidi"/>
+                <w:kern w:val="2"/>
+                <w:sz w:val="21"/>
+                <w:szCs w:val="24"/>
+                <w:vertAlign w:val="baseline"/>
+                <w:lang w:val="en-US" w:eastAsia="zh-CN" w:bidi="ar-SA"/>
+              </w:rPr>
+              <w:t>启动模块</w:t>
+            </w:r>
+          </w:p>
+        </w:tc>
+        <w:tc>
+          <w:tcPr>
+            <w:tcW w:w="6601" w:type="dxa"/>
+          </w:tcPr>
+          <w:p>
+            <w:pPr>
+              <w:tabs>
+                <w:tab w:val="left" w:pos="3393"/>
+              </w:tabs>
+              <w:jc w:val="center"/>
+              <w:rPr>
+                <w:rFonts w:hint="eastAsia" w:cstheme="minorBidi"/>
+                <w:kern w:val="2"/>
+                <w:sz w:val="21"/>
+                <w:szCs w:val="24"/>
+                <w:vertAlign w:val="baseline"/>
+                <w:lang w:val="en-US" w:eastAsia="zh-CN" w:bidi="ar-SA"/>
+              </w:rPr>
+            </w:pPr>
+            <w:r>
+              <w:rPr>
+                <w:rFonts w:hint="eastAsia" w:cstheme="minorBidi"/>
+                <w:kern w:val="2"/>
+                <w:sz w:val="21"/>
+                <w:szCs w:val="24"/>
+                <w:vertAlign w:val="baseline"/>
+                <w:lang w:val="en-US" w:eastAsia="zh-CN" w:bidi="ar-SA"/>
+              </w:rPr>
+              <w:t>负责初始化网络通信机制，启动用户界面</w:t>
+            </w:r>
+          </w:p>
+        </w:tc>
+      </w:tr>
+      <w:tr>
+        <w:tblPrEx>
+          <w:tblBorders>
+            <w:top w:val="single" w:color="auto" w:sz="4" w:space="0"/>
+            <w:left w:val="single" w:color="auto" w:sz="4" w:space="0"/>
+            <w:bottom w:val="single" w:color="auto" w:sz="4" w:space="0"/>
+            <w:right w:val="single" w:color="auto" w:sz="4" w:space="0"/>
+            <w:insideH w:val="single" w:color="auto" w:sz="4" w:space="0"/>
+            <w:insideV w:val="single" w:color="auto" w:sz="4" w:space="0"/>
+          </w:tblBorders>
+          <w:tblLayout w:type="fixed"/>
+          <w:tblCellMar>
+            <w:left w:w="108" w:type="dxa"/>
+            <w:right w:w="108" w:type="dxa"/>
+          </w:tblCellMar>
+        </w:tblPrEx>
+        <w:tc>
+          <w:tcPr>
+            <w:tcW w:w="1921" w:type="dxa"/>
+          </w:tcPr>
+          <w:p>
+            <w:pPr>
+              <w:tabs>
+                <w:tab w:val="left" w:pos="3393"/>
+              </w:tabs>
+              <w:jc w:val="center"/>
+              <w:rPr>
+                <w:rFonts w:hint="eastAsia" w:cstheme="minorBidi"/>
+                <w:kern w:val="2"/>
+                <w:sz w:val="21"/>
+                <w:szCs w:val="24"/>
+                <w:vertAlign w:val="baseline"/>
+                <w:lang w:val="en-US" w:eastAsia="zh-CN" w:bidi="ar-SA"/>
+              </w:rPr>
+            </w:pPr>
+            <w:r>
+              <w:rPr>
+                <w:rFonts w:hint="eastAsia" w:cstheme="minorBidi"/>
+                <w:kern w:val="2"/>
+                <w:sz w:val="21"/>
+                <w:szCs w:val="24"/>
+                <w:vertAlign w:val="baseline"/>
+                <w:lang w:val="en-US" w:eastAsia="zh-CN" w:bidi="ar-SA"/>
+              </w:rPr>
+              <w:t>业务逻辑层</w:t>
+            </w:r>
+          </w:p>
+        </w:tc>
+        <w:tc>
+          <w:tcPr>
+            <w:tcW w:w="6601" w:type="dxa"/>
+          </w:tcPr>
+          <w:p>
+            <w:pPr>
+              <w:tabs>
+                <w:tab w:val="left" w:pos="3393"/>
+              </w:tabs>
+              <w:jc w:val="center"/>
+              <w:rPr>
+                <w:rFonts w:hint="eastAsia" w:cstheme="minorBidi"/>
+                <w:kern w:val="2"/>
+                <w:sz w:val="21"/>
+                <w:szCs w:val="24"/>
+                <w:vertAlign w:val="baseline"/>
+                <w:lang w:val="en-US" w:eastAsia="zh-CN" w:bidi="ar-SA"/>
+              </w:rPr>
+            </w:pPr>
+            <w:r>
+              <w:rPr>
+                <w:rFonts w:hint="eastAsia" w:cstheme="minorBidi"/>
+                <w:kern w:val="2"/>
+                <w:sz w:val="21"/>
+                <w:szCs w:val="24"/>
+                <w:vertAlign w:val="baseline"/>
+                <w:lang w:val="en-US" w:eastAsia="zh-CN" w:bidi="ar-SA"/>
+              </w:rPr>
+              <w:t>对于用户界面的输入进行响应并进行业务处理逻辑接口</w:t>
+            </w:r>
+          </w:p>
+        </w:tc>
+      </w:tr>
+      <w:tr>
+        <w:tblPrEx>
+          <w:tblBorders>
+            <w:top w:val="single" w:color="auto" w:sz="4" w:space="0"/>
+            <w:left w:val="single" w:color="auto" w:sz="4" w:space="0"/>
+            <w:bottom w:val="single" w:color="auto" w:sz="4" w:space="0"/>
+            <w:right w:val="single" w:color="auto" w:sz="4" w:space="0"/>
+            <w:insideH w:val="single" w:color="auto" w:sz="4" w:space="0"/>
+            <w:insideV w:val="single" w:color="auto" w:sz="4" w:space="0"/>
+          </w:tblBorders>
+          <w:tblLayout w:type="fixed"/>
+          <w:tblCellMar>
+            <w:left w:w="108" w:type="dxa"/>
+            <w:right w:w="108" w:type="dxa"/>
+          </w:tblCellMar>
+        </w:tblPrEx>
+        <w:tc>
+          <w:tcPr>
+            <w:tcW w:w="1921" w:type="dxa"/>
+          </w:tcPr>
+          <w:p>
+            <w:pPr>
+              <w:tabs>
+                <w:tab w:val="left" w:pos="3393"/>
+              </w:tabs>
+              <w:jc w:val="center"/>
+              <w:rPr>
+                <w:rFonts w:hint="eastAsia" w:cstheme="minorBidi"/>
+                <w:kern w:val="2"/>
+                <w:sz w:val="21"/>
+                <w:szCs w:val="24"/>
+                <w:vertAlign w:val="baseline"/>
+                <w:lang w:val="en-US" w:eastAsia="zh-CN" w:bidi="ar-SA"/>
+              </w:rPr>
+            </w:pPr>
+            <w:r>
+              <w:rPr>
+                <w:rFonts w:hint="eastAsia" w:cstheme="minorBidi"/>
+                <w:kern w:val="2"/>
+                <w:sz w:val="21"/>
+                <w:szCs w:val="24"/>
+                <w:vertAlign w:val="baseline"/>
+                <w:lang w:val="en-US" w:eastAsia="zh-CN" w:bidi="ar-SA"/>
+              </w:rPr>
+              <w:t>数据层</w:t>
+            </w:r>
+          </w:p>
+        </w:tc>
+        <w:tc>
+          <w:tcPr>
+            <w:tcW w:w="6601" w:type="dxa"/>
+          </w:tcPr>
+          <w:p>
+            <w:pPr>
+              <w:tabs>
+                <w:tab w:val="left" w:pos="3393"/>
+              </w:tabs>
+              <w:jc w:val="center"/>
+              <w:rPr>
+                <w:rFonts w:hint="eastAsia" w:cstheme="minorBidi"/>
+                <w:kern w:val="2"/>
+                <w:sz w:val="21"/>
+                <w:szCs w:val="24"/>
+                <w:vertAlign w:val="baseline"/>
+                <w:lang w:val="en-US" w:eastAsia="zh-CN" w:bidi="ar-SA"/>
+              </w:rPr>
+            </w:pPr>
+            <w:r>
+              <w:rPr>
+                <w:rFonts w:hint="eastAsia" w:cstheme="minorBidi"/>
+                <w:kern w:val="2"/>
+                <w:sz w:val="21"/>
+                <w:szCs w:val="24"/>
+                <w:vertAlign w:val="baseline"/>
+                <w:lang w:val="en-US" w:eastAsia="zh-CN" w:bidi="ar-SA"/>
+              </w:rPr>
+              <w:t>负责数据的持久化及数据访问接口</w:t>
+            </w:r>
+          </w:p>
+        </w:tc>
+      </w:tr>
+      <w:tr>
+        <w:tblPrEx>
+          <w:tblBorders>
+            <w:top w:val="single" w:color="auto" w:sz="4" w:space="0"/>
+            <w:left w:val="single" w:color="auto" w:sz="4" w:space="0"/>
+            <w:bottom w:val="single" w:color="auto" w:sz="4" w:space="0"/>
+            <w:right w:val="single" w:color="auto" w:sz="4" w:space="0"/>
+            <w:insideH w:val="single" w:color="auto" w:sz="4" w:space="0"/>
+            <w:insideV w:val="single" w:color="auto" w:sz="4" w:space="0"/>
+          </w:tblBorders>
+          <w:tblLayout w:type="fixed"/>
+          <w:tblCellMar>
+            <w:left w:w="108" w:type="dxa"/>
+            <w:right w:w="108" w:type="dxa"/>
+          </w:tblCellMar>
+        </w:tblPrEx>
+        <w:tc>
+          <w:tcPr>
+            <w:tcW w:w="1921" w:type="dxa"/>
+          </w:tcPr>
+          <w:p>
+            <w:pPr>
+              <w:tabs>
+                <w:tab w:val="left" w:pos="3393"/>
+              </w:tabs>
+              <w:jc w:val="center"/>
+              <w:rPr>
+                <w:rFonts w:hint="eastAsia" w:cstheme="minorBidi"/>
+                <w:kern w:val="2"/>
+                <w:sz w:val="21"/>
+                <w:szCs w:val="24"/>
+                <w:vertAlign w:val="baseline"/>
+                <w:lang w:val="en-US" w:eastAsia="zh-CN" w:bidi="ar-SA"/>
+              </w:rPr>
+            </w:pPr>
+            <w:r>
+              <w:rPr>
+                <w:rFonts w:hint="eastAsia" w:cstheme="minorBidi"/>
+                <w:kern w:val="2"/>
+                <w:sz w:val="21"/>
+                <w:szCs w:val="24"/>
+                <w:vertAlign w:val="baseline"/>
+                <w:lang w:val="en-US" w:eastAsia="zh-CN" w:bidi="ar-SA"/>
+              </w:rPr>
+              <w:t>服务器端网络模块</w:t>
+            </w:r>
+          </w:p>
+        </w:tc>
+        <w:tc>
+          <w:tcPr>
+            <w:tcW w:w="6601" w:type="dxa"/>
+          </w:tcPr>
+          <w:p>
+            <w:pPr>
+              <w:tabs>
+                <w:tab w:val="left" w:pos="3393"/>
+              </w:tabs>
+              <w:jc w:val="center"/>
+              <w:rPr>
+                <w:rFonts w:hint="eastAsia" w:cstheme="minorBidi"/>
+                <w:kern w:val="2"/>
+                <w:sz w:val="21"/>
+                <w:szCs w:val="24"/>
+                <w:vertAlign w:val="baseline"/>
+                <w:lang w:val="en-US" w:eastAsia="zh-CN" w:bidi="ar-SA"/>
+              </w:rPr>
+            </w:pPr>
+            <w:r>
+              <w:rPr>
+                <w:rFonts w:hint="eastAsia" w:cstheme="minorBidi"/>
+                <w:kern w:val="2"/>
+                <w:sz w:val="21"/>
+                <w:szCs w:val="24"/>
+                <w:vertAlign w:val="baseline"/>
+                <w:lang w:val="en-US" w:eastAsia="zh-CN" w:bidi="ar-SA"/>
+              </w:rPr>
+              <w:t>利用Java RMI机制开启RMI服务，注册RMI服务</w:t>
+            </w:r>
+          </w:p>
+        </w:tc>
+      </w:tr>
+    </w:tbl>
+    <w:p>
+      <w:pPr>
+        <w:tabs>
+          <w:tab w:val="left" w:pos="3393"/>
+        </w:tabs>
+        <w:jc w:val="left"/>
+        <w:rPr>
+          <w:rFonts w:hint="eastAsia" w:cstheme="minorBidi"/>
+          <w:kern w:val="2"/>
+          <w:sz w:val="21"/>
+          <w:szCs w:val="24"/>
+          <w:lang w:val="en-US" w:eastAsia="zh-CN" w:bidi="ar-SA"/>
+        </w:rPr>
+      </w:pPr>
+      <w:r>
+        <w:rPr>
+          <w:rFonts w:hint="eastAsia" w:cstheme="minorBidi"/>
+          <w:kern w:val="2"/>
+          <w:sz w:val="21"/>
+          <w:szCs w:val="24"/>
+          <w:lang w:val="en-US" w:eastAsia="zh-CN" w:bidi="ar-SA"/>
+        </w:rPr>
+        <w:t xml:space="preserve"> 每一层只是使用下方直接接触的层，层与层之间仅仅是通过接口的调用来完成的。层之间调用的接口如表4所示。</w:t>
+      </w:r>
+    </w:p>
+    <w:p>
+      <w:pPr>
+        <w:tabs>
+          <w:tab w:val="left" w:pos="3393"/>
+        </w:tabs>
+        <w:jc w:val="left"/>
+        <w:rPr>
+          <w:rFonts w:hint="eastAsia" w:cstheme="minorBidi"/>
+          <w:kern w:val="2"/>
+          <w:sz w:val="21"/>
+          <w:szCs w:val="24"/>
+          <w:lang w:val="en-US" w:eastAsia="zh-CN" w:bidi="ar-SA"/>
+        </w:rPr>
+      </w:pPr>
+    </w:p>
+    <w:p>
+      <w:pPr>
+        <w:tabs>
+          <w:tab w:val="left" w:pos="3393"/>
+        </w:tabs>
+        <w:jc w:val="left"/>
+        <w:rPr>
+          <w:rFonts w:hint="eastAsia" w:cstheme="minorBidi"/>
+          <w:kern w:val="2"/>
+          <w:sz w:val="21"/>
+          <w:szCs w:val="24"/>
+          <w:lang w:val="en-US" w:eastAsia="zh-CN" w:bidi="ar-SA"/>
+        </w:rPr>
+      </w:pPr>
+      <w:r>
+        <w:rPr>
+          <w:rFonts w:hint="eastAsia" w:cstheme="minorBidi"/>
+          <w:kern w:val="2"/>
+          <w:sz w:val="21"/>
+          <w:szCs w:val="24"/>
+          <w:lang w:val="en-US" w:eastAsia="zh-CN" w:bidi="ar-SA"/>
+        </w:rPr>
+        <w:t xml:space="preserve">                           表4 层之间调用的接口</w:t>
+      </w:r>
+    </w:p>
+    <w:tbl>
+      <w:tblPr>
+        <w:tblStyle w:val="5"/>
+        <w:tblW w:w="8522" w:type="dxa"/>
+        <w:tblInd w:w="0" w:type="dxa"/>
+        <w:tblBorders>
+          <w:top w:val="single" w:color="auto" w:sz="4" w:space="0"/>
+          <w:left w:val="single" w:color="auto" w:sz="4" w:space="0"/>
+          <w:bottom w:val="single" w:color="auto" w:sz="4" w:space="0"/>
+          <w:right w:val="single" w:color="auto" w:sz="4" w:space="0"/>
+          <w:insideH w:val="single" w:color="auto" w:sz="4" w:space="0"/>
+          <w:insideV w:val="single" w:color="auto" w:sz="4" w:space="0"/>
+        </w:tblBorders>
+        <w:tblLayout w:type="fixed"/>
+        <w:tblCellMar>
+          <w:left w:w="108" w:type="dxa"/>
+          <w:right w:w="108" w:type="dxa"/>
+        </w:tblCellMar>
+      </w:tblPr>
+      <w:tblGrid>
+        <w:gridCol w:w="2840"/>
+        <w:gridCol w:w="2841"/>
+        <w:gridCol w:w="2841"/>
+      </w:tblGrid>
+      <w:tr>
+        <w:tblPrEx>
+          <w:tblBorders>
+            <w:top w:val="single" w:color="auto" w:sz="4" w:space="0"/>
+            <w:left w:val="single" w:color="auto" w:sz="4" w:space="0"/>
+            <w:bottom w:val="single" w:color="auto" w:sz="4" w:space="0"/>
+            <w:right w:val="single" w:color="auto" w:sz="4" w:space="0"/>
+            <w:insideH w:val="single" w:color="auto" w:sz="4" w:space="0"/>
+            <w:insideV w:val="single" w:color="auto" w:sz="4" w:space="0"/>
+          </w:tblBorders>
+          <w:tblLayout w:type="fixed"/>
+          <w:tblCellMar>
+            <w:left w:w="108" w:type="dxa"/>
+            <w:right w:w="108" w:type="dxa"/>
+          </w:tblCellMar>
+        </w:tblPrEx>
+        <w:tc>
+          <w:tcPr>
+            <w:tcW w:w="2840" w:type="dxa"/>
+          </w:tcPr>
+          <w:p>
+            <w:pPr>
+              <w:tabs>
+                <w:tab w:val="left" w:pos="3393"/>
+              </w:tabs>
+              <w:jc w:val="left"/>
+              <w:rPr>
+                <w:rFonts w:hint="eastAsia" w:cstheme="minorBidi"/>
+                <w:kern w:val="2"/>
+                <w:sz w:val="21"/>
+                <w:szCs w:val="24"/>
+                <w:vertAlign w:val="baseline"/>
+                <w:lang w:val="en-US" w:eastAsia="zh-CN" w:bidi="ar-SA"/>
+              </w:rPr>
+            </w:pPr>
+            <w:r>
+              <w:rPr>
+                <w:rFonts w:hint="eastAsia" w:cstheme="minorBidi"/>
+                <w:kern w:val="2"/>
+                <w:sz w:val="21"/>
+                <w:szCs w:val="24"/>
+                <w:lang w:val="en-US" w:eastAsia="zh-CN" w:bidi="ar-SA"/>
+              </w:rPr>
+              <w:t>接口</w:t>
+            </w:r>
+          </w:p>
+        </w:tc>
+        <w:tc>
+          <w:tcPr>
+            <w:tcW w:w="2841" w:type="dxa"/>
+          </w:tcPr>
+          <w:p>
+            <w:pPr>
+              <w:tabs>
+                <w:tab w:val="left" w:pos="3393"/>
+              </w:tabs>
+              <w:jc w:val="left"/>
+              <w:rPr>
+                <w:rFonts w:hint="eastAsia" w:cstheme="minorBidi"/>
+                <w:kern w:val="2"/>
+                <w:sz w:val="21"/>
+                <w:szCs w:val="24"/>
+                <w:vertAlign w:val="baseline"/>
+                <w:lang w:val="en-US" w:eastAsia="zh-CN" w:bidi="ar-SA"/>
+              </w:rPr>
+            </w:pPr>
+            <w:r>
+              <w:rPr>
+                <w:rFonts w:hint="eastAsia" w:cstheme="minorBidi"/>
+                <w:kern w:val="2"/>
+                <w:sz w:val="21"/>
+                <w:szCs w:val="24"/>
+                <w:vertAlign w:val="baseline"/>
+                <w:lang w:val="en-US" w:eastAsia="zh-CN" w:bidi="ar-SA"/>
+              </w:rPr>
+              <w:t>服务调用方</w:t>
+            </w:r>
+          </w:p>
+        </w:tc>
+        <w:tc>
+          <w:tcPr>
+            <w:tcW w:w="2841" w:type="dxa"/>
+          </w:tcPr>
+          <w:p>
+            <w:pPr>
+              <w:tabs>
+                <w:tab w:val="left" w:pos="3393"/>
+              </w:tabs>
+              <w:jc w:val="left"/>
+              <w:rPr>
+                <w:rFonts w:hint="eastAsia" w:cstheme="minorBidi"/>
+                <w:kern w:val="2"/>
+                <w:sz w:val="21"/>
+                <w:szCs w:val="24"/>
+                <w:vertAlign w:val="baseline"/>
+                <w:lang w:val="en-US" w:eastAsia="zh-CN" w:bidi="ar-SA"/>
+              </w:rPr>
+            </w:pPr>
+            <w:r>
+              <w:rPr>
+                <w:rFonts w:hint="eastAsia" w:cstheme="minorBidi"/>
+                <w:kern w:val="2"/>
+                <w:sz w:val="21"/>
+                <w:szCs w:val="24"/>
+                <w:vertAlign w:val="baseline"/>
+                <w:lang w:val="en-US" w:eastAsia="zh-CN" w:bidi="ar-SA"/>
+              </w:rPr>
+              <w:t>服务提供方</w:t>
+            </w:r>
+          </w:p>
+        </w:tc>
+      </w:tr>
+      <w:tr>
+        <w:tblPrEx>
+          <w:tblBorders>
+            <w:top w:val="single" w:color="auto" w:sz="4" w:space="0"/>
+            <w:left w:val="single" w:color="auto" w:sz="4" w:space="0"/>
+            <w:bottom w:val="single" w:color="auto" w:sz="4" w:space="0"/>
+            <w:right w:val="single" w:color="auto" w:sz="4" w:space="0"/>
+            <w:insideH w:val="single" w:color="auto" w:sz="4" w:space="0"/>
+            <w:insideV w:val="single" w:color="auto" w:sz="4" w:space="0"/>
+          </w:tblBorders>
+          <w:tblLayout w:type="fixed"/>
+          <w:tblCellMar>
+            <w:left w:w="108" w:type="dxa"/>
+            <w:right w:w="108" w:type="dxa"/>
+          </w:tblCellMar>
+        </w:tblPrEx>
+        <w:tc>
+          <w:tcPr>
+            <w:tcW w:w="2840" w:type="dxa"/>
+          </w:tcPr>
+          <w:p>
+            <w:pPr>
+              <w:tabs>
+                <w:tab w:val="left" w:pos="3393"/>
+              </w:tabs>
+              <w:jc w:val="left"/>
+              <w:rPr>
+                <w:rFonts w:hint="eastAsia" w:cstheme="minorBidi"/>
+                <w:kern w:val="2"/>
+                <w:sz w:val="21"/>
+                <w:szCs w:val="24"/>
+                <w:vertAlign w:val="baseline"/>
+                <w:lang w:val="en-US" w:eastAsia="zh-CN" w:bidi="ar-SA"/>
+              </w:rPr>
+            </w:pPr>
+          </w:p>
+        </w:tc>
+        <w:tc>
+          <w:tcPr>
+            <w:tcW w:w="2841" w:type="dxa"/>
+          </w:tcPr>
+          <w:p>
+            <w:pPr>
+              <w:tabs>
+                <w:tab w:val="left" w:pos="3393"/>
+              </w:tabs>
+              <w:jc w:val="left"/>
+              <w:rPr>
+                <w:rFonts w:hint="eastAsia" w:cstheme="minorBidi"/>
+                <w:kern w:val="2"/>
+                <w:sz w:val="21"/>
+                <w:szCs w:val="24"/>
+                <w:vertAlign w:val="baseline"/>
+                <w:lang w:val="en-US" w:eastAsia="zh-CN" w:bidi="ar-SA"/>
+              </w:rPr>
+            </w:pPr>
+            <w:r>
+              <w:rPr>
+                <w:rFonts w:hint="eastAsia" w:cstheme="minorBidi"/>
+                <w:kern w:val="2"/>
+                <w:sz w:val="21"/>
+                <w:szCs w:val="24"/>
+                <w:vertAlign w:val="baseline"/>
+                <w:lang w:val="en-US" w:eastAsia="zh-CN" w:bidi="ar-SA"/>
+              </w:rPr>
+              <w:t>客户端展示层</w:t>
+            </w:r>
+          </w:p>
+        </w:tc>
+        <w:tc>
+          <w:tcPr>
+            <w:tcW w:w="2841" w:type="dxa"/>
+          </w:tcPr>
+          <w:p>
+            <w:pPr>
+              <w:tabs>
+                <w:tab w:val="left" w:pos="3393"/>
+              </w:tabs>
+              <w:jc w:val="left"/>
+              <w:rPr>
+                <w:rFonts w:hint="eastAsia" w:cstheme="minorBidi"/>
+                <w:kern w:val="2"/>
+                <w:sz w:val="21"/>
+                <w:szCs w:val="24"/>
+                <w:vertAlign w:val="baseline"/>
+                <w:lang w:val="en-US" w:eastAsia="zh-CN" w:bidi="ar-SA"/>
+              </w:rPr>
+            </w:pPr>
+            <w:r>
+              <w:rPr>
+                <w:rFonts w:hint="eastAsia" w:cstheme="minorBidi"/>
+                <w:kern w:val="2"/>
+                <w:sz w:val="21"/>
+                <w:szCs w:val="24"/>
+                <w:vertAlign w:val="baseline"/>
+                <w:lang w:val="en-US" w:eastAsia="zh-CN" w:bidi="ar-SA"/>
+              </w:rPr>
+              <w:t>服务器逻辑层</w:t>
+            </w:r>
+          </w:p>
+        </w:tc>
+      </w:tr>
+      <w:tr>
+        <w:tblPrEx>
+          <w:tblBorders>
+            <w:top w:val="single" w:color="auto" w:sz="4" w:space="0"/>
+            <w:left w:val="single" w:color="auto" w:sz="4" w:space="0"/>
+            <w:bottom w:val="single" w:color="auto" w:sz="4" w:space="0"/>
+            <w:right w:val="single" w:color="auto" w:sz="4" w:space="0"/>
+            <w:insideH w:val="single" w:color="auto" w:sz="4" w:space="0"/>
+            <w:insideV w:val="single" w:color="auto" w:sz="4" w:space="0"/>
+          </w:tblBorders>
+          <w:tblLayout w:type="fixed"/>
+          <w:tblCellMar>
+            <w:left w:w="108" w:type="dxa"/>
+            <w:right w:w="108" w:type="dxa"/>
+          </w:tblCellMar>
+        </w:tblPrEx>
+        <w:tc>
+          <w:tcPr>
+            <w:tcW w:w="2840" w:type="dxa"/>
+          </w:tcPr>
+          <w:p>
+            <w:pPr>
+              <w:tabs>
+                <w:tab w:val="left" w:pos="3393"/>
+              </w:tabs>
+              <w:jc w:val="left"/>
+              <w:rPr>
+                <w:rFonts w:hint="eastAsia" w:cstheme="minorBidi"/>
+                <w:kern w:val="2"/>
+                <w:sz w:val="21"/>
+                <w:szCs w:val="24"/>
+                <w:vertAlign w:val="baseline"/>
+                <w:lang w:val="en-US" w:eastAsia="zh-CN" w:bidi="ar-SA"/>
+              </w:rPr>
+            </w:pPr>
+          </w:p>
+        </w:tc>
+        <w:tc>
+          <w:tcPr>
+            <w:tcW w:w="2841" w:type="dxa"/>
+          </w:tcPr>
+          <w:p>
+            <w:pPr>
+              <w:tabs>
+                <w:tab w:val="left" w:pos="3393"/>
+              </w:tabs>
+              <w:jc w:val="left"/>
+              <w:rPr>
+                <w:rFonts w:hint="eastAsia" w:cstheme="minorBidi"/>
+                <w:kern w:val="2"/>
+                <w:sz w:val="21"/>
+                <w:szCs w:val="24"/>
+                <w:vertAlign w:val="baseline"/>
+                <w:lang w:val="en-US" w:eastAsia="zh-CN" w:bidi="ar-SA"/>
+              </w:rPr>
+            </w:pPr>
+            <w:r>
+              <w:rPr>
+                <w:rFonts w:hint="eastAsia" w:cstheme="minorBidi"/>
+                <w:kern w:val="2"/>
+                <w:sz w:val="21"/>
+                <w:szCs w:val="24"/>
+                <w:vertAlign w:val="baseline"/>
+                <w:lang w:val="en-US" w:eastAsia="zh-CN" w:bidi="ar-SA"/>
+              </w:rPr>
+              <w:t>服务器端逻辑层</w:t>
+            </w:r>
+          </w:p>
+        </w:tc>
+        <w:tc>
+          <w:tcPr>
+            <w:tcW w:w="2841" w:type="dxa"/>
+          </w:tcPr>
+          <w:p>
+            <w:pPr>
+              <w:tabs>
+                <w:tab w:val="left" w:pos="3393"/>
+              </w:tabs>
+              <w:jc w:val="left"/>
+              <w:rPr>
+                <w:rFonts w:hint="eastAsia" w:cstheme="minorBidi"/>
+                <w:kern w:val="2"/>
+                <w:sz w:val="21"/>
+                <w:szCs w:val="24"/>
+                <w:vertAlign w:val="baseline"/>
+                <w:lang w:val="en-US" w:eastAsia="zh-CN" w:bidi="ar-SA"/>
+              </w:rPr>
+            </w:pPr>
+            <w:r>
+              <w:rPr>
+                <w:rFonts w:hint="eastAsia" w:cstheme="minorBidi"/>
+                <w:kern w:val="2"/>
+                <w:sz w:val="21"/>
+                <w:szCs w:val="24"/>
+                <w:vertAlign w:val="baseline"/>
+                <w:lang w:val="en-US" w:eastAsia="zh-CN" w:bidi="ar-SA"/>
+              </w:rPr>
+              <w:t>服务器端数据层</w:t>
+            </w:r>
+            <w:bookmarkStart w:id="0" w:name="_GoBack"/>
+            <w:bookmarkEnd w:id="0"/>
+          </w:p>
+        </w:tc>
+      </w:tr>
+    </w:tbl>
+    <w:p>
+      <w:pPr>
+        <w:tabs>
+          <w:tab w:val="left" w:pos="3393"/>
+        </w:tabs>
+        <w:jc w:val="left"/>
+        <w:rPr>
+          <w:rFonts w:hint="eastAsia" w:cstheme="minorBidi"/>
+          <w:kern w:val="2"/>
+          <w:sz w:val="21"/>
+          <w:szCs w:val="24"/>
+          <w:lang w:val="en-US" w:eastAsia="zh-CN" w:bidi="ar-SA"/>
+        </w:rPr>
+      </w:pPr>
+    </w:p>
+    <w:p>
+      <w:pPr>
+        <w:tabs>
+          <w:tab w:val="left" w:pos="3393"/>
+        </w:tabs>
+        <w:jc w:val="left"/>
+        <w:rPr>
+          <w:rFonts w:hint="eastAsia" w:cstheme="minorBidi"/>
+          <w:kern w:val="2"/>
+          <w:sz w:val="21"/>
+          <w:szCs w:val="24"/>
+          <w:lang w:val="en-US" w:eastAsia="zh-CN" w:bidi="ar-SA"/>
+        </w:rPr>
+      </w:pPr>
+    </w:p>
+    <w:p>
+      <w:pPr>
+        <w:tabs>
+          <w:tab w:val="left" w:pos="3393"/>
+        </w:tabs>
+        <w:jc w:val="left"/>
+        <w:rPr>
+          <w:rFonts w:hint="eastAsia" w:cstheme="minorBidi"/>
+          <w:kern w:val="2"/>
+          <w:sz w:val="21"/>
+          <w:szCs w:val="24"/>
+          <w:lang w:val="en-US" w:eastAsia="zh-CN" w:bidi="ar-SA"/>
+        </w:rPr>
+      </w:pPr>
     </w:p>
     <w:sectPr>
       <w:pgSz w:w="11906" w:h="16838"/>

--- a/文档   的阿大阿大阿斯顿发顺丰噶三国杀罚款很少Yui给小宇哥并不是看过.docx
+++ b/文档   的阿大阿大阿斯顿发顺丰噶三国杀罚款很少Yui给小宇哥并不是看过.docx
@@ -1794,6 +1794,7 @@
                 <w:ilvl w:val="0"/>
                 <w:numId w:val="0"/>
               </w:numPr>
+              <w:jc w:val="center"/>
               <w:rPr>
                 <w:rFonts w:hint="eastAsia" w:cs="Calibri"/>
                 <w:sz w:val="21"/>
@@ -1824,6 +1825,7 @@
                 <w:ilvl w:val="0"/>
                 <w:numId w:val="0"/>
               </w:numPr>
+              <w:jc w:val="center"/>
               <w:rPr>
                 <w:rFonts w:hint="eastAsia" w:cs="Calibri"/>
                 <w:sz w:val="21"/>
@@ -4412,90 +4414,6 @@
           <w:lang w:val="en-US" w:eastAsia="zh-CN"/>
         </w:rPr>
       </w:pPr>
-    </w:p>
-    <w:p>
-      <w:pPr>
-        <w:numPr>
-          <w:ilvl w:val="0"/>
-          <w:numId w:val="0"/>
-        </w:numPr>
-        <w:rPr>
-          <w:rFonts w:hint="eastAsia" w:cs="Calibri"/>
-          <w:sz w:val="21"/>
-          <w:szCs w:val="21"/>
-          <w:lang w:val="en-US" w:eastAsia="zh-CN"/>
-        </w:rPr>
-      </w:pPr>
-    </w:p>
-    <w:p>
-      <w:pPr>
-        <w:numPr>
-          <w:ilvl w:val="0"/>
-          <w:numId w:val="0"/>
-        </w:numPr>
-        <w:rPr>
-          <w:rFonts w:hint="eastAsia" w:cs="Calibri"/>
-          <w:sz w:val="21"/>
-          <w:szCs w:val="21"/>
-          <w:lang w:val="en-US" w:eastAsia="zh-CN"/>
-        </w:rPr>
-      </w:pPr>
-    </w:p>
-    <w:p>
-      <w:pPr>
-        <w:numPr>
-          <w:ilvl w:val="0"/>
-          <w:numId w:val="0"/>
-        </w:numPr>
-        <w:rPr>
-          <w:rFonts w:hint="eastAsia" w:cs="Calibri"/>
-          <w:sz w:val="21"/>
-          <w:szCs w:val="21"/>
-          <w:lang w:val="en-US" w:eastAsia="zh-CN"/>
-        </w:rPr>
-      </w:pPr>
-    </w:p>
-    <w:p>
-      <w:pPr>
-        <w:numPr>
-          <w:ilvl w:val="0"/>
-          <w:numId w:val="0"/>
-        </w:numPr>
-        <w:rPr>
-          <w:rFonts w:hint="eastAsia" w:cs="Calibri"/>
-          <w:sz w:val="21"/>
-          <w:szCs w:val="21"/>
-          <w:lang w:val="en-US" w:eastAsia="zh-CN"/>
-        </w:rPr>
-      </w:pPr>
-    </w:p>
-    <w:p>
-      <w:pPr>
-        <w:numPr>
-          <w:ilvl w:val="0"/>
-          <w:numId w:val="0"/>
-        </w:numPr>
-        <w:rPr>
-          <w:rFonts w:hint="eastAsia" w:cs="Calibri"/>
-          <w:sz w:val="21"/>
-          <w:szCs w:val="21"/>
-          <w:lang w:val="en-US" w:eastAsia="zh-CN"/>
-        </w:rPr>
-      </w:pPr>
-    </w:p>
-    <w:p>
-      <w:pPr>
-        <w:numPr>
-          <w:ilvl w:val="0"/>
-          <w:numId w:val="0"/>
-        </w:numPr>
-        <w:rPr>
-          <w:rFonts w:hint="eastAsia" w:cs="Calibri"/>
-          <w:sz w:val="21"/>
-          <w:szCs w:val="21"/>
-          <w:lang w:val="en-US" w:eastAsia="zh-CN"/>
-        </w:rPr>
-      </w:pPr>
       <w:r>
         <w:rPr>
           <w:rFonts w:hint="eastAsia" w:cs="Calibri"/>
@@ -4531,13 +4449,13 @@
           <wp:anchor distT="0" distB="0" distL="114300" distR="114300" simplePos="0" relativeHeight="251661312" behindDoc="0" locked="0" layoutInCell="1" allowOverlap="1">
             <wp:simplePos x="0" y="0"/>
             <wp:positionH relativeFrom="column">
-              <wp:posOffset>0</wp:posOffset>
+              <wp:posOffset>-488950</wp:posOffset>
             </wp:positionH>
             <wp:positionV relativeFrom="paragraph">
-              <wp:posOffset>-7470140</wp:posOffset>
+              <wp:posOffset>-6452870</wp:posOffset>
             </wp:positionV>
-            <wp:extent cx="4970145" cy="3836670"/>
-            <wp:effectExtent l="0" t="0" r="1905" b="11430"/>
+            <wp:extent cx="6480810" cy="5003800"/>
+            <wp:effectExtent l="0" t="0" r="15240" b="6350"/>
             <wp:wrapTopAndBottom/>
             <wp:docPr id="2" name="图片 1" descr="IMG_256"/>
             <wp:cNvGraphicFramePr>
@@ -4561,7 +4479,7 @@
                   <pic:spPr>
                     <a:xfrm>
                       <a:off x="0" y="0"/>
-                      <a:ext cx="4970145" cy="3836670"/>
+                      <a:ext cx="6480810" cy="5003800"/>
                     </a:xfrm>
                     <a:prstGeom prst="rect">
                       <a:avLst/>
@@ -5676,7 +5594,9 @@
         </w:tblBorders>
         <w:tblLayout w:type="fixed"/>
         <w:tblCellMar>
+          <w:top w:w="0" w:type="dxa"/>
           <w:left w:w="108" w:type="dxa"/>
+          <w:bottom w:w="0" w:type="dxa"/>
           <w:right w:w="108" w:type="dxa"/>
         </w:tblCellMar>
       </w:tblPr>
@@ -5696,7 +5616,9 @@
           </w:tblBorders>
           <w:tblLayout w:type="fixed"/>
           <w:tblCellMar>
+            <w:top w:w="0" w:type="dxa"/>
             <w:left w:w="108" w:type="dxa"/>
+            <w:bottom w:w="0" w:type="dxa"/>
             <w:right w:w="108" w:type="dxa"/>
           </w:tblCellMar>
         </w:tblPrEx>
@@ -5777,7 +5699,9 @@
           </w:tblBorders>
           <w:tblLayout w:type="fixed"/>
           <w:tblCellMar>
+            <w:top w:w="0" w:type="dxa"/>
             <w:left w:w="108" w:type="dxa"/>
+            <w:bottom w:w="0" w:type="dxa"/>
             <w:right w:w="108" w:type="dxa"/>
           </w:tblCellMar>
         </w:tblPrEx>
@@ -5858,7 +5782,9 @@
           </w:tblBorders>
           <w:tblLayout w:type="fixed"/>
           <w:tblCellMar>
+            <w:top w:w="0" w:type="dxa"/>
             <w:left w:w="108" w:type="dxa"/>
+            <w:bottom w:w="0" w:type="dxa"/>
             <w:right w:w="108" w:type="dxa"/>
           </w:tblCellMar>
         </w:tblPrEx>
@@ -5939,7 +5865,9 @@
           </w:tblBorders>
           <w:tblLayout w:type="fixed"/>
           <w:tblCellMar>
+            <w:top w:w="0" w:type="dxa"/>
             <w:left w:w="108" w:type="dxa"/>
+            <w:bottom w:w="0" w:type="dxa"/>
             <w:right w:w="108" w:type="dxa"/>
           </w:tblCellMar>
         </w:tblPrEx>
@@ -6020,7 +5948,9 @@
           </w:tblBorders>
           <w:tblLayout w:type="fixed"/>
           <w:tblCellMar>
+            <w:top w:w="0" w:type="dxa"/>
             <w:left w:w="108" w:type="dxa"/>
+            <w:bottom w:w="0" w:type="dxa"/>
             <w:right w:w="108" w:type="dxa"/>
           </w:tblCellMar>
         </w:tblPrEx>
@@ -6170,7 +6100,9 @@
         </w:tblBorders>
         <w:tblLayout w:type="fixed"/>
         <w:tblCellMar>
+          <w:top w:w="0" w:type="dxa"/>
           <w:left w:w="108" w:type="dxa"/>
+          <w:bottom w:w="0" w:type="dxa"/>
           <w:right w:w="108" w:type="dxa"/>
         </w:tblCellMar>
       </w:tblPr>
@@ -6191,7 +6123,9 @@
           </w:tblBorders>
           <w:tblLayout w:type="fixed"/>
           <w:tblCellMar>
+            <w:top w:w="0" w:type="dxa"/>
             <w:left w:w="108" w:type="dxa"/>
+            <w:bottom w:w="0" w:type="dxa"/>
             <w:right w:w="108" w:type="dxa"/>
           </w:tblCellMar>
         </w:tblPrEx>
@@ -6204,7 +6138,7 @@
               <w:tabs>
                 <w:tab w:val="left" w:pos="3393"/>
               </w:tabs>
-              <w:jc w:val="left"/>
+              <w:jc w:val="center"/>
               <w:rPr>
                 <w:rFonts w:hint="eastAsia" w:cstheme="minorBidi"/>
                 <w:kern w:val="2"/>
@@ -6235,7 +6169,7 @@
               <w:tabs>
                 <w:tab w:val="left" w:pos="3393"/>
               </w:tabs>
-              <w:jc w:val="left"/>
+              <w:jc w:val="center"/>
               <w:rPr>
                 <w:rFonts w:hint="eastAsia" w:cstheme="minorBidi"/>
                 <w:kern w:val="2"/>
@@ -6267,7 +6201,7 @@
               <w:tabs>
                 <w:tab w:val="left" w:pos="3393"/>
               </w:tabs>
-              <w:jc w:val="left"/>
+              <w:jc w:val="center"/>
               <w:rPr>
                 <w:rFonts w:hint="eastAsia" w:cstheme="minorBidi"/>
                 <w:kern w:val="2"/>
@@ -6303,7 +6237,9 @@
           </w:tblBorders>
           <w:tblLayout w:type="fixed"/>
           <w:tblCellMar>
+            <w:top w:w="0" w:type="dxa"/>
             <w:left w:w="108" w:type="dxa"/>
+            <w:bottom w:w="0" w:type="dxa"/>
             <w:right w:w="108" w:type="dxa"/>
           </w:tblCellMar>
         </w:tblPrEx>
@@ -6318,20 +6254,24 @@
               </w:tabs>
               <w:jc w:val="left"/>
               <w:rPr>
-                <w:rFonts w:hint="eastAsia" w:cstheme="minorBidi"/>
-                <w:kern w:val="2"/>
-                <w:sz w:val="21"/>
-                <w:szCs w:val="24"/>
-                <w:vertAlign w:val="baseline"/>
-                <w:lang w:val="en-US" w:eastAsia="zh-CN" w:bidi="ar-SA"/>
-              </w:rPr>
-            </w:pPr>
-          </w:p>
-        </w:tc>
-        <w:tc>
-          <w:tcPr>
-            <w:tcW w:w="2841" w:type="dxa"/>
-          </w:tcPr>
+                <w:rFonts w:hint="eastAsia" w:cs="Calibri"/>
+                <w:sz w:val="21"/>
+                <w:szCs w:val="21"/>
+                <w:vertAlign w:val="baseline"/>
+                <w:lang w:val="en-US" w:eastAsia="zh-CN"/>
+              </w:rPr>
+            </w:pPr>
+            <w:r>
+              <w:rPr>
+                <w:rFonts w:hint="eastAsia" w:cs="Calibri"/>
+                <w:sz w:val="21"/>
+                <w:szCs w:val="21"/>
+                <w:vertAlign w:val="baseline"/>
+                <w:lang w:val="en-US" w:eastAsia="zh-CN"/>
+              </w:rPr>
+              <w:t>orderblservice</w:t>
+            </w:r>
+          </w:p>
           <w:p>
             <w:pPr>
               <w:tabs>
@@ -6339,37 +6279,167 @@
               </w:tabs>
               <w:jc w:val="left"/>
               <w:rPr>
-                <w:rFonts w:hint="eastAsia" w:cstheme="minorBidi"/>
-                <w:kern w:val="2"/>
-                <w:sz w:val="21"/>
-                <w:szCs w:val="24"/>
-                <w:vertAlign w:val="baseline"/>
-                <w:lang w:val="en-US" w:eastAsia="zh-CN" w:bidi="ar-SA"/>
-              </w:rPr>
-            </w:pPr>
-            <w:r>
-              <w:rPr>
-                <w:rFonts w:hint="eastAsia" w:cstheme="minorBidi"/>
-                <w:kern w:val="2"/>
-                <w:sz w:val="21"/>
-                <w:szCs w:val="24"/>
-                <w:vertAlign w:val="baseline"/>
-                <w:lang w:val="en-US" w:eastAsia="zh-CN" w:bidi="ar-SA"/>
-              </w:rPr>
-              <w:t>客户端展示层</w:t>
-            </w:r>
-          </w:p>
-        </w:tc>
-        <w:tc>
-          <w:tcPr>
-            <w:tcW w:w="2841" w:type="dxa"/>
-          </w:tcPr>
+                <w:rFonts w:hint="eastAsia" w:cs="Calibri"/>
+                <w:sz w:val="21"/>
+                <w:szCs w:val="21"/>
+                <w:vertAlign w:val="baseline"/>
+                <w:lang w:val="en-US" w:eastAsia="zh-CN"/>
+              </w:rPr>
+            </w:pPr>
+            <w:r>
+              <w:rPr>
+                <w:rFonts w:hint="eastAsia" w:cs="Calibri"/>
+                <w:sz w:val="21"/>
+                <w:szCs w:val="21"/>
+                <w:vertAlign w:val="baseline"/>
+                <w:lang w:val="en-US" w:eastAsia="zh-CN"/>
+              </w:rPr>
+              <w:t>userblservice</w:t>
+            </w:r>
+          </w:p>
           <w:p>
             <w:pPr>
               <w:tabs>
                 <w:tab w:val="left" w:pos="3393"/>
               </w:tabs>
               <w:jc w:val="left"/>
+              <w:rPr>
+                <w:rFonts w:hint="eastAsia" w:cs="Calibri"/>
+                <w:sz w:val="21"/>
+                <w:szCs w:val="21"/>
+                <w:vertAlign w:val="baseline"/>
+                <w:lang w:val="en-US" w:eastAsia="zh-CN"/>
+              </w:rPr>
+            </w:pPr>
+            <w:r>
+              <w:rPr>
+                <w:rFonts w:hint="eastAsia" w:cs="Calibri"/>
+                <w:sz w:val="21"/>
+                <w:szCs w:val="21"/>
+                <w:vertAlign w:val="baseline"/>
+                <w:lang w:val="en-US" w:eastAsia="zh-CN"/>
+              </w:rPr>
+              <w:t>memberblservice</w:t>
+            </w:r>
+          </w:p>
+          <w:p>
+            <w:pPr>
+              <w:tabs>
+                <w:tab w:val="left" w:pos="3393"/>
+              </w:tabs>
+              <w:jc w:val="left"/>
+              <w:rPr>
+                <w:rFonts w:hint="eastAsia" w:cs="Calibri"/>
+                <w:sz w:val="21"/>
+                <w:szCs w:val="21"/>
+                <w:vertAlign w:val="baseline"/>
+                <w:lang w:val="en-US" w:eastAsia="zh-CN"/>
+              </w:rPr>
+            </w:pPr>
+            <w:r>
+              <w:rPr>
+                <w:rFonts w:hint="eastAsia" w:cs="Calibri"/>
+                <w:sz w:val="21"/>
+                <w:szCs w:val="21"/>
+                <w:vertAlign w:val="baseline"/>
+                <w:lang w:val="en-US" w:eastAsia="zh-CN"/>
+              </w:rPr>
+              <w:t>hotelroomblservice</w:t>
+            </w:r>
+          </w:p>
+          <w:p>
+            <w:pPr>
+              <w:tabs>
+                <w:tab w:val="left" w:pos="3393"/>
+              </w:tabs>
+              <w:jc w:val="left"/>
+              <w:rPr>
+                <w:rFonts w:hint="eastAsia" w:cs="Calibri"/>
+                <w:sz w:val="21"/>
+                <w:szCs w:val="21"/>
+                <w:vertAlign w:val="baseline"/>
+                <w:lang w:val="en-US" w:eastAsia="zh-CN"/>
+              </w:rPr>
+            </w:pPr>
+            <w:r>
+              <w:rPr>
+                <w:rFonts w:hint="eastAsia" w:cs="Calibri"/>
+                <w:sz w:val="21"/>
+                <w:szCs w:val="21"/>
+                <w:vertAlign w:val="baseline"/>
+                <w:lang w:val="en-US" w:eastAsia="zh-CN"/>
+              </w:rPr>
+              <w:t>promotionblservice</w:t>
+            </w:r>
+          </w:p>
+          <w:p>
+            <w:pPr>
+              <w:tabs>
+                <w:tab w:val="left" w:pos="3393"/>
+              </w:tabs>
+              <w:jc w:val="left"/>
+              <w:rPr>
+                <w:rFonts w:hint="eastAsia" w:cs="Calibri"/>
+                <w:sz w:val="21"/>
+                <w:szCs w:val="21"/>
+                <w:vertAlign w:val="baseline"/>
+                <w:lang w:val="en-US" w:eastAsia="zh-CN"/>
+              </w:rPr>
+            </w:pPr>
+            <w:r>
+              <w:rPr>
+                <w:rFonts w:hint="eastAsia" w:cs="Calibri"/>
+                <w:sz w:val="21"/>
+                <w:szCs w:val="21"/>
+                <w:vertAlign w:val="baseline"/>
+                <w:lang w:val="en-US" w:eastAsia="zh-CN"/>
+              </w:rPr>
+              <w:t>creditblservice</w:t>
+            </w:r>
+          </w:p>
+        </w:tc>
+        <w:tc>
+          <w:tcPr>
+            <w:tcW w:w="2841" w:type="dxa"/>
+          </w:tcPr>
+          <w:p>
+            <w:pPr>
+              <w:tabs>
+                <w:tab w:val="left" w:pos="3393"/>
+              </w:tabs>
+              <w:jc w:val="center"/>
+              <w:rPr>
+                <w:rFonts w:hint="eastAsia" w:cstheme="minorBidi"/>
+                <w:kern w:val="2"/>
+                <w:sz w:val="21"/>
+                <w:szCs w:val="24"/>
+                <w:vertAlign w:val="baseline"/>
+                <w:lang w:val="en-US" w:eastAsia="zh-CN" w:bidi="ar-SA"/>
+              </w:rPr>
+            </w:pPr>
+            <w:r>
+              <w:rPr>
+                <w:rFonts w:hint="eastAsia" w:cstheme="minorBidi"/>
+                <w:kern w:val="2"/>
+                <w:sz w:val="21"/>
+                <w:szCs w:val="24"/>
+                <w:vertAlign w:val="baseline"/>
+                <w:lang w:val="en-US" w:eastAsia="zh-CN" w:bidi="ar-SA"/>
+              </w:rPr>
+              <w:t>客户端展示层</w:t>
+            </w:r>
+          </w:p>
+        </w:tc>
+        <w:tc>
+          <w:tcPr>
+            <w:tcW w:w="2841" w:type="dxa"/>
+          </w:tcPr>
+          <w:p>
+            <w:pPr>
+              <w:tabs>
+                <w:tab w:val="left" w:pos="3393"/>
+              </w:tabs>
+              <w:jc w:val="center"/>
               <w:rPr>
                 <w:rFonts w:hint="eastAsia" w:cstheme="minorBidi"/>
                 <w:kern w:val="2"/>
@@ -6405,7 +6475,9 @@
           </w:tblBorders>
           <w:tblLayout w:type="fixed"/>
           <w:tblCellMar>
+            <w:top w:w="0" w:type="dxa"/>
             <w:left w:w="108" w:type="dxa"/>
+            <w:bottom w:w="0" w:type="dxa"/>
             <w:right w:w="108" w:type="dxa"/>
           </w:tblCellMar>
         </w:tblPrEx>
@@ -6420,20 +6492,24 @@
               </w:tabs>
               <w:jc w:val="left"/>
               <w:rPr>
-                <w:rFonts w:hint="eastAsia" w:cstheme="minorBidi"/>
-                <w:kern w:val="2"/>
-                <w:sz w:val="21"/>
-                <w:szCs w:val="24"/>
-                <w:vertAlign w:val="baseline"/>
-                <w:lang w:val="en-US" w:eastAsia="zh-CN" w:bidi="ar-SA"/>
-              </w:rPr>
-            </w:pPr>
-          </w:p>
-        </w:tc>
-        <w:tc>
-          <w:tcPr>
-            <w:tcW w:w="2841" w:type="dxa"/>
-          </w:tcPr>
+                <w:rFonts w:hint="eastAsia" w:cs="Calibri"/>
+                <w:sz w:val="21"/>
+                <w:szCs w:val="21"/>
+                <w:vertAlign w:val="baseline"/>
+                <w:lang w:val="en-US" w:eastAsia="zh-CN"/>
+              </w:rPr>
+            </w:pPr>
+            <w:r>
+              <w:rPr>
+                <w:rFonts w:hint="eastAsia" w:cs="Calibri"/>
+                <w:sz w:val="21"/>
+                <w:szCs w:val="21"/>
+                <w:vertAlign w:val="baseline"/>
+                <w:lang w:val="en-US" w:eastAsia="zh-CN"/>
+              </w:rPr>
+              <w:t>orderdataservice</w:t>
+            </w:r>
+          </w:p>
           <w:p>
             <w:pPr>
               <w:tabs>
@@ -6441,31 +6517,24 @@
               </w:tabs>
               <w:jc w:val="left"/>
               <w:rPr>
-                <w:rFonts w:hint="eastAsia" w:cstheme="minorBidi"/>
-                <w:kern w:val="2"/>
-                <w:sz w:val="21"/>
-                <w:szCs w:val="24"/>
-                <w:vertAlign w:val="baseline"/>
-                <w:lang w:val="en-US" w:eastAsia="zh-CN" w:bidi="ar-SA"/>
-              </w:rPr>
-            </w:pPr>
-            <w:r>
-              <w:rPr>
-                <w:rFonts w:hint="eastAsia" w:cstheme="minorBidi"/>
-                <w:kern w:val="2"/>
-                <w:sz w:val="21"/>
-                <w:szCs w:val="24"/>
-                <w:vertAlign w:val="baseline"/>
-                <w:lang w:val="en-US" w:eastAsia="zh-CN" w:bidi="ar-SA"/>
-              </w:rPr>
-              <w:t>服务器端逻辑层</w:t>
-            </w:r>
-          </w:p>
-        </w:tc>
-        <w:tc>
-          <w:tcPr>
-            <w:tcW w:w="2841" w:type="dxa"/>
-          </w:tcPr>
+                <w:rFonts w:hint="eastAsia" w:cs="Calibri"/>
+                <w:sz w:val="21"/>
+                <w:szCs w:val="21"/>
+                <w:vertAlign w:val="baseline"/>
+                <w:lang w:val="en-US" w:eastAsia="zh-CN"/>
+              </w:rPr>
+            </w:pPr>
+            <w:r>
+              <w:rPr>
+                <w:rFonts w:hint="eastAsia" w:cs="Calibri"/>
+                <w:sz w:val="21"/>
+                <w:szCs w:val="21"/>
+                <w:vertAlign w:val="baseline"/>
+                <w:lang w:val="en-US" w:eastAsia="zh-CN"/>
+              </w:rPr>
+              <w:t>userdataservice</w:t>
+            </w:r>
+          </w:p>
           <w:p>
             <w:pPr>
               <w:tabs>
@@ -6473,6 +6542,136 @@
               </w:tabs>
               <w:jc w:val="left"/>
               <w:rPr>
+                <w:rFonts w:hint="eastAsia" w:cs="Calibri"/>
+                <w:sz w:val="21"/>
+                <w:szCs w:val="21"/>
+                <w:vertAlign w:val="baseline"/>
+                <w:lang w:val="en-US" w:eastAsia="zh-CN"/>
+              </w:rPr>
+            </w:pPr>
+            <w:r>
+              <w:rPr>
+                <w:rFonts w:hint="eastAsia" w:cs="Calibri"/>
+                <w:sz w:val="21"/>
+                <w:szCs w:val="21"/>
+                <w:vertAlign w:val="baseline"/>
+                <w:lang w:val="en-US" w:eastAsia="zh-CN"/>
+              </w:rPr>
+              <w:t>memberdataservice</w:t>
+            </w:r>
+          </w:p>
+          <w:p>
+            <w:pPr>
+              <w:tabs>
+                <w:tab w:val="left" w:pos="3393"/>
+              </w:tabs>
+              <w:jc w:val="left"/>
+              <w:rPr>
+                <w:rFonts w:hint="eastAsia" w:cs="Calibri"/>
+                <w:sz w:val="21"/>
+                <w:szCs w:val="21"/>
+                <w:vertAlign w:val="baseline"/>
+                <w:lang w:val="en-US" w:eastAsia="zh-CN"/>
+              </w:rPr>
+            </w:pPr>
+            <w:r>
+              <w:rPr>
+                <w:rFonts w:hint="eastAsia" w:cs="Calibri"/>
+                <w:sz w:val="21"/>
+                <w:szCs w:val="21"/>
+                <w:vertAlign w:val="baseline"/>
+                <w:lang w:val="en-US" w:eastAsia="zh-CN"/>
+              </w:rPr>
+              <w:t>hotelroomdataservice</w:t>
+            </w:r>
+          </w:p>
+          <w:p>
+            <w:pPr>
+              <w:tabs>
+                <w:tab w:val="left" w:pos="3393"/>
+              </w:tabs>
+              <w:jc w:val="left"/>
+              <w:rPr>
+                <w:rFonts w:hint="eastAsia" w:cs="Calibri"/>
+                <w:sz w:val="21"/>
+                <w:szCs w:val="21"/>
+                <w:vertAlign w:val="baseline"/>
+                <w:lang w:val="en-US" w:eastAsia="zh-CN"/>
+              </w:rPr>
+            </w:pPr>
+            <w:r>
+              <w:rPr>
+                <w:rFonts w:hint="eastAsia" w:cs="Calibri"/>
+                <w:sz w:val="21"/>
+                <w:szCs w:val="21"/>
+                <w:vertAlign w:val="baseline"/>
+                <w:lang w:val="en-US" w:eastAsia="zh-CN"/>
+              </w:rPr>
+              <w:t>promotiondataservice</w:t>
+            </w:r>
+          </w:p>
+          <w:p>
+            <w:pPr>
+              <w:tabs>
+                <w:tab w:val="left" w:pos="3393"/>
+              </w:tabs>
+              <w:jc w:val="left"/>
+              <w:rPr>
+                <w:rFonts w:hint="eastAsia" w:cs="Calibri"/>
+                <w:sz w:val="21"/>
+                <w:szCs w:val="21"/>
+                <w:vertAlign w:val="baseline"/>
+                <w:lang w:val="en-US" w:eastAsia="zh-CN"/>
+              </w:rPr>
+            </w:pPr>
+            <w:r>
+              <w:rPr>
+                <w:rFonts w:hint="eastAsia" w:cs="Calibri"/>
+                <w:sz w:val="21"/>
+                <w:szCs w:val="21"/>
+                <w:vertAlign w:val="baseline"/>
+                <w:lang w:val="en-US" w:eastAsia="zh-CN"/>
+              </w:rPr>
+              <w:t>creditdataservice</w:t>
+            </w:r>
+          </w:p>
+          <w:p>
+            <w:pPr>
+              <w:tabs>
+                <w:tab w:val="left" w:pos="3393"/>
+              </w:tabs>
+              <w:jc w:val="left"/>
+              <w:rPr>
+                <w:rFonts w:hint="eastAsia" w:cs="Calibri"/>
+                <w:sz w:val="21"/>
+                <w:szCs w:val="21"/>
+                <w:vertAlign w:val="baseline"/>
+                <w:lang w:val="en-US" w:eastAsia="zh-CN"/>
+              </w:rPr>
+            </w:pPr>
+            <w:r>
+              <w:rPr>
+                <w:rFonts w:hint="eastAsia" w:cs="Calibri"/>
+                <w:sz w:val="21"/>
+                <w:szCs w:val="21"/>
+                <w:vertAlign w:val="baseline"/>
+                <w:lang w:val="en-US" w:eastAsia="zh-CN"/>
+              </w:rPr>
+              <w:t>Databasefactory</w:t>
+            </w:r>
+          </w:p>
+        </w:tc>
+        <w:tc>
+          <w:tcPr>
+            <w:tcW w:w="2841" w:type="dxa"/>
+          </w:tcPr>
+          <w:p>
+            <w:pPr>
+              <w:tabs>
+                <w:tab w:val="left" w:pos="3393"/>
+              </w:tabs>
+              <w:jc w:val="center"/>
+              <w:rPr>
                 <w:rFonts w:hint="eastAsia" w:cstheme="minorBidi"/>
                 <w:kern w:val="2"/>
                 <w:sz w:val="21"/>
@@ -6490,10 +6689,40 @@
                 <w:vertAlign w:val="baseline"/>
                 <w:lang w:val="en-US" w:eastAsia="zh-CN" w:bidi="ar-SA"/>
               </w:rPr>
+              <w:t>服务器端逻辑层</w:t>
+            </w:r>
+          </w:p>
+        </w:tc>
+        <w:tc>
+          <w:tcPr>
+            <w:tcW w:w="2841" w:type="dxa"/>
+          </w:tcPr>
+          <w:p>
+            <w:pPr>
+              <w:tabs>
+                <w:tab w:val="left" w:pos="3393"/>
+              </w:tabs>
+              <w:jc w:val="center"/>
+              <w:rPr>
+                <w:rFonts w:hint="eastAsia" w:cstheme="minorBidi"/>
+                <w:kern w:val="2"/>
+                <w:sz w:val="21"/>
+                <w:szCs w:val="24"/>
+                <w:vertAlign w:val="baseline"/>
+                <w:lang w:val="en-US" w:eastAsia="zh-CN" w:bidi="ar-SA"/>
+              </w:rPr>
+            </w:pPr>
+            <w:r>
+              <w:rPr>
+                <w:rFonts w:hint="eastAsia" w:cstheme="minorBidi"/>
+                <w:kern w:val="2"/>
+                <w:sz w:val="21"/>
+                <w:szCs w:val="24"/>
+                <w:vertAlign w:val="baseline"/>
+                <w:lang w:val="en-US" w:eastAsia="zh-CN" w:bidi="ar-SA"/>
+              </w:rPr>
               <w:t>服务器端数据层</w:t>
             </w:r>
-            <w:bookmarkStart w:id="0" w:name="_GoBack"/>
-            <w:bookmarkEnd w:id="0"/>
           </w:p>
         </w:tc>
       </w:tr>

--- a/文档   的阿大阿大阿斯顿发顺丰噶三国杀罚款很少Yui给小宇哥并不是看过.docx
+++ b/文档   的阿大阿大阿斯顿发顺丰噶三国杀罚款很少Yui给小宇哥并不是看过.docx
@@ -1913,6 +1913,16 @@
                 <w:lang w:val="en-US" w:eastAsia="zh-CN"/>
               </w:rPr>
             </w:pPr>
+            <w:r>
+              <w:rPr>
+                <w:rFonts w:hint="eastAsia" w:cs="Calibri"/>
+                <w:sz w:val="21"/>
+                <w:szCs w:val="21"/>
+                <w:vertAlign w:val="baseline"/>
+                <w:lang w:val="en-US" w:eastAsia="zh-CN"/>
+              </w:rPr>
+              <w:t>orderui,userui,memberui,promotionui,hotelroomui,creditui,vo</w:t>
+            </w:r>
           </w:p>
         </w:tc>
       </w:tr>
@@ -1982,6 +1992,16 @@
                 <w:lang w:val="en-US" w:eastAsia="zh-CN"/>
               </w:rPr>
             </w:pPr>
+            <w:r>
+              <w:rPr>
+                <w:rFonts w:hint="eastAsia" w:cs="Calibri"/>
+                <w:sz w:val="21"/>
+                <w:szCs w:val="21"/>
+                <w:vertAlign w:val="baseline"/>
+                <w:lang w:val="en-US" w:eastAsia="zh-CN"/>
+              </w:rPr>
+              <w:t>orderblservice,界面类库包,vo</w:t>
+            </w:r>
           </w:p>
         </w:tc>
       </w:tr>
@@ -2051,6 +2071,16 @@
                 <w:lang w:val="en-US" w:eastAsia="zh-CN"/>
               </w:rPr>
             </w:pPr>
+            <w:r>
+              <w:rPr>
+                <w:rFonts w:hint="eastAsia" w:cs="Calibri"/>
+                <w:sz w:val="21"/>
+                <w:szCs w:val="21"/>
+                <w:vertAlign w:val="baseline"/>
+                <w:lang w:val="en-US" w:eastAsia="zh-CN"/>
+              </w:rPr>
+              <w:t>orderblservice,orderdataservice,po,userbl,promotionbl</w:t>
+            </w:r>
           </w:p>
         </w:tc>
       </w:tr>
@@ -2120,6 +2150,16 @@
                 <w:lang w:val="en-US" w:eastAsia="zh-CN"/>
               </w:rPr>
             </w:pPr>
+            <w:r>
+              <w:rPr>
+                <w:rFonts w:hint="eastAsia" w:cs="Calibri"/>
+                <w:sz w:val="21"/>
+                <w:szCs w:val="21"/>
+                <w:vertAlign w:val="baseline"/>
+                <w:lang w:val="en-US" w:eastAsia="zh-CN"/>
+              </w:rPr>
+              <w:t>JAVA RMI</w:t>
+            </w:r>
           </w:p>
         </w:tc>
       </w:tr>
@@ -2189,6 +2229,16 @@
                 <w:lang w:val="en-US" w:eastAsia="zh-CN"/>
               </w:rPr>
             </w:pPr>
+            <w:r>
+              <w:rPr>
+                <w:rFonts w:hint="eastAsia" w:cs="Calibri"/>
+                <w:sz w:val="21"/>
+                <w:szCs w:val="21"/>
+                <w:vertAlign w:val="baseline"/>
+                <w:lang w:val="en-US" w:eastAsia="zh-CN"/>
+              </w:rPr>
+              <w:t>databaseutility,po</w:t>
+            </w:r>
           </w:p>
         </w:tc>
       </w:tr>
@@ -2327,6 +2377,16 @@
                 <w:lang w:val="en-US" w:eastAsia="zh-CN"/>
               </w:rPr>
             </w:pPr>
+            <w:r>
+              <w:rPr>
+                <w:rFonts w:hint="eastAsia" w:cs="Calibri"/>
+                <w:sz w:val="21"/>
+                <w:szCs w:val="21"/>
+                <w:vertAlign w:val="baseline"/>
+                <w:lang w:val="en-US" w:eastAsia="zh-CN"/>
+              </w:rPr>
+              <w:t>userblservice,界面类库包</w:t>
+            </w:r>
           </w:p>
         </w:tc>
       </w:tr>
@@ -2396,6 +2456,16 @@
                 <w:lang w:val="en-US" w:eastAsia="zh-CN"/>
               </w:rPr>
             </w:pPr>
+            <w:r>
+              <w:rPr>
+                <w:rFonts w:hint="eastAsia" w:cs="Calibri"/>
+                <w:sz w:val="21"/>
+                <w:szCs w:val="21"/>
+                <w:vertAlign w:val="baseline"/>
+                <w:lang w:val="en-US" w:eastAsia="zh-CN"/>
+              </w:rPr>
+              <w:t>Userinterface,userdataclient,userpo</w:t>
+            </w:r>
           </w:p>
         </w:tc>
       </w:tr>
@@ -2465,6 +2535,16 @@
                 <w:lang w:val="en-US" w:eastAsia="zh-CN"/>
               </w:rPr>
             </w:pPr>
+            <w:r>
+              <w:rPr>
+                <w:rFonts w:hint="eastAsia" w:cs="Calibri"/>
+                <w:sz w:val="21"/>
+                <w:szCs w:val="21"/>
+                <w:vertAlign w:val="baseline"/>
+                <w:lang w:val="en-US" w:eastAsia="zh-CN"/>
+              </w:rPr>
+              <w:t>JAVA RMI</w:t>
+            </w:r>
           </w:p>
         </w:tc>
       </w:tr>
@@ -2512,7 +2592,7 @@
                 <w:vertAlign w:val="baseline"/>
                 <w:lang w:val="en-US" w:eastAsia="zh-CN"/>
               </w:rPr>
-              <w:t>userdatabl</w:t>
+              <w:t>userdata</w:t>
             </w:r>
           </w:p>
         </w:tc>
@@ -2534,6 +2614,16 @@
                 <w:lang w:val="en-US" w:eastAsia="zh-CN"/>
               </w:rPr>
             </w:pPr>
+            <w:r>
+              <w:rPr>
+                <w:rFonts w:hint="eastAsia" w:cs="Calibri"/>
+                <w:sz w:val="21"/>
+                <w:szCs w:val="21"/>
+                <w:vertAlign w:val="baseline"/>
+                <w:lang w:val="en-US" w:eastAsia="zh-CN"/>
+              </w:rPr>
+              <w:t>databaseutility,po</w:t>
+            </w:r>
           </w:p>
         </w:tc>
       </w:tr>
@@ -2672,6 +2762,16 @@
                 <w:lang w:val="en-US" w:eastAsia="zh-CN"/>
               </w:rPr>
             </w:pPr>
+            <w:r>
+              <w:rPr>
+                <w:rFonts w:hint="eastAsia" w:cs="Calibri"/>
+                <w:sz w:val="21"/>
+                <w:szCs w:val="21"/>
+                <w:vertAlign w:val="baseline"/>
+                <w:lang w:val="en-US" w:eastAsia="zh-CN"/>
+              </w:rPr>
+              <w:t>memberblservice,界面类库包</w:t>
+            </w:r>
           </w:p>
         </w:tc>
       </w:tr>
@@ -2741,6 +2841,16 @@
                 <w:lang w:val="en-US" w:eastAsia="zh-CN"/>
               </w:rPr>
             </w:pPr>
+            <w:r>
+              <w:rPr>
+                <w:rFonts w:hint="eastAsia" w:cs="Calibri"/>
+                <w:sz w:val="21"/>
+                <w:szCs w:val="21"/>
+                <w:vertAlign w:val="baseline"/>
+                <w:lang w:val="en-US" w:eastAsia="zh-CN"/>
+              </w:rPr>
+              <w:t>memberblservice,memberdataservice,po,userbl</w:t>
+            </w:r>
           </w:p>
         </w:tc>
       </w:tr>
@@ -2810,6 +2920,16 @@
                 <w:lang w:val="en-US" w:eastAsia="zh-CN"/>
               </w:rPr>
             </w:pPr>
+            <w:r>
+              <w:rPr>
+                <w:rFonts w:hint="eastAsia" w:cs="Calibri"/>
+                <w:sz w:val="21"/>
+                <w:szCs w:val="21"/>
+                <w:vertAlign w:val="baseline"/>
+                <w:lang w:val="en-US" w:eastAsia="zh-CN"/>
+              </w:rPr>
+              <w:t>JAVA RMI</w:t>
+            </w:r>
           </w:p>
         </w:tc>
       </w:tr>
@@ -2879,6 +2999,16 @@
                 <w:lang w:val="en-US" w:eastAsia="zh-CN"/>
               </w:rPr>
             </w:pPr>
+            <w:r>
+              <w:rPr>
+                <w:rFonts w:hint="eastAsia" w:cs="Calibri"/>
+                <w:sz w:val="21"/>
+                <w:szCs w:val="21"/>
+                <w:vertAlign w:val="baseline"/>
+                <w:lang w:val="en-US" w:eastAsia="zh-CN"/>
+              </w:rPr>
+              <w:t>databaseutility,po</w:t>
+            </w:r>
           </w:p>
         </w:tc>
       </w:tr>
@@ -3017,6 +3147,16 @@
                 <w:lang w:val="en-US" w:eastAsia="zh-CN"/>
               </w:rPr>
             </w:pPr>
+            <w:r>
+              <w:rPr>
+                <w:rFonts w:hint="eastAsia" w:cs="Calibri"/>
+                <w:sz w:val="21"/>
+                <w:szCs w:val="21"/>
+                <w:vertAlign w:val="baseline"/>
+                <w:lang w:val="en-US" w:eastAsia="zh-CN"/>
+              </w:rPr>
+              <w:t>hotelroomblservice,界面类库包</w:t>
+            </w:r>
           </w:p>
         </w:tc>
       </w:tr>
@@ -3086,6 +3226,16 @@
                 <w:lang w:val="en-US" w:eastAsia="zh-CN"/>
               </w:rPr>
             </w:pPr>
+            <w:r>
+              <w:rPr>
+                <w:rFonts w:hint="eastAsia" w:cs="Calibri"/>
+                <w:sz w:val="21"/>
+                <w:szCs w:val="21"/>
+                <w:vertAlign w:val="baseline"/>
+                <w:lang w:val="en-US" w:eastAsia="zh-CN"/>
+              </w:rPr>
+              <w:t>hotelroomblservice,hotelroomdataservice,po,orderbl</w:t>
+            </w:r>
           </w:p>
         </w:tc>
       </w:tr>
@@ -3155,6 +3305,16 @@
                 <w:lang w:val="en-US" w:eastAsia="zh-CN"/>
               </w:rPr>
             </w:pPr>
+            <w:r>
+              <w:rPr>
+                <w:rFonts w:hint="eastAsia" w:cs="Calibri"/>
+                <w:sz w:val="21"/>
+                <w:szCs w:val="21"/>
+                <w:vertAlign w:val="baseline"/>
+                <w:lang w:val="en-US" w:eastAsia="zh-CN"/>
+              </w:rPr>
+              <w:t>JAVA RMI</w:t>
+            </w:r>
           </w:p>
         </w:tc>
       </w:tr>
@@ -3224,6 +3384,16 @@
                 <w:lang w:val="en-US" w:eastAsia="zh-CN"/>
               </w:rPr>
             </w:pPr>
+            <w:r>
+              <w:rPr>
+                <w:rFonts w:hint="eastAsia" w:cs="Calibri"/>
+                <w:sz w:val="21"/>
+                <w:szCs w:val="21"/>
+                <w:vertAlign w:val="baseline"/>
+                <w:lang w:val="en-US" w:eastAsia="zh-CN"/>
+              </w:rPr>
+              <w:t>databaseutility,po</w:t>
+            </w:r>
           </w:p>
         </w:tc>
       </w:tr>
@@ -3362,6 +3532,16 @@
                 <w:lang w:val="en-US" w:eastAsia="zh-CN"/>
               </w:rPr>
             </w:pPr>
+            <w:r>
+              <w:rPr>
+                <w:rFonts w:hint="eastAsia" w:cs="Calibri"/>
+                <w:sz w:val="21"/>
+                <w:szCs w:val="21"/>
+                <w:vertAlign w:val="baseline"/>
+                <w:lang w:val="en-US" w:eastAsia="zh-CN"/>
+              </w:rPr>
+              <w:t>promotionblservice,界面类库包</w:t>
+            </w:r>
           </w:p>
         </w:tc>
       </w:tr>
@@ -3431,6 +3611,16 @@
                 <w:lang w:val="en-US" w:eastAsia="zh-CN"/>
               </w:rPr>
             </w:pPr>
+            <w:r>
+              <w:rPr>
+                <w:rFonts w:hint="eastAsia" w:cs="Calibri"/>
+                <w:sz w:val="21"/>
+                <w:szCs w:val="21"/>
+                <w:vertAlign w:val="baseline"/>
+                <w:lang w:val="en-US" w:eastAsia="zh-CN"/>
+              </w:rPr>
+              <w:t>hotelroomblservice,hotelroomdataservice,po</w:t>
+            </w:r>
           </w:p>
         </w:tc>
       </w:tr>
@@ -3500,6 +3690,87 @@
                 <w:lang w:val="en-US" w:eastAsia="zh-CN"/>
               </w:rPr>
             </w:pPr>
+            <w:r>
+              <w:rPr>
+                <w:rFonts w:hint="eastAsia" w:cs="Calibri"/>
+                <w:sz w:val="21"/>
+                <w:szCs w:val="21"/>
+                <w:vertAlign w:val="baseline"/>
+                <w:lang w:val="en-US" w:eastAsia="zh-CN"/>
+              </w:rPr>
+              <w:t>JAVA RMI</w:t>
+            </w:r>
+          </w:p>
+        </w:tc>
+      </w:tr>
+      <w:tr>
+        <w:tblPrEx>
+          <w:tblLayout w:type="fixed"/>
+          <w:tblCellMar>
+            <w:top w:w="0" w:type="dxa"/>
+            <w:left w:w="108" w:type="dxa"/>
+            <w:bottom w:w="0" w:type="dxa"/>
+            <w:right w:w="108" w:type="dxa"/>
+          </w:tblCellMar>
+        </w:tblPrEx>
+        <w:tc>
+          <w:tcPr>
+            <w:tcW w:w="2351" w:type="dxa"/>
+          </w:tcPr>
+          <w:p>
+            <w:pPr>
+              <w:numPr>
+                <w:ilvl w:val="0"/>
+                <w:numId w:val="0"/>
+              </w:numPr>
+              <w:rPr>
+                <w:rFonts w:hint="eastAsia" w:cs="Calibri"/>
+                <w:sz w:val="21"/>
+                <w:szCs w:val="21"/>
+                <w:vertAlign w:val="baseline"/>
+                <w:lang w:val="en-US" w:eastAsia="zh-CN"/>
+              </w:rPr>
+            </w:pPr>
+            <w:r>
+              <w:rPr>
+                <w:rFonts w:hint="eastAsia" w:cs="Calibri"/>
+                <w:sz w:val="21"/>
+                <w:szCs w:val="21"/>
+                <w:vertAlign w:val="baseline"/>
+                <w:lang w:val="en-US" w:eastAsia="zh-CN"/>
+              </w:rPr>
+              <w:t>promotiondata</w:t>
+            </w:r>
+          </w:p>
+        </w:tc>
+        <w:tc>
+          <w:tcPr>
+            <w:tcW w:w="6171" w:type="dxa"/>
+          </w:tcPr>
+          <w:p>
+            <w:pPr>
+              <w:numPr>
+                <w:ilvl w:val="0"/>
+                <w:numId w:val="0"/>
+              </w:numPr>
+              <w:rPr>
+                <w:rFonts w:hint="eastAsia" w:cs="Calibri"/>
+                <w:sz w:val="21"/>
+                <w:szCs w:val="21"/>
+                <w:vertAlign w:val="baseline"/>
+                <w:lang w:val="en-US" w:eastAsia="zh-CN"/>
+              </w:rPr>
+            </w:pPr>
+            <w:r>
+              <w:rPr>
+                <w:rFonts w:hint="eastAsia" w:cs="Calibri"/>
+                <w:sz w:val="21"/>
+                <w:szCs w:val="21"/>
+                <w:vertAlign w:val="baseline"/>
+                <w:lang w:val="en-US" w:eastAsia="zh-CN"/>
+              </w:rPr>
+              <w:t>databaseutility,po</w:t>
+            </w:r>
           </w:p>
         </w:tc>
       </w:tr>
@@ -3547,7 +3818,7 @@
                 <w:vertAlign w:val="baseline"/>
                 <w:lang w:val="en-US" w:eastAsia="zh-CN"/>
               </w:rPr>
-              <w:t>promotiondata</w:t>
+              <w:t>promotiondataservice</w:t>
             </w:r>
           </w:p>
         </w:tc>
@@ -3616,7 +3887,7 @@
                 <w:vertAlign w:val="baseline"/>
                 <w:lang w:val="en-US" w:eastAsia="zh-CN"/>
               </w:rPr>
-              <w:t>promotiondataservice</w:t>
+              <w:t>creditui</w:t>
             </w:r>
           </w:p>
         </w:tc>
@@ -3638,6 +3909,16 @@
                 <w:lang w:val="en-US" w:eastAsia="zh-CN"/>
               </w:rPr>
             </w:pPr>
+            <w:r>
+              <w:rPr>
+                <w:rFonts w:hint="eastAsia" w:cs="Calibri"/>
+                <w:sz w:val="21"/>
+                <w:szCs w:val="21"/>
+                <w:vertAlign w:val="baseline"/>
+                <w:lang w:val="en-US" w:eastAsia="zh-CN"/>
+              </w:rPr>
+              <w:t>creditblservice,界面类库包</w:t>
+            </w:r>
           </w:p>
         </w:tc>
       </w:tr>
@@ -3685,7 +3966,7 @@
                 <w:vertAlign w:val="baseline"/>
                 <w:lang w:val="en-US" w:eastAsia="zh-CN"/>
               </w:rPr>
-              <w:t>creditui</w:t>
+              <w:t>creditbl</w:t>
             </w:r>
           </w:p>
         </w:tc>
@@ -3707,6 +3988,16 @@
                 <w:lang w:val="en-US" w:eastAsia="zh-CN"/>
               </w:rPr>
             </w:pPr>
+            <w:r>
+              <w:rPr>
+                <w:rFonts w:hint="eastAsia" w:cs="Calibri"/>
+                <w:sz w:val="21"/>
+                <w:szCs w:val="21"/>
+                <w:vertAlign w:val="baseline"/>
+                <w:lang w:val="en-US" w:eastAsia="zh-CN"/>
+              </w:rPr>
+              <w:t>creditblservice,creditdataservice,po,userbl</w:t>
+            </w:r>
           </w:p>
         </w:tc>
       </w:tr>
@@ -3754,7 +4045,7 @@
                 <w:vertAlign w:val="baseline"/>
                 <w:lang w:val="en-US" w:eastAsia="zh-CN"/>
               </w:rPr>
-              <w:t>creditbl</w:t>
+              <w:t>creditblservice</w:t>
             </w:r>
           </w:p>
         </w:tc>
@@ -3776,6 +4067,18 @@
                 <w:lang w:val="en-US" w:eastAsia="zh-CN"/>
               </w:rPr>
             </w:pPr>
+            <w:r>
+              <w:rPr>
+                <w:rFonts w:hint="eastAsia" w:cs="Calibri"/>
+                <w:sz w:val="21"/>
+                <w:szCs w:val="21"/>
+                <w:vertAlign w:val="baseline"/>
+                <w:lang w:val="en-US" w:eastAsia="zh-CN"/>
+              </w:rPr>
+              <w:t>JAVA RMI</w:t>
+            </w:r>
+            <w:bookmarkStart w:id="0" w:name="_GoBack"/>
+            <w:bookmarkEnd w:id="0"/>
           </w:p>
         </w:tc>
       </w:tr>
@@ -3823,7 +4126,7 @@
                 <w:vertAlign w:val="baseline"/>
                 <w:lang w:val="en-US" w:eastAsia="zh-CN"/>
               </w:rPr>
-              <w:t>creditblservice</w:t>
+              <w:t>creditdata</w:t>
             </w:r>
           </w:p>
         </w:tc>
@@ -3845,6 +4148,16 @@
                 <w:lang w:val="en-US" w:eastAsia="zh-CN"/>
               </w:rPr>
             </w:pPr>
+            <w:r>
+              <w:rPr>
+                <w:rFonts w:hint="eastAsia" w:cs="Calibri"/>
+                <w:sz w:val="21"/>
+                <w:szCs w:val="21"/>
+                <w:vertAlign w:val="baseline"/>
+                <w:lang w:val="en-US" w:eastAsia="zh-CN"/>
+              </w:rPr>
+              <w:t>databaseutility,po</w:t>
+            </w:r>
           </w:p>
         </w:tc>
       </w:tr>
@@ -3892,7 +4205,7 @@
                 <w:vertAlign w:val="baseline"/>
                 <w:lang w:val="en-US" w:eastAsia="zh-CN"/>
               </w:rPr>
-              <w:t>creditdata</w:t>
+              <w:t>creditdataservice</w:t>
             </w:r>
           </w:p>
         </w:tc>
@@ -3961,7 +4274,7 @@
                 <w:vertAlign w:val="baseline"/>
                 <w:lang w:val="en-US" w:eastAsia="zh-CN"/>
               </w:rPr>
-              <w:t>creditdataservice</w:t>
+              <w:t>vo</w:t>
             </w:r>
           </w:p>
         </w:tc>
@@ -4030,7 +4343,7 @@
                 <w:vertAlign w:val="baseline"/>
                 <w:lang w:val="en-US" w:eastAsia="zh-CN"/>
               </w:rPr>
-              <w:t>vo</w:t>
+              <w:t>po</w:t>
             </w:r>
           </w:p>
         </w:tc>
@@ -4099,7 +4412,7 @@
                 <w:vertAlign w:val="baseline"/>
                 <w:lang w:val="en-US" w:eastAsia="zh-CN"/>
               </w:rPr>
-              <w:t>po</w:t>
+              <w:t>utilitybl</w:t>
             </w:r>
           </w:p>
         </w:tc>
@@ -4168,7 +4481,7 @@
                 <w:vertAlign w:val="baseline"/>
                 <w:lang w:val="en-US" w:eastAsia="zh-CN"/>
               </w:rPr>
-              <w:t>utilitybl</w:t>
+              <w:t>界面类库包</w:t>
             </w:r>
           </w:p>
         </w:tc>
@@ -4237,7 +4550,7 @@
                 <w:vertAlign w:val="baseline"/>
                 <w:lang w:val="en-US" w:eastAsia="zh-CN"/>
               </w:rPr>
-              <w:t>界面类库包</w:t>
+              <w:t>Java RMI</w:t>
             </w:r>
           </w:p>
         </w:tc>
@@ -4306,7 +4619,7 @@
                 <w:vertAlign w:val="baseline"/>
                 <w:lang w:val="en-US" w:eastAsia="zh-CN"/>
               </w:rPr>
-              <w:t>Java RMI</w:t>
+              <w:t>databaseutility</w:t>
             </w:r>
           </w:p>
         </w:tc>
@@ -4328,75 +4641,16 @@
                 <w:lang w:val="en-US" w:eastAsia="zh-CN"/>
               </w:rPr>
             </w:pPr>
-          </w:p>
-        </w:tc>
-      </w:tr>
-      <w:tr>
-        <w:tblPrEx>
-          <w:tblBorders>
-            <w:top w:val="single" w:color="auto" w:sz="4" w:space="0"/>
-            <w:left w:val="single" w:color="auto" w:sz="4" w:space="0"/>
-            <w:bottom w:val="single" w:color="auto" w:sz="4" w:space="0"/>
-            <w:right w:val="single" w:color="auto" w:sz="4" w:space="0"/>
-            <w:insideH w:val="single" w:color="auto" w:sz="4" w:space="0"/>
-            <w:insideV w:val="single" w:color="auto" w:sz="4" w:space="0"/>
-          </w:tblBorders>
-          <w:tblLayout w:type="fixed"/>
-          <w:tblCellMar>
-            <w:top w:w="0" w:type="dxa"/>
-            <w:left w:w="108" w:type="dxa"/>
-            <w:bottom w:w="0" w:type="dxa"/>
-            <w:right w:w="108" w:type="dxa"/>
-          </w:tblCellMar>
-        </w:tblPrEx>
-        <w:tc>
-          <w:tcPr>
-            <w:tcW w:w="2351" w:type="dxa"/>
-          </w:tcPr>
-          <w:p>
-            <w:pPr>
-              <w:numPr>
-                <w:ilvl w:val="0"/>
-                <w:numId w:val="0"/>
-              </w:numPr>
-              <w:rPr>
-                <w:rFonts w:hint="eastAsia" w:cs="Calibri"/>
-                <w:sz w:val="21"/>
-                <w:szCs w:val="21"/>
-                <w:vertAlign w:val="baseline"/>
-                <w:lang w:val="en-US" w:eastAsia="zh-CN"/>
-              </w:rPr>
-            </w:pPr>
-            <w:r>
-              <w:rPr>
-                <w:rFonts w:hint="eastAsia" w:cs="Calibri"/>
-                <w:sz w:val="21"/>
-                <w:szCs w:val="21"/>
-                <w:vertAlign w:val="baseline"/>
-                <w:lang w:val="en-US" w:eastAsia="zh-CN"/>
-              </w:rPr>
-              <w:t>databaseutility</w:t>
-            </w:r>
-          </w:p>
-        </w:tc>
-        <w:tc>
-          <w:tcPr>
-            <w:tcW w:w="6171" w:type="dxa"/>
-          </w:tcPr>
-          <w:p>
-            <w:pPr>
-              <w:numPr>
-                <w:ilvl w:val="0"/>
-                <w:numId w:val="0"/>
-              </w:numPr>
-              <w:rPr>
-                <w:rFonts w:hint="eastAsia" w:cs="Calibri"/>
-                <w:sz w:val="21"/>
-                <w:szCs w:val="21"/>
-                <w:vertAlign w:val="baseline"/>
-                <w:lang w:val="en-US" w:eastAsia="zh-CN"/>
-              </w:rPr>
-            </w:pPr>
+            <w:r>
+              <w:rPr>
+                <w:rFonts w:hint="eastAsia" w:cs="Calibri"/>
+                <w:sz w:val="21"/>
+                <w:szCs w:val="21"/>
+                <w:vertAlign w:val="baseline"/>
+                <w:lang w:val="en-US" w:eastAsia="zh-CN"/>
+              </w:rPr>
+              <w:t>JDBC</w:t>
+            </w:r>
           </w:p>
         </w:tc>
       </w:tr>
@@ -6960,10 +7214,10 @@
     <w:lsdException w:unhideWhenUsed="0" w:uiPriority="0" w:semiHidden="0" w:name="Table Web 2"/>
     <w:lsdException w:unhideWhenUsed="0" w:uiPriority="0" w:semiHidden="0" w:name="Table Web 3"/>
     <w:lsdException w:unhideWhenUsed="0" w:uiPriority="0" w:semiHidden="0" w:name="Balloon Text"/>
-    <w:lsdException w:unhideWhenUsed="0" w:uiPriority="0" w:semiHidden="0" w:name="Table Grid"/>
+    <w:lsdException w:qFormat="1" w:unhideWhenUsed="0" w:uiPriority="0" w:semiHidden="0" w:name="Table Grid"/>
     <w:lsdException w:unhideWhenUsed="0" w:uiPriority="0" w:semiHidden="0" w:name="Table Theme"/>
     <w:lsdException w:unhideWhenUsed="0" w:uiPriority="60" w:semiHidden="0" w:name="Light Shading"/>
-    <w:lsdException w:unhideWhenUsed="0" w:uiPriority="61" w:semiHidden="0" w:name="Light List"/>
+    <w:lsdException w:qFormat="1" w:unhideWhenUsed="0" w:uiPriority="61" w:semiHidden="0" w:name="Light List"/>
     <w:lsdException w:unhideWhenUsed="0" w:uiPriority="62" w:semiHidden="0" w:name="Light Grid"/>
     <w:lsdException w:unhideWhenUsed="0" w:uiPriority="63" w:semiHidden="0" w:name="Medium Shading 1"/>
     <w:lsdException w:unhideWhenUsed="0" w:uiPriority="64" w:semiHidden="0" w:name="Medium Shading 2"/>
@@ -7119,6 +7373,7 @@
   <w:style w:type="table" w:styleId="5">
     <w:name w:val="Table Grid"/>
     <w:basedOn w:val="4"/>
+    <w:qFormat/>
     <w:uiPriority w:val="0"/>
     <w:pPr>
       <w:widowControl w:val="0"/>
@@ -7142,6 +7397,7 @@
   <w:style w:type="table" w:styleId="6">
     <w:name w:val="Light List"/>
     <w:basedOn w:val="4"/>
+    <w:qFormat/>
     <w:uiPriority w:val="61"/>
     <w:tblPr>
       <w:tblBorders>

--- a/文档   的阿大阿大阿斯顿发顺丰噶三国杀罚款很少Yui给小宇哥并不是看过.docx
+++ b/文档   的阿大阿大阿斯顿发顺丰噶三国杀罚款很少Yui给小宇哥并不是看过.docx
@@ -373,7 +373,7 @@
     </w:p>
     <w:tbl>
       <w:tblPr>
-        <w:tblStyle w:val="6"/>
+        <w:tblStyle w:val="7"/>
         <w:tblW w:w="8522" w:type="dxa"/>
         <w:tblInd w:w="0" w:type="dxa"/>
         <w:tblBorders>
@@ -584,12 +584,6 @@
             <w:insideV w:val="none" w:color="auto" w:sz="0" w:space="0"/>
           </w:tblBorders>
           <w:tblLayout w:type="fixed"/>
-          <w:tblCellMar>
-            <w:top w:w="0" w:type="dxa"/>
-            <w:left w:w="108" w:type="dxa"/>
-            <w:bottom w:w="0" w:type="dxa"/>
-            <w:right w:w="108" w:type="dxa"/>
-          </w:tblCellMar>
         </w:tblPrEx>
         <w:tc>
           <w:tcPr>
@@ -1036,16 +1030,16 @@
     </w:p>
     <w:tbl>
       <w:tblPr>
-        <w:tblStyle w:val="5"/>
+        <w:tblStyle w:val="6"/>
         <w:tblW w:w="8522" w:type="dxa"/>
         <w:tblInd w:w="0" w:type="dxa"/>
         <w:tblBorders>
-          <w:top w:val="single" w:color="auto" w:sz="4" w:space="0"/>
-          <w:left w:val="single" w:color="auto" w:sz="4" w:space="0"/>
-          <w:bottom w:val="single" w:color="auto" w:sz="4" w:space="0"/>
-          <w:right w:val="single" w:color="auto" w:sz="4" w:space="0"/>
-          <w:insideH w:val="single" w:color="auto" w:sz="4" w:space="0"/>
-          <w:insideV w:val="single" w:color="auto" w:sz="4" w:space="0"/>
+          <w:top w:val="single" w:color="000000" w:themeColor="text1" w:sz="8" w:space="0"/>
+          <w:left w:val="none" w:color="auto" w:sz="0" w:space="0"/>
+          <w:bottom w:val="single" w:color="000000" w:themeColor="text1" w:sz="8" w:space="0"/>
+          <w:right w:val="none" w:color="auto" w:sz="0" w:space="0"/>
+          <w:insideH w:val="none" w:color="auto" w:sz="0" w:space="0"/>
+          <w:insideV w:val="none" w:color="auto" w:sz="0" w:space="0"/>
         </w:tblBorders>
         <w:tblLayout w:type="fixed"/>
         <w:tblCellMar>
@@ -1063,12 +1057,122 @@
       <w:tr>
         <w:tblPrEx>
           <w:tblBorders>
-            <w:top w:val="single" w:color="auto" w:sz="4" w:space="0"/>
-            <w:left w:val="single" w:color="auto" w:sz="4" w:space="0"/>
-            <w:bottom w:val="single" w:color="auto" w:sz="4" w:space="0"/>
-            <w:right w:val="single" w:color="auto" w:sz="4" w:space="0"/>
-            <w:insideH w:val="single" w:color="auto" w:sz="4" w:space="0"/>
-            <w:insideV w:val="single" w:color="auto" w:sz="4" w:space="0"/>
+            <w:top w:val="single" w:color="000000" w:themeColor="text1" w:sz="8" w:space="0"/>
+            <w:left w:val="none" w:color="auto" w:sz="0" w:space="0"/>
+            <w:bottom w:val="single" w:color="000000" w:themeColor="text1" w:sz="8" w:space="0"/>
+            <w:right w:val="none" w:color="auto" w:sz="0" w:space="0"/>
+            <w:insideH w:val="none" w:color="auto" w:sz="0" w:space="0"/>
+            <w:insideV w:val="none" w:color="auto" w:sz="0" w:space="0"/>
+          </w:tblBorders>
+          <w:tblLayout w:type="fixed"/>
+        </w:tblPrEx>
+        <w:tc>
+          <w:tcPr>
+            <w:tcW w:w="1991" w:type="dxa"/>
+            <w:tcBorders>
+              <w:top w:val="single" w:color="000000" w:themeColor="text1" w:sz="8" w:space="0"/>
+              <w:left w:val="nil"/>
+              <w:bottom w:val="single" w:color="000000" w:themeColor="text1" w:sz="8" w:space="0"/>
+              <w:right w:val="nil"/>
+              <w:insideH w:val="single" w:sz="8" w:space="0"/>
+              <w:insideV w:val="nil"/>
+            </w:tcBorders>
+          </w:tcPr>
+          <w:p>
+            <w:pPr>
+              <w:spacing w:before="0" w:after="0" w:line="240" w:lineRule="auto"/>
+              <w:jc w:val="center"/>
+              <w:rPr>
+                <w:b/>
+                <w:bCs/>
+                <w:color w:val="000000" w:themeColor="text1" w:themeShade="BF"/>
+              </w:rPr>
+            </w:pPr>
+            <w:r>
+              <w:rPr>
+                <w:rFonts w:hint="eastAsia"/>
+                <w:b/>
+                <w:bCs/>
+                <w:color w:val="000000" w:themeColor="text1" w:themeShade="BF"/>
+              </w:rPr>
+              <w:t>词汇名称</w:t>
+            </w:r>
+          </w:p>
+        </w:tc>
+        <w:tc>
+          <w:tcPr>
+            <w:tcW w:w="3690" w:type="dxa"/>
+            <w:tcBorders>
+              <w:top w:val="single" w:color="000000" w:themeColor="text1" w:sz="8" w:space="0"/>
+              <w:bottom w:val="single" w:color="000000" w:themeColor="text1" w:sz="8" w:space="0"/>
+              <w:right w:val="nil"/>
+              <w:insideH w:val="single" w:sz="8" w:space="0"/>
+              <w:insideV w:val="nil"/>
+            </w:tcBorders>
+          </w:tcPr>
+          <w:p>
+            <w:pPr>
+              <w:spacing w:before="0" w:after="0" w:line="240" w:lineRule="auto"/>
+              <w:jc w:val="center"/>
+              <w:rPr>
+                <w:b/>
+                <w:bCs/>
+                <w:color w:val="000000" w:themeColor="text1" w:themeShade="BF"/>
+              </w:rPr>
+            </w:pPr>
+            <w:r>
+              <w:rPr>
+                <w:rFonts w:hint="eastAsia"/>
+                <w:b/>
+                <w:bCs/>
+                <w:color w:val="000000" w:themeColor="text1" w:themeShade="BF"/>
+              </w:rPr>
+              <w:t>词汇含义</w:t>
+            </w:r>
+          </w:p>
+        </w:tc>
+        <w:tc>
+          <w:tcPr>
+            <w:tcW w:w="2841" w:type="dxa"/>
+            <w:tcBorders>
+              <w:top w:val="single" w:color="000000" w:themeColor="text1" w:sz="8" w:space="0"/>
+              <w:bottom w:val="single" w:color="000000" w:themeColor="text1" w:sz="8" w:space="0"/>
+              <w:right w:val="nil"/>
+              <w:insideH w:val="single" w:sz="8" w:space="0"/>
+              <w:insideV w:val="nil"/>
+            </w:tcBorders>
+          </w:tcPr>
+          <w:p>
+            <w:pPr>
+              <w:spacing w:before="0" w:after="0" w:line="240" w:lineRule="auto"/>
+              <w:jc w:val="center"/>
+              <w:rPr>
+                <w:b/>
+                <w:bCs/>
+                <w:color w:val="000000" w:themeColor="text1" w:themeShade="BF"/>
+              </w:rPr>
+            </w:pPr>
+            <w:r>
+              <w:rPr>
+                <w:rFonts w:hint="eastAsia"/>
+                <w:b/>
+                <w:bCs/>
+                <w:color w:val="000000" w:themeColor="text1" w:themeShade="BF"/>
+              </w:rPr>
+              <w:t>备注</w:t>
+            </w:r>
+          </w:p>
+        </w:tc>
+      </w:tr>
+      <w:tr>
+        <w:tblPrEx>
+          <w:tblBorders>
+            <w:top w:val="single" w:color="000000" w:themeColor="text1" w:sz="8" w:space="0"/>
+            <w:left w:val="none" w:color="auto" w:sz="0" w:space="0"/>
+            <w:bottom w:val="single" w:color="000000" w:themeColor="text1" w:sz="8" w:space="0"/>
+            <w:right w:val="none" w:color="auto" w:sz="0" w:space="0"/>
+            <w:insideH w:val="none" w:color="auto" w:sz="0" w:space="0"/>
+            <w:insideV w:val="none" w:color="auto" w:sz="0" w:space="0"/>
           </w:tblBorders>
           <w:tblLayout w:type="fixed"/>
           <w:tblCellMar>
@@ -1081,177 +1185,78 @@
         <w:tc>
           <w:tcPr>
             <w:tcW w:w="1991" w:type="dxa"/>
-          </w:tcPr>
-          <w:p>
-            <w:pPr>
-              <w:numPr>
-                <w:ilvl w:val="0"/>
-                <w:numId w:val="0"/>
-              </w:numPr>
+            <w:tcBorders>
+              <w:left w:val="nil"/>
+              <w:right w:val="nil"/>
+              <w:insideV w:val="nil"/>
+            </w:tcBorders>
+            <w:shd w:val="clear" w:color="auto" w:fill="BFBFBF" w:themeFill="text1" w:themeFillTint="3F"/>
+          </w:tcPr>
+          <w:p>
+            <w:pPr>
               <w:jc w:val="center"/>
               <w:rPr>
-                <w:rFonts w:hint="eastAsia"/>
-                <w:vertAlign w:val="baseline"/>
-                <w:lang w:val="en-US" w:eastAsia="zh-CN"/>
-              </w:rPr>
-            </w:pPr>
-            <w:r>
-              <w:rPr>
-                <w:rFonts w:hint="eastAsia"/>
-                <w:vertAlign w:val="baseline"/>
-                <w:lang w:val="en-US" w:eastAsia="zh-CN"/>
-              </w:rPr>
-              <w:t>词汇名称</w:t>
+                <w:b/>
+                <w:bCs/>
+                <w:color w:val="000000" w:themeColor="text1" w:themeShade="BF"/>
+              </w:rPr>
+            </w:pPr>
+            <w:r>
+              <w:rPr>
+                <w:rFonts w:hint="eastAsia"/>
+                <w:b/>
+                <w:bCs/>
+                <w:color w:val="000000" w:themeColor="text1" w:themeShade="BF"/>
+              </w:rPr>
+              <w:t>OBSH</w:t>
             </w:r>
           </w:p>
         </w:tc>
         <w:tc>
           <w:tcPr>
             <w:tcW w:w="3690" w:type="dxa"/>
-          </w:tcPr>
-          <w:p>
-            <w:pPr>
-              <w:numPr>
-                <w:ilvl w:val="0"/>
-                <w:numId w:val="0"/>
-              </w:numPr>
+            <w:tcBorders>
+              <w:right w:val="nil"/>
+              <w:insideV w:val="nil"/>
+            </w:tcBorders>
+            <w:shd w:val="clear" w:color="auto" w:fill="BFBFBF" w:themeFill="text1" w:themeFillTint="3F"/>
+          </w:tcPr>
+          <w:p>
+            <w:pPr>
               <w:jc w:val="center"/>
               <w:rPr>
-                <w:rFonts w:hint="eastAsia"/>
-                <w:vertAlign w:val="baseline"/>
-                <w:lang w:val="en-US" w:eastAsia="zh-CN"/>
-              </w:rPr>
-            </w:pPr>
-            <w:r>
-              <w:rPr>
-                <w:rFonts w:hint="eastAsia"/>
-                <w:vertAlign w:val="baseline"/>
-                <w:lang w:val="en-US" w:eastAsia="zh-CN"/>
-              </w:rPr>
-              <w:t>词汇含义</w:t>
+                <w:color w:val="000000" w:themeColor="text1" w:themeShade="BF"/>
+              </w:rPr>
+            </w:pPr>
+            <w:r>
+              <w:rPr>
+                <w:rFonts w:hint="eastAsia"/>
+                <w:color w:val="000000" w:themeColor="text1" w:themeShade="BF"/>
+              </w:rPr>
+              <w:t>酒店线上预订系统</w:t>
             </w:r>
           </w:p>
         </w:tc>
         <w:tc>
           <w:tcPr>
             <w:tcW w:w="2841" w:type="dxa"/>
-          </w:tcPr>
-          <w:p>
-            <w:pPr>
-              <w:numPr>
-                <w:ilvl w:val="0"/>
-                <w:numId w:val="0"/>
-              </w:numPr>
+            <w:tcBorders>
+              <w:right w:val="nil"/>
+              <w:insideV w:val="nil"/>
+            </w:tcBorders>
+            <w:shd w:val="clear" w:color="auto" w:fill="BFBFBF" w:themeFill="text1" w:themeFillTint="3F"/>
+          </w:tcPr>
+          <w:p>
+            <w:pPr>
               <w:jc w:val="center"/>
               <w:rPr>
-                <w:rFonts w:hint="eastAsia"/>
-                <w:vertAlign w:val="baseline"/>
-                <w:lang w:val="en-US" w:eastAsia="zh-CN"/>
-              </w:rPr>
-            </w:pPr>
-            <w:r>
-              <w:rPr>
-                <w:rFonts w:hint="eastAsia"/>
-                <w:vertAlign w:val="baseline"/>
-                <w:lang w:val="en-US" w:eastAsia="zh-CN"/>
-              </w:rPr>
-              <w:t>备注</w:t>
-            </w:r>
-          </w:p>
-        </w:tc>
-      </w:tr>
-      <w:tr>
-        <w:tblPrEx>
-          <w:tblBorders>
-            <w:top w:val="single" w:color="auto" w:sz="4" w:space="0"/>
-            <w:left w:val="single" w:color="auto" w:sz="4" w:space="0"/>
-            <w:bottom w:val="single" w:color="auto" w:sz="4" w:space="0"/>
-            <w:right w:val="single" w:color="auto" w:sz="4" w:space="0"/>
-            <w:insideH w:val="single" w:color="auto" w:sz="4" w:space="0"/>
-            <w:insideV w:val="single" w:color="auto" w:sz="4" w:space="0"/>
-          </w:tblBorders>
-          <w:tblLayout w:type="fixed"/>
-          <w:tblCellMar>
-            <w:top w:w="0" w:type="dxa"/>
-            <w:left w:w="108" w:type="dxa"/>
-            <w:bottom w:w="0" w:type="dxa"/>
-            <w:right w:w="108" w:type="dxa"/>
-          </w:tblCellMar>
-        </w:tblPrEx>
-        <w:tc>
-          <w:tcPr>
-            <w:tcW w:w="1991" w:type="dxa"/>
-          </w:tcPr>
-          <w:p>
-            <w:pPr>
-              <w:numPr>
-                <w:ilvl w:val="0"/>
-                <w:numId w:val="0"/>
-              </w:numPr>
-              <w:jc w:val="center"/>
-              <w:rPr>
-                <w:rFonts w:hint="eastAsia"/>
-                <w:vertAlign w:val="baseline"/>
-                <w:lang w:val="en-US" w:eastAsia="zh-CN"/>
-              </w:rPr>
-            </w:pPr>
-            <w:r>
-              <w:rPr>
-                <w:rFonts w:hint="eastAsia"/>
-                <w:vertAlign w:val="baseline"/>
-                <w:lang w:val="en-US" w:eastAsia="zh-CN"/>
-              </w:rPr>
-              <w:t>OBSH</w:t>
-            </w:r>
-          </w:p>
-        </w:tc>
-        <w:tc>
-          <w:tcPr>
-            <w:tcW w:w="3690" w:type="dxa"/>
-          </w:tcPr>
-          <w:p>
-            <w:pPr>
-              <w:numPr>
-                <w:ilvl w:val="0"/>
-                <w:numId w:val="0"/>
-              </w:numPr>
-              <w:jc w:val="center"/>
-              <w:rPr>
-                <w:rFonts w:hint="eastAsia"/>
-                <w:vertAlign w:val="baseline"/>
-                <w:lang w:val="en-US" w:eastAsia="zh-CN"/>
-              </w:rPr>
-            </w:pPr>
-            <w:r>
-              <w:rPr>
-                <w:rFonts w:hint="eastAsia"/>
-              </w:rPr>
-              <w:t>酒店线上预订系统</w:t>
-            </w:r>
-          </w:p>
-        </w:tc>
-        <w:tc>
-          <w:tcPr>
-            <w:tcW w:w="2841" w:type="dxa"/>
-          </w:tcPr>
-          <w:p>
-            <w:pPr>
-              <w:numPr>
-                <w:ilvl w:val="0"/>
-                <w:numId w:val="0"/>
-              </w:numPr>
-              <w:jc w:val="center"/>
-              <w:rPr>
-                <w:rFonts w:hint="eastAsia"/>
-                <w:vertAlign w:val="baseline"/>
-                <w:lang w:val="en-US" w:eastAsia="zh-CN"/>
-              </w:rPr>
-            </w:pPr>
-            <w:r>
-              <w:rPr>
-                <w:rFonts w:hint="eastAsia"/>
-                <w:vertAlign w:val="baseline"/>
-                <w:lang w:val="en-US" w:eastAsia="zh-CN"/>
+                <w:color w:val="000000" w:themeColor="text1" w:themeShade="BF"/>
+              </w:rPr>
+            </w:pPr>
+            <w:r>
+              <w:rPr>
+                <w:rFonts w:hint="eastAsia"/>
+                <w:color w:val="000000" w:themeColor="text1" w:themeShade="BF"/>
               </w:rPr>
               <w:t>无</w:t>
             </w:r>
@@ -1412,7 +1417,7 @@
           <w:szCs w:val="21"/>
           <w:lang w:val="en-US" w:eastAsia="zh-CN"/>
         </w:rPr>
-        <w:t>1</w:t>
+        <w:t>3.1</w:t>
       </w:r>
       <w:r>
         <w:rPr>
@@ -1429,7 +1434,7 @@
           <w:szCs w:val="21"/>
           <w:lang w:val="en-US" w:eastAsia="zh-CN"/>
         </w:rPr>
-        <w:t>2</w:t>
+        <w:t>3.2</w:t>
       </w:r>
       <w:r>
         <w:rPr>
@@ -1453,6 +1458,68 @@
           <w:lang w:val="en-US" w:eastAsia="zh-CN"/>
         </w:rPr>
       </w:pPr>
+      <w:r>
+        <w:rPr>
+          <w:rFonts w:cs="Calibri"/>
+          <w:szCs w:val="21"/>
+        </w:rPr>
+        <w:drawing>
+          <wp:anchor distT="0" distB="0" distL="114300" distR="114300" simplePos="0" relativeHeight="251705344" behindDoc="0" locked="0" layoutInCell="1" allowOverlap="1">
+            <wp:simplePos x="0" y="0"/>
+            <wp:positionH relativeFrom="column">
+              <wp:posOffset>1194435</wp:posOffset>
+            </wp:positionH>
+            <wp:positionV relativeFrom="paragraph">
+              <wp:posOffset>406400</wp:posOffset>
+            </wp:positionV>
+            <wp:extent cx="2332355" cy="3326130"/>
+            <wp:effectExtent l="0" t="0" r="0" b="0"/>
+            <wp:wrapTopAndBottom/>
+            <wp:docPr id="8" name="图片 8" descr="../../Desktop/大作业/个人作业/10:12/图1%20参照体系结构风格的包图表达逻辑视角.pdf"/>
+            <wp:cNvGraphicFramePr>
+              <a:graphicFrameLocks xmlns:a="http://schemas.openxmlformats.org/drawingml/2006/main" noChangeAspect="1"/>
+            </wp:cNvGraphicFramePr>
+            <a:graphic xmlns:a="http://schemas.openxmlformats.org/drawingml/2006/main">
+              <a:graphicData uri="http://schemas.openxmlformats.org/drawingml/2006/picture">
+                <pic:pic xmlns:pic="http://schemas.openxmlformats.org/drawingml/2006/picture">
+                  <pic:nvPicPr>
+                    <pic:cNvPr id="8" name="图片 8" descr="../../Desktop/大作业/个人作业/10:12/图1%20参照体系结构风格的包图表达逻辑视角.pdf"/>
+                    <pic:cNvPicPr>
+                      <a:picLocks noChangeAspect="1" noChangeArrowheads="1"/>
+                    </pic:cNvPicPr>
+                  </pic:nvPicPr>
+                  <pic:blipFill>
+                    <a:blip r:embed="rId4">
+                      <a:extLst>
+                        <a:ext uri="{28A0092B-C50C-407E-A947-70E740481C1C}">
+                          <a14:useLocalDpi xmlns:a14="http://schemas.microsoft.com/office/drawing/2010/main" val="0"/>
+                        </a:ext>
+                      </a:extLst>
+                    </a:blip>
+                    <a:srcRect/>
+                    <a:stretch>
+                      <a:fillRect/>
+                    </a:stretch>
+                  </pic:blipFill>
+                  <pic:spPr>
+                    <a:xfrm>
+                      <a:off x="0" y="0"/>
+                      <a:ext cx="2332355" cy="3326130"/>
+                    </a:xfrm>
+                    <a:prstGeom prst="rect">
+                      <a:avLst/>
+                    </a:prstGeom>
+                    <a:noFill/>
+                    <a:ln>
+                      <a:noFill/>
+                    </a:ln>
+                  </pic:spPr>
+                </pic:pic>
+              </a:graphicData>
+            </a:graphic>
+          </wp:anchor>
+        </w:drawing>
+      </w:r>
       <w:r>
         <w:drawing>
           <wp:anchor distT="0" distB="0" distL="114300" distR="114300" simplePos="0" relativeHeight="251659264" behindDoc="0" locked="0" layoutInCell="1" allowOverlap="1">
@@ -1480,7 +1547,7 @@
                     </pic:cNvPicPr>
                   </pic:nvPicPr>
                   <pic:blipFill>
-                    <a:blip r:embed="rId4"/>
+                    <a:blip r:embed="rId5"/>
                     <a:srcRect l="-1424" t="-1403" r="1638" b="4104"/>
                     <a:stretch>
                       <a:fillRect/>
@@ -1562,7 +1629,7 @@
           <w:szCs w:val="21"/>
           <w:lang w:val="en-US" w:eastAsia="zh-CN"/>
         </w:rPr>
-        <w:t xml:space="preserve">                                  图1</w:t>
+        <w:t xml:space="preserve">                                  图3.1</w:t>
       </w:r>
     </w:p>
     <w:p>
@@ -1583,10 +1650,10 @@
           <wp:anchor distT="0" distB="0" distL="114300" distR="114300" simplePos="0" relativeHeight="251660288" behindDoc="0" locked="0" layoutInCell="1" allowOverlap="1">
             <wp:simplePos x="0" y="0"/>
             <wp:positionH relativeFrom="column">
-              <wp:posOffset>-92710</wp:posOffset>
+              <wp:posOffset>-84455</wp:posOffset>
             </wp:positionH>
             <wp:positionV relativeFrom="paragraph">
-              <wp:posOffset>-8387080</wp:posOffset>
+              <wp:posOffset>-9210675</wp:posOffset>
             </wp:positionV>
             <wp:extent cx="5263515" cy="6762115"/>
             <wp:effectExtent l="0" t="0" r="0" b="0"/>
@@ -1605,7 +1672,7 @@
                     </pic:cNvPicPr>
                   </pic:nvPicPr>
                   <pic:blipFill>
-                    <a:blip r:embed="rId5"/>
+                    <a:blip r:embed="rId6"/>
                     <a:stretch>
                       <a:fillRect/>
                     </a:stretch>
@@ -1632,8 +1699,59 @@
           <w:szCs w:val="21"/>
           <w:lang w:val="en-US" w:eastAsia="zh-CN"/>
         </w:rPr>
-        <w:t xml:space="preserve">                                 图2</w:t>
+        <w:t xml:space="preserve">  </w:t>
       </w:r>
+    </w:p>
+    <w:p>
+      <w:pPr>
+        <w:numPr>
+          <w:ilvl w:val="0"/>
+          <w:numId w:val="0"/>
+        </w:numPr>
+        <w:rPr>
+          <w:rFonts w:hint="eastAsia" w:cs="Calibri"/>
+          <w:sz w:val="21"/>
+          <w:szCs w:val="21"/>
+          <w:lang w:val="en-US" w:eastAsia="zh-CN"/>
+        </w:rPr>
+      </w:pPr>
+      <w:r>
+        <w:rPr>
+          <w:rFonts w:hint="eastAsia" w:cs="Calibri"/>
+          <w:sz w:val="21"/>
+          <w:szCs w:val="21"/>
+          <w:lang w:val="en-US" w:eastAsia="zh-CN"/>
+        </w:rPr>
+        <w:t xml:space="preserve">                                  图3.2</w:t>
+      </w:r>
+    </w:p>
+    <w:p>
+      <w:pPr>
+        <w:numPr>
+          <w:ilvl w:val="0"/>
+          <w:numId w:val="0"/>
+        </w:numPr>
+        <w:rPr>
+          <w:rFonts w:hint="eastAsia" w:cs="Calibri"/>
+          <w:sz w:val="21"/>
+          <w:szCs w:val="21"/>
+          <w:lang w:val="en-US" w:eastAsia="zh-CN"/>
+        </w:rPr>
+      </w:pPr>
+    </w:p>
+    <w:p>
+      <w:pPr>
+        <w:numPr>
+          <w:ilvl w:val="0"/>
+          <w:numId w:val="0"/>
+        </w:numPr>
+        <w:rPr>
+          <w:rFonts w:hint="eastAsia" w:cs="Calibri"/>
+          <w:sz w:val="21"/>
+          <w:szCs w:val="21"/>
+          <w:lang w:val="en-US" w:eastAsia="zh-CN"/>
+        </w:rPr>
+      </w:pPr>
     </w:p>
     <w:p>
       <w:pPr>
@@ -2629,14 +2747,6 @@
       </w:tr>
       <w:tr>
         <w:tblPrEx>
-          <w:tblBorders>
-            <w:top w:val="single" w:color="auto" w:sz="4" w:space="0"/>
-            <w:left w:val="single" w:color="auto" w:sz="4" w:space="0"/>
-            <w:bottom w:val="single" w:color="auto" w:sz="4" w:space="0"/>
-            <w:right w:val="single" w:color="auto" w:sz="4" w:space="0"/>
-            <w:insideH w:val="single" w:color="auto" w:sz="4" w:space="0"/>
-            <w:insideV w:val="single" w:color="auto" w:sz="4" w:space="0"/>
-          </w:tblBorders>
           <w:tblLayout w:type="fixed"/>
           <w:tblCellMar>
             <w:top w:w="0" w:type="dxa"/>
@@ -4681,7 +4791,7 @@
           <w:szCs w:val="21"/>
           <w:lang w:val="en-US" w:eastAsia="zh-CN"/>
         </w:rPr>
-        <w:t xml:space="preserve"> 酒店预定系统客户端开发包如图3所示，服务器开发包如图4所示</w:t>
+        <w:t xml:space="preserve"> 酒店预定系统客户端开发包如图4.1.1所示，服务器开发包如图4.1.2所示</w:t>
       </w:r>
     </w:p>
     <w:p>
@@ -4731,7 +4841,7 @@
                     </pic:cNvPicPr>
                   </pic:nvPicPr>
                   <pic:blipFill>
-                    <a:blip r:embed="rId6"/>
+                    <a:blip r:embed="rId7"/>
                     <a:stretch>
                       <a:fillRect/>
                     </a:stretch>
@@ -4762,7 +4872,7 @@
           <w:szCs w:val="21"/>
           <w:lang w:val="en-US" w:eastAsia="zh-CN"/>
         </w:rPr>
-        <w:t xml:space="preserve">                               图3</w:t>
+        <w:t xml:space="preserve">                               图4.1.1</w:t>
       </w:r>
     </w:p>
     <w:p>
@@ -4841,7 +4951,7 @@
           <w:szCs w:val="21"/>
           <w:lang w:val="en-US" w:eastAsia="zh-CN"/>
         </w:rPr>
-        <w:t xml:space="preserve">                               图4</w:t>
+        <w:t xml:space="preserve">                               图4.1.2</w:t>
       </w:r>
     </w:p>
     <w:p>
@@ -4882,12 +4992,188 @@
       </w:pPr>
       <w:r>
         <w:rPr>
+          <w:sz w:val="21"/>
+        </w:rPr>
+        <mc:AlternateContent>
+          <mc:Choice Requires="wps">
+            <w:drawing>
+              <wp:anchor distT="0" distB="0" distL="114300" distR="114300" simplePos="0" relativeHeight="251731968" behindDoc="0" locked="0" layoutInCell="1" allowOverlap="1">
+                <wp:simplePos x="0" y="0"/>
+                <wp:positionH relativeFrom="column">
+                  <wp:posOffset>1911350</wp:posOffset>
+                </wp:positionH>
+                <wp:positionV relativeFrom="paragraph">
+                  <wp:posOffset>3636010</wp:posOffset>
+                </wp:positionV>
+                <wp:extent cx="1087120" cy="281305"/>
+                <wp:effectExtent l="5080" t="4445" r="12700" b="19050"/>
+                <wp:wrapNone/>
+                <wp:docPr id="11" name="文本框 11"/>
+                <wp:cNvGraphicFramePr/>
+                <a:graphic xmlns:a="http://schemas.openxmlformats.org/drawingml/2006/main">
+                  <a:graphicData uri="http://schemas.microsoft.com/office/word/2010/wordprocessingShape">
+                    <wps:wsp>
+                      <wps:cNvSpPr txBox="1"/>
+                      <wps:spPr>
+                        <a:xfrm>
+                          <a:off x="3141345" y="10176510"/>
+                          <a:ext cx="1087120" cy="281305"/>
+                        </a:xfrm>
+                        <a:prstGeom prst="rect">
+                          <a:avLst/>
+                        </a:prstGeom>
+                        <a:solidFill>
+                          <a:schemeClr val="lt1"/>
+                        </a:solidFill>
+                        <a:ln w="6350">
+                          <a:solidFill>
+                            <a:schemeClr val="bg1"/>
+                          </a:solidFill>
+                        </a:ln>
+                      </wps:spPr>
+                      <wps:style>
+                        <a:lnRef idx="0">
+                          <a:schemeClr val="accent1"/>
+                        </a:lnRef>
+                        <a:fillRef idx="0">
+                          <a:schemeClr val="accent1"/>
+                        </a:fillRef>
+                        <a:effectRef idx="0">
+                          <a:schemeClr val="accent1"/>
+                        </a:effectRef>
+                        <a:fontRef idx="minor">
+                          <a:schemeClr val="dk1"/>
+                        </a:fontRef>
+                      </wps:style>
+                      <wps:txbx>
+                        <w:txbxContent>
+                          <w:p>
+                            <w:pPr>
+                              <w:rPr>
+                                <w:rFonts w:hint="eastAsia" w:eastAsiaTheme="minorEastAsia"/>
+                                <w:lang w:val="en-US" w:eastAsia="zh-CN"/>
+                              </w:rPr>
+                            </w:pPr>
+                            <w:r>
+                              <w:rPr>
+                                <w:rFonts w:hint="eastAsia"/>
+                                <w:lang w:val="en-US" w:eastAsia="zh-CN"/>
+                              </w:rPr>
+                              <w:t>图4.2.1</w:t>
+                            </w:r>
+                          </w:p>
+                        </w:txbxContent>
+                      </wps:txbx>
+                      <wps:bodyPr rot="0" spcFirstLastPara="0" vertOverflow="overflow" horzOverflow="overflow" vert="horz" wrap="square" lIns="91440" tIns="45720" rIns="91440" bIns="45720" numCol="1" spcCol="0" rtlCol="0" fromWordArt="0" anchor="t" anchorCtr="0" forceAA="0" compatLnSpc="1">
+                        <a:noAutofit/>
+                      </wps:bodyPr>
+                    </wps:wsp>
+                  </a:graphicData>
+                </a:graphic>
+              </wp:anchor>
+            </w:drawing>
+          </mc:Choice>
+          <mc:Fallback>
+            <w:pict>
+              <v:shape id="_x0000_s1026" o:spid="_x0000_s1026" o:spt="202" type="#_x0000_t202" style="position:absolute;left:0pt;margin-left:150.5pt;margin-top:286.3pt;height:22.15pt;width:85.6pt;z-index:251731968;mso-width-relative:page;mso-height-relative:page;" fillcolor="#FFFFFF [3201]" filled="t" stroked="t" coordsize="21600,21600" o:gfxdata="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">
+                <v:fill on="t" focussize="0,0"/>
+                <v:stroke weight="0.5pt" color="#FFFFFF [3212]" joinstyle="round"/>
+                <v:imagedata o:title=""/>
+                <o:lock v:ext="edit" aspectratio="f"/>
+                <v:textbox>
+                  <w:txbxContent>
+                    <w:p>
+                      <w:pPr>
+                        <w:rPr>
+                          <w:rFonts w:hint="eastAsia" w:eastAsiaTheme="minorEastAsia"/>
+                          <w:lang w:val="en-US" w:eastAsia="zh-CN"/>
+                        </w:rPr>
+                      </w:pPr>
+                      <w:r>
+                        <w:rPr>
+                          <w:rFonts w:hint="eastAsia"/>
+                          <w:lang w:val="en-US" w:eastAsia="zh-CN"/>
+                        </w:rPr>
+                        <w:t>图4.2.1</w:t>
+                      </w:r>
+                    </w:p>
+                  </w:txbxContent>
+                </v:textbox>
+              </v:shape>
+            </w:pict>
+          </mc:Fallback>
+        </mc:AlternateContent>
+      </w:r>
+      <w:r>
+        <w:rPr>
+          <w:rFonts w:cs="Calibri"/>
+          <w:szCs w:val="21"/>
+        </w:rPr>
+        <w:drawing>
+          <wp:anchor distT="0" distB="0" distL="114300" distR="114300" simplePos="0" relativeHeight="251730944" behindDoc="0" locked="0" layoutInCell="1" allowOverlap="1">
+            <wp:simplePos x="0" y="0"/>
+            <wp:positionH relativeFrom="column">
+              <wp:posOffset>981075</wp:posOffset>
+            </wp:positionH>
+            <wp:positionV relativeFrom="paragraph">
+              <wp:posOffset>444500</wp:posOffset>
+            </wp:positionV>
+            <wp:extent cx="3194685" cy="3493135"/>
+            <wp:effectExtent l="0" t="0" r="0" b="0"/>
+            <wp:wrapTopAndBottom/>
+            <wp:docPr id="10" name="图片 10" descr="../../Downloads/进程图.pdf"/>
+            <wp:cNvGraphicFramePr>
+              <a:graphicFrameLocks xmlns:a="http://schemas.openxmlformats.org/drawingml/2006/main" noChangeAspect="1"/>
+            </wp:cNvGraphicFramePr>
+            <a:graphic xmlns:a="http://schemas.openxmlformats.org/drawingml/2006/main">
+              <a:graphicData uri="http://schemas.openxmlformats.org/drawingml/2006/picture">
+                <pic:pic xmlns:pic="http://schemas.openxmlformats.org/drawingml/2006/picture">
+                  <pic:nvPicPr>
+                    <pic:cNvPr id="10" name="图片 10" descr="../../Downloads/进程图.pdf"/>
+                    <pic:cNvPicPr>
+                      <a:picLocks noChangeAspect="1" noChangeArrowheads="1"/>
+                    </pic:cNvPicPr>
+                  </pic:nvPicPr>
+                  <pic:blipFill>
+                    <a:blip r:embed="rId8" cstate="print">
+                      <a:extLst>
+                        <a:ext uri="{28A0092B-C50C-407E-A947-70E740481C1C}">
+                          <a14:useLocalDpi xmlns:a14="http://schemas.microsoft.com/office/drawing/2010/main" val="0"/>
+                        </a:ext>
+                      </a:extLst>
+                    </a:blip>
+                    <a:srcRect/>
+                    <a:stretch>
+                      <a:fillRect/>
+                    </a:stretch>
+                  </pic:blipFill>
+                  <pic:spPr>
+                    <a:xfrm>
+                      <a:off x="0" y="0"/>
+                      <a:ext cx="3194685" cy="3493135"/>
+                    </a:xfrm>
+                    <a:prstGeom prst="rect">
+                      <a:avLst/>
+                    </a:prstGeom>
+                    <a:noFill/>
+                    <a:ln>
+                      <a:noFill/>
+                    </a:ln>
+                  </pic:spPr>
+                </pic:pic>
+              </a:graphicData>
+            </a:graphic>
+          </wp:anchor>
+        </w:drawing>
+      </w:r>
+      <w:r>
+        <w:rPr>
           <w:rFonts w:hint="eastAsia" w:cs="Calibri"/>
           <w:sz w:val="21"/>
           <w:szCs w:val="21"/>
           <w:lang w:val="en-US" w:eastAsia="zh-CN"/>
         </w:rPr>
-        <w:t xml:space="preserve">  在酒店预定系统中，会有多个客户端进程和一个服务器端进程，其进程图如图5所示。结合部署图，客户端进程是在客户端机器上运行，服务器端进程在服务器机器上运行。</w:t>
+        <w:t xml:space="preserve">  在酒店预定系统中，会有多个客户端进程和一个服务器端进程，其进程图如图4.2.1所示。结合部署图，客户端进程是在客户端机器上运行，服务器端进程在服务器机器上运行。</w:t>
       </w:r>
     </w:p>
     <w:p>
@@ -4896,65 +5182,6 @@
           <w:ilvl w:val="0"/>
           <w:numId w:val="0"/>
         </w:numPr>
-        <w:rPr>
-          <w:rFonts w:hint="eastAsia" w:eastAsiaTheme="minorEastAsia"/>
-          <w:lang w:eastAsia="zh-CN"/>
-        </w:rPr>
-      </w:pPr>
-      <w:r>
-        <w:rPr>
-          <w:rFonts w:hint="eastAsia" w:eastAsiaTheme="minorEastAsia"/>
-          <w:lang w:eastAsia="zh-CN"/>
-        </w:rPr>
-        <w:drawing>
-          <wp:anchor distT="0" distB="0" distL="114300" distR="114300" simplePos="0" relativeHeight="251665408" behindDoc="0" locked="0" layoutInCell="1" allowOverlap="1">
-            <wp:simplePos x="0" y="0"/>
-            <wp:positionH relativeFrom="column">
-              <wp:posOffset>1207135</wp:posOffset>
-            </wp:positionH>
-            <wp:positionV relativeFrom="paragraph">
-              <wp:posOffset>213360</wp:posOffset>
-            </wp:positionV>
-            <wp:extent cx="2311400" cy="2546985"/>
-            <wp:effectExtent l="0" t="0" r="12700" b="5715"/>
-            <wp:wrapTopAndBottom/>
-            <wp:docPr id="6" name="图片 6" descr="QQ图片20161009201548"/>
-            <wp:cNvGraphicFramePr>
-              <a:graphicFrameLocks xmlns:a="http://schemas.openxmlformats.org/drawingml/2006/main" noChangeAspect="1"/>
-            </wp:cNvGraphicFramePr>
-            <a:graphic xmlns:a="http://schemas.openxmlformats.org/drawingml/2006/main">
-              <a:graphicData uri="http://schemas.openxmlformats.org/drawingml/2006/picture">
-                <pic:pic xmlns:pic="http://schemas.openxmlformats.org/drawingml/2006/picture">
-                  <pic:nvPicPr>
-                    <pic:cNvPr id="6" name="图片 6" descr="QQ图片20161009201548"/>
-                    <pic:cNvPicPr>
-                      <a:picLocks noChangeAspect="1"/>
-                    </pic:cNvPicPr>
-                  </pic:nvPicPr>
-                  <pic:blipFill>
-                    <a:blip r:embed="rId7"/>
-                    <a:stretch>
-                      <a:fillRect/>
-                    </a:stretch>
-                  </pic:blipFill>
-                  <pic:spPr>
-                    <a:xfrm>
-                      <a:off x="0" y="0"/>
-                      <a:ext cx="2311400" cy="2546985"/>
-                    </a:xfrm>
-                    <a:prstGeom prst="rect">
-                      <a:avLst/>
-                    </a:prstGeom>
-                  </pic:spPr>
-                </pic:pic>
-              </a:graphicData>
-            </a:graphic>
-          </wp:anchor>
-        </w:drawing>
-      </w:r>
-    </w:p>
-    <w:p>
-      <w:pPr>
         <w:rPr>
           <w:rFonts w:hint="eastAsia" w:asciiTheme="minorHAnsi" w:hAnsiTheme="minorHAnsi" w:eastAsiaTheme="minorEastAsia" w:cstheme="minorBidi"/>
           <w:kern w:val="2"/>
@@ -4996,7 +5223,7 @@
           <w:szCs w:val="24"/>
           <w:lang w:val="en-US" w:eastAsia="zh-CN" w:bidi="ar-SA"/>
         </w:rPr>
-        <w:t xml:space="preserve">   图5</w:t>
+        <w:t xml:space="preserve"> </w:t>
       </w:r>
     </w:p>
     <w:p>
@@ -5061,7 +5288,7 @@
           <w:szCs w:val="24"/>
           <w:lang w:val="en-US" w:eastAsia="zh-CN" w:bidi="ar-SA"/>
         </w:rPr>
-        <w:t xml:space="preserve">  酒店预定系统中客户端构件是放在客户端机器上，服务器端构建是放在服务器端机器上。在客户端节点上，还要部署RMIStub构件。由于JAVA RMI构件输入JDK7.0的一部分。所以，在系统JDK环境已经设置好的情况下，不需要再独立部署。部署图如图6所示。</w:t>
+        <w:t xml:space="preserve">  酒店预定系统中客户端构件是放在客户端机器上，服务器端构建是放在服务器端机器上。在客户端节点上，还要部署RMIStub构件。由于JAVA RMI构件输入JDK7.0的一部分。所以，在系统JDK环境已经设置好的情况下，不需要再独立部署。部署图如图4.3.1所示。                        </w:t>
       </w:r>
     </w:p>
     <w:p>
@@ -5080,6 +5307,114 @@
       </w:pPr>
       <w:r>
         <w:rPr>
+          <w:sz w:val="21"/>
+        </w:rPr>
+        <mc:AlternateContent>
+          <mc:Choice Requires="wps">
+            <w:drawing>
+              <wp:anchor distT="0" distB="0" distL="114300" distR="114300" simplePos="0" relativeHeight="251732992" behindDoc="0" locked="0" layoutInCell="1" allowOverlap="1">
+                <wp:simplePos x="0" y="0"/>
+                <wp:positionH relativeFrom="column">
+                  <wp:posOffset>2141220</wp:posOffset>
+                </wp:positionH>
+                <wp:positionV relativeFrom="paragraph">
+                  <wp:posOffset>2791460</wp:posOffset>
+                </wp:positionV>
+                <wp:extent cx="1595120" cy="288290"/>
+                <wp:effectExtent l="4445" t="5080" r="19685" b="11430"/>
+                <wp:wrapNone/>
+                <wp:docPr id="12" name="文本框 12"/>
+                <wp:cNvGraphicFramePr/>
+                <a:graphic xmlns:a="http://schemas.openxmlformats.org/drawingml/2006/main">
+                  <a:graphicData uri="http://schemas.microsoft.com/office/word/2010/wordprocessingShape">
+                    <wps:wsp>
+                      <wps:cNvSpPr txBox="1"/>
+                      <wps:spPr>
+                        <a:xfrm>
+                          <a:off x="2903220" y="5092700"/>
+                          <a:ext cx="1595120" cy="288290"/>
+                        </a:xfrm>
+                        <a:prstGeom prst="rect">
+                          <a:avLst/>
+                        </a:prstGeom>
+                        <a:solidFill>
+                          <a:schemeClr val="lt1"/>
+                        </a:solidFill>
+                        <a:ln w="6350">
+                          <a:solidFill>
+                            <a:schemeClr val="bg1"/>
+                          </a:solidFill>
+                        </a:ln>
+                      </wps:spPr>
+                      <wps:style>
+                        <a:lnRef idx="0">
+                          <a:schemeClr val="accent1"/>
+                        </a:lnRef>
+                        <a:fillRef idx="0">
+                          <a:schemeClr val="accent1"/>
+                        </a:fillRef>
+                        <a:effectRef idx="0">
+                          <a:schemeClr val="accent1"/>
+                        </a:effectRef>
+                        <a:fontRef idx="minor">
+                          <a:schemeClr val="dk1"/>
+                        </a:fontRef>
+                      </wps:style>
+                      <wps:txbx>
+                        <w:txbxContent>
+                          <w:p>
+                            <w:r>
+                              <w:rPr>
+                                <w:rFonts w:hint="eastAsia" w:cstheme="minorBidi"/>
+                                <w:kern w:val="2"/>
+                                <w:sz w:val="21"/>
+                                <w:szCs w:val="24"/>
+                                <w:lang w:val="en-US" w:eastAsia="zh-CN" w:bidi="ar-SA"/>
+                              </w:rPr>
+                              <w:t>图4.3.1</w:t>
+                            </w:r>
+                          </w:p>
+                        </w:txbxContent>
+                      </wps:txbx>
+                      <wps:bodyPr rot="0" spcFirstLastPara="0" vertOverflow="overflow" horzOverflow="overflow" vert="horz" wrap="square" lIns="91440" tIns="45720" rIns="91440" bIns="45720" numCol="1" spcCol="0" rtlCol="0" fromWordArt="0" anchor="t" anchorCtr="0" forceAA="0" compatLnSpc="1">
+                        <a:noAutofit/>
+                      </wps:bodyPr>
+                    </wps:wsp>
+                  </a:graphicData>
+                </a:graphic>
+              </wp:anchor>
+            </w:drawing>
+          </mc:Choice>
+          <mc:Fallback>
+            <w:pict>
+              <v:shape id="_x0000_s1026" o:spid="_x0000_s1026" o:spt="202" type="#_x0000_t202" style="position:absolute;left:0pt;margin-left:168.6pt;margin-top:219.8pt;height:22.7pt;width:125.6pt;z-index:251732992;mso-width-relative:page;mso-height-relative:page;" fillcolor="#FFFFFF [3201]" filled="t" stroked="t" coordsize="21600,21600" o:gfxdata="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">
+                <v:fill on="t" focussize="0,0"/>
+                <v:stroke weight="0.5pt" color="#FFFFFF [3212]" joinstyle="round"/>
+                <v:imagedata o:title=""/>
+                <o:lock v:ext="edit" aspectratio="f"/>
+                <v:textbox>
+                  <w:txbxContent>
+                    <w:p>
+                      <w:r>
+                        <w:rPr>
+                          <w:rFonts w:hint="eastAsia" w:cstheme="minorBidi"/>
+                          <w:kern w:val="2"/>
+                          <w:sz w:val="21"/>
+                          <w:szCs w:val="24"/>
+                          <w:lang w:val="en-US" w:eastAsia="zh-CN" w:bidi="ar-SA"/>
+                        </w:rPr>
+                        <w:t>图4.3.1</w:t>
+                      </w:r>
+                    </w:p>
+                  </w:txbxContent>
+                </v:textbox>
+              </v:shape>
+            </w:pict>
+          </mc:Fallback>
+        </mc:AlternateContent>
+      </w:r>
+      <w:r>
+        <w:rPr>
           <w:rFonts w:hint="eastAsia" w:asciiTheme="minorHAnsi" w:hAnsiTheme="minorHAnsi" w:eastAsiaTheme="minorEastAsia" w:cstheme="minorBidi"/>
           <w:kern w:val="2"/>
           <w:sz w:val="21"/>
@@ -5090,10 +5425,10 @@
           <wp:anchor distT="0" distB="0" distL="114300" distR="114300" simplePos="0" relativeHeight="251672576" behindDoc="0" locked="0" layoutInCell="1" allowOverlap="1">
             <wp:simplePos x="0" y="0"/>
             <wp:positionH relativeFrom="column">
-              <wp:posOffset>-160655</wp:posOffset>
+              <wp:posOffset>-144780</wp:posOffset>
             </wp:positionH>
             <wp:positionV relativeFrom="paragraph">
-              <wp:posOffset>-191770</wp:posOffset>
+              <wp:posOffset>86995</wp:posOffset>
             </wp:positionV>
             <wp:extent cx="5655310" cy="2776855"/>
             <wp:effectExtent l="0" t="0" r="2540" b="4445"/>
@@ -5112,7 +5447,7 @@
                     </pic:cNvPicPr>
                   </pic:nvPicPr>
                   <pic:blipFill>
-                    <a:blip r:embed="rId8"/>
+                    <a:blip r:embed="rId9"/>
                     <a:stretch>
                       <a:fillRect/>
                     </a:stretch>
@@ -5132,31 +5467,6 @@
           </wp:anchor>
         </w:drawing>
       </w:r>
-      <w:r>
-        <w:rPr>
-          <w:rFonts w:hint="eastAsia" w:cstheme="minorBidi"/>
-          <w:kern w:val="2"/>
-          <w:sz w:val="21"/>
-          <w:szCs w:val="24"/>
-          <w:lang w:val="en-US" w:eastAsia="zh-CN" w:bidi="ar-SA"/>
-        </w:rPr>
-        <w:t xml:space="preserve">                                   图6</w:t>
-      </w:r>
-    </w:p>
-    <w:p>
-      <w:pPr>
-        <w:tabs>
-          <w:tab w:val="left" w:pos="2953"/>
-        </w:tabs>
-        <w:jc w:val="left"/>
-        <w:rPr>
-          <w:rFonts w:hint="eastAsia" w:cstheme="minorBidi"/>
-          <w:kern w:val="2"/>
-          <w:sz w:val="21"/>
-          <w:szCs w:val="24"/>
-          <w:lang w:val="en-US" w:eastAsia="zh-CN" w:bidi="ar-SA"/>
-        </w:rPr>
-      </w:pPr>
     </w:p>
     <w:p>
       <w:pPr>
@@ -5299,7 +5609,7 @@
                     </pic:cNvPicPr>
                   </pic:nvPicPr>
                   <pic:blipFill>
-                    <a:blip r:embed="rId9"/>
+                    <a:blip r:embed="rId10"/>
                     <a:stretch>
                       <a:fillRect/>
                     </a:stretch>
@@ -6673,6 +6983,7 @@
                 <w:kern w:val="2"/>
                 <w:sz w:val="21"/>
                 <w:szCs w:val="24"/>
+                <w:shd w:val="clear" w:color="auto" w:fill="auto"/>
                 <w:vertAlign w:val="baseline"/>
                 <w:lang w:val="en-US" w:eastAsia="zh-CN" w:bidi="ar-SA"/>
               </w:rPr>
@@ -6683,6 +6994,7 @@
                 <w:kern w:val="2"/>
                 <w:sz w:val="21"/>
                 <w:szCs w:val="24"/>
+                <w:shd w:val="clear" w:color="auto" w:fill="auto"/>
                 <w:vertAlign w:val="baseline"/>
                 <w:lang w:val="en-US" w:eastAsia="zh-CN" w:bidi="ar-SA"/>
               </w:rPr>
@@ -6705,6 +7017,7 @@
                 <w:kern w:val="2"/>
                 <w:sz w:val="21"/>
                 <w:szCs w:val="24"/>
+                <w:shd w:val="clear" w:color="auto" w:fill="auto"/>
                 <w:vertAlign w:val="baseline"/>
                 <w:lang w:val="en-US" w:eastAsia="zh-CN" w:bidi="ar-SA"/>
               </w:rPr>
@@ -6715,6 +7028,7 @@
                 <w:kern w:val="2"/>
                 <w:sz w:val="21"/>
                 <w:szCs w:val="24"/>
+                <w:shd w:val="clear" w:color="auto" w:fill="auto"/>
                 <w:vertAlign w:val="baseline"/>
                 <w:lang w:val="en-US" w:eastAsia="zh-CN" w:bidi="ar-SA"/>
               </w:rPr>
@@ -6936,6 +7250,7 @@
                 <w:kern w:val="2"/>
                 <w:sz w:val="21"/>
                 <w:szCs w:val="24"/>
+                <w:shd w:val="clear" w:color="auto" w:fill="auto"/>
                 <w:vertAlign w:val="baseline"/>
                 <w:lang w:val="en-US" w:eastAsia="zh-CN" w:bidi="ar-SA"/>
               </w:rPr>
@@ -6946,6 +7261,7 @@
                 <w:kern w:val="2"/>
                 <w:sz w:val="21"/>
                 <w:szCs w:val="24"/>
+                <w:shd w:val="clear" w:color="auto" w:fill="auto"/>
                 <w:vertAlign w:val="baseline"/>
                 <w:lang w:val="en-US" w:eastAsia="zh-CN" w:bidi="ar-SA"/>
               </w:rPr>
@@ -6968,6 +7284,7 @@
                 <w:kern w:val="2"/>
                 <w:sz w:val="21"/>
                 <w:szCs w:val="24"/>
+                <w:shd w:val="clear" w:color="auto" w:fill="auto"/>
                 <w:vertAlign w:val="baseline"/>
                 <w:lang w:val="en-US" w:eastAsia="zh-CN" w:bidi="ar-SA"/>
               </w:rPr>
@@ -6978,6 +7295,7 @@
                 <w:kern w:val="2"/>
                 <w:sz w:val="21"/>
                 <w:szCs w:val="24"/>
+                <w:shd w:val="clear" w:color="auto" w:fill="auto"/>
                 <w:vertAlign w:val="baseline"/>
                 <w:lang w:val="en-US" w:eastAsia="zh-CN" w:bidi="ar-SA"/>
               </w:rPr>
@@ -7078,13 +7396,13 @@
           <wp:anchor distT="0" distB="0" distL="114300" distR="114300" simplePos="0" relativeHeight="251679744" behindDoc="0" locked="0" layoutInCell="1" allowOverlap="1">
             <wp:simplePos x="0" y="0"/>
             <wp:positionH relativeFrom="column">
-              <wp:posOffset>-706120</wp:posOffset>
+              <wp:posOffset>16510</wp:posOffset>
             </wp:positionH>
             <wp:positionV relativeFrom="paragraph">
-              <wp:posOffset>-7929880</wp:posOffset>
+              <wp:posOffset>-9110345</wp:posOffset>
             </wp:positionV>
-            <wp:extent cx="6637020" cy="5466080"/>
-            <wp:effectExtent l="0" t="0" r="11430" b="1270"/>
+            <wp:extent cx="5451475" cy="4490085"/>
+            <wp:effectExtent l="0" t="0" r="15875" b="5715"/>
             <wp:wrapTopAndBottom/>
             <wp:docPr id="4" name="图片 4" descr="QQ图片20161009201511"/>
             <wp:cNvGraphicFramePr>
@@ -7100,7 +7418,7 @@
                     </pic:cNvPicPr>
                   </pic:nvPicPr>
                   <pic:blipFill>
-                    <a:blip r:embed="rId10"/>
+                    <a:blip r:embed="rId11"/>
                     <a:stretch>
                       <a:fillRect/>
                     </a:stretch>
@@ -7108,7 +7426,7 @@
                   <pic:spPr>
                     <a:xfrm>
                       <a:off x="0" y="0"/>
-                      <a:ext cx="6637020" cy="5466080"/>
+                      <a:ext cx="5451475" cy="4490085"/>
                     </a:xfrm>
                     <a:prstGeom prst="rect">
                       <a:avLst/>
@@ -7212,23 +7530,21 @@
       </w:pPr>
       <w:r>
         <w:rPr>
-          <w:rFonts w:cs="Calibri"/>
-          <w:sz w:val="24"/>
-          <w:szCs w:val="24"/>
+          <w:rFonts w:hint="eastAsia"/>
         </w:rPr>
         <w:drawing>
-          <wp:anchor distT="0" distB="0" distL="114300" distR="114300" simplePos="0" relativeHeight="251680768" behindDoc="0" locked="0" layoutInCell="1" allowOverlap="1">
+          <wp:anchor distT="0" distB="0" distL="114300" distR="114300" simplePos="0" relativeHeight="251759616" behindDoc="0" locked="0" layoutInCell="1" allowOverlap="1">
             <wp:simplePos x="0" y="0"/>
             <wp:positionH relativeFrom="column">
-              <wp:posOffset>1167130</wp:posOffset>
+              <wp:posOffset>1080135</wp:posOffset>
             </wp:positionH>
             <wp:positionV relativeFrom="paragraph">
-              <wp:posOffset>33020</wp:posOffset>
+              <wp:posOffset>52070</wp:posOffset>
             </wp:positionV>
-            <wp:extent cx="2776855" cy="2715260"/>
-            <wp:effectExtent l="0" t="0" r="4445" b="8890"/>
+            <wp:extent cx="2807970" cy="2101850"/>
+            <wp:effectExtent l="0" t="0" r="0" b="0"/>
             <wp:wrapTopAndBottom/>
-            <wp:docPr id="5" name="图片 1" descr="图5-2-2 用户界面类"/>
+            <wp:docPr id="13" name="图片 13" descr="../../Desktop/大作业/个人作业/10:12/图11%20用户界面类.pdf"/>
             <wp:cNvGraphicFramePr>
               <a:graphicFrameLocks xmlns:a="http://schemas.openxmlformats.org/drawingml/2006/main" noChangeAspect="1"/>
             </wp:cNvGraphicFramePr>
@@ -7236,13 +7552,20 @@
               <a:graphicData uri="http://schemas.openxmlformats.org/drawingml/2006/picture">
                 <pic:pic xmlns:pic="http://schemas.openxmlformats.org/drawingml/2006/picture">
                   <pic:nvPicPr>
-                    <pic:cNvPr id="5" name="图片 1" descr="图5-2-2 用户界面类"/>
+                    <pic:cNvPr id="13" name="图片 13" descr="../../Desktop/大作业/个人作业/10:12/图11%20用户界面类.pdf"/>
                     <pic:cNvPicPr>
-                      <a:picLocks noChangeAspect="1"/>
+                      <a:picLocks noChangeAspect="1" noChangeArrowheads="1"/>
                     </pic:cNvPicPr>
                   </pic:nvPicPr>
                   <pic:blipFill>
-                    <a:blip r:embed="rId11"/>
+                    <a:blip r:embed="rId12">
+                      <a:extLst>
+                        <a:ext uri="{28A0092B-C50C-407E-A947-70E740481C1C}">
+                          <a14:useLocalDpi xmlns:a14="http://schemas.microsoft.com/office/drawing/2010/main" val="0"/>
+                        </a:ext>
+                      </a:extLst>
+                    </a:blip>
+                    <a:srcRect/>
                     <a:stretch>
                       <a:fillRect/>
                     </a:stretch>
@@ -7250,13 +7573,13 @@
                   <pic:spPr>
                     <a:xfrm>
                       <a:off x="0" y="0"/>
-                      <a:ext cx="2776855" cy="2715260"/>
+                      <a:ext cx="2807970" cy="2101850"/>
                     </a:xfrm>
                     <a:prstGeom prst="rect">
                       <a:avLst/>
                     </a:prstGeom>
                     <a:noFill/>
-                    <a:ln w="9525">
+                    <a:ln>
                       <a:noFill/>
                     </a:ln>
                   </pic:spPr>
@@ -7341,7 +7664,7 @@
           <w:szCs w:val="24"/>
           <w:lang w:val="en-US" w:eastAsia="zh-CN" w:bidi="ar-SA"/>
         </w:rPr>
-        <w:t xml:space="preserve"> </w:t>
+        <w:t>如表5.2.1.1所示为用户界面层模块的职责</w:t>
       </w:r>
     </w:p>
     <w:p>
@@ -7359,6 +7682,686 @@
           <w:lang w:val="en-US" w:eastAsia="zh-CN" w:bidi="ar-SA"/>
         </w:rPr>
       </w:pPr>
+      <w:r>
+        <w:rPr>
+          <w:rFonts w:hint="eastAsia" w:cstheme="minorBidi"/>
+          <w:kern w:val="2"/>
+          <w:sz w:val="21"/>
+          <w:szCs w:val="24"/>
+          <w:lang w:val="en-US" w:eastAsia="zh-CN" w:bidi="ar-SA"/>
+        </w:rPr>
+        <w:t xml:space="preserve">             </w:t>
+      </w:r>
+    </w:p>
+    <w:p>
+      <w:pPr>
+        <w:tabs>
+          <w:tab w:val="left" w:pos="3393"/>
+        </w:tabs>
+        <w:ind w:firstLine="420"/>
+        <w:jc w:val="left"/>
+        <w:rPr>
+          <w:rFonts w:hint="eastAsia" w:cstheme="minorBidi"/>
+          <w:kern w:val="2"/>
+          <w:sz w:val="21"/>
+          <w:szCs w:val="24"/>
+          <w:lang w:val="en-US" w:eastAsia="zh-CN" w:bidi="ar-SA"/>
+        </w:rPr>
+      </w:pPr>
+      <w:r>
+        <w:rPr>
+          <w:rFonts w:hint="eastAsia" w:cstheme="minorBidi"/>
+          <w:kern w:val="2"/>
+          <w:sz w:val="21"/>
+          <w:szCs w:val="24"/>
+          <w:lang w:val="en-US" w:eastAsia="zh-CN" w:bidi="ar-SA"/>
+        </w:rPr>
+        <w:t xml:space="preserve">                   表5.2.1.1 用户界面层模块的职责</w:t>
+      </w:r>
+    </w:p>
+    <w:tbl>
+      <w:tblPr>
+        <w:tblStyle w:val="5"/>
+        <w:tblW w:w="9562" w:type="dxa"/>
+        <w:tblInd w:w="-595" w:type="dxa"/>
+        <w:tblBorders>
+          <w:top w:val="single" w:color="auto" w:sz="4" w:space="0"/>
+          <w:left w:val="single" w:color="auto" w:sz="4" w:space="0"/>
+          <w:bottom w:val="single" w:color="auto" w:sz="4" w:space="0"/>
+          <w:right w:val="single" w:color="auto" w:sz="4" w:space="0"/>
+          <w:insideH w:val="single" w:color="auto" w:sz="4" w:space="0"/>
+          <w:insideV w:val="single" w:color="auto" w:sz="4" w:space="0"/>
+        </w:tblBorders>
+        <w:tblLayout w:type="fixed"/>
+        <w:tblCellMar>
+          <w:left w:w="108" w:type="dxa"/>
+          <w:right w:w="108" w:type="dxa"/>
+        </w:tblCellMar>
+      </w:tblPr>
+      <w:tblGrid>
+        <w:gridCol w:w="2900"/>
+        <w:gridCol w:w="6662"/>
+      </w:tblGrid>
+      <w:tr>
+        <w:tblPrEx>
+          <w:tblBorders>
+            <w:top w:val="single" w:color="auto" w:sz="4" w:space="0"/>
+            <w:left w:val="single" w:color="auto" w:sz="4" w:space="0"/>
+            <w:bottom w:val="single" w:color="auto" w:sz="4" w:space="0"/>
+            <w:right w:val="single" w:color="auto" w:sz="4" w:space="0"/>
+            <w:insideH w:val="single" w:color="auto" w:sz="4" w:space="0"/>
+            <w:insideV w:val="single" w:color="auto" w:sz="4" w:space="0"/>
+          </w:tblBorders>
+          <w:tblLayout w:type="fixed"/>
+          <w:tblCellMar>
+            <w:left w:w="108" w:type="dxa"/>
+            <w:right w:w="108" w:type="dxa"/>
+          </w:tblCellMar>
+        </w:tblPrEx>
+        <w:tc>
+          <w:tcPr>
+            <w:tcW w:w="2900" w:type="dxa"/>
+          </w:tcPr>
+          <w:p>
+            <w:pPr>
+              <w:tabs>
+                <w:tab w:val="left" w:pos="3393"/>
+              </w:tabs>
+              <w:jc w:val="center"/>
+              <w:rPr>
+                <w:rFonts w:hint="eastAsia" w:cstheme="minorBidi"/>
+                <w:kern w:val="2"/>
+                <w:sz w:val="21"/>
+                <w:szCs w:val="24"/>
+                <w:vertAlign w:val="baseline"/>
+                <w:lang w:val="en-US" w:eastAsia="zh-CN" w:bidi="ar-SA"/>
+              </w:rPr>
+            </w:pPr>
+            <w:r>
+              <w:rPr>
+                <w:rFonts w:hint="eastAsia" w:cstheme="minorBidi"/>
+                <w:kern w:val="2"/>
+                <w:sz w:val="21"/>
+                <w:szCs w:val="24"/>
+                <w:vertAlign w:val="baseline"/>
+                <w:lang w:val="en-US" w:eastAsia="zh-CN" w:bidi="ar-SA"/>
+              </w:rPr>
+              <w:t>模块</w:t>
+            </w:r>
+          </w:p>
+        </w:tc>
+        <w:tc>
+          <w:tcPr>
+            <w:tcW w:w="6662" w:type="dxa"/>
+          </w:tcPr>
+          <w:p>
+            <w:pPr>
+              <w:tabs>
+                <w:tab w:val="left" w:pos="3393"/>
+              </w:tabs>
+              <w:jc w:val="center"/>
+              <w:rPr>
+                <w:rFonts w:hint="eastAsia" w:cstheme="minorBidi"/>
+                <w:kern w:val="2"/>
+                <w:sz w:val="21"/>
+                <w:szCs w:val="24"/>
+                <w:vertAlign w:val="baseline"/>
+                <w:lang w:val="en-US" w:eastAsia="zh-CN" w:bidi="ar-SA"/>
+              </w:rPr>
+            </w:pPr>
+            <w:r>
+              <w:rPr>
+                <w:rFonts w:hint="eastAsia" w:cstheme="minorBidi"/>
+                <w:kern w:val="2"/>
+                <w:sz w:val="21"/>
+                <w:szCs w:val="24"/>
+                <w:vertAlign w:val="baseline"/>
+                <w:lang w:val="en-US" w:eastAsia="zh-CN" w:bidi="ar-SA"/>
+              </w:rPr>
+              <w:t>职责</w:t>
+            </w:r>
+          </w:p>
+        </w:tc>
+      </w:tr>
+      <w:tr>
+        <w:tblPrEx>
+          <w:tblBorders>
+            <w:top w:val="single" w:color="auto" w:sz="4" w:space="0"/>
+            <w:left w:val="single" w:color="auto" w:sz="4" w:space="0"/>
+            <w:bottom w:val="single" w:color="auto" w:sz="4" w:space="0"/>
+            <w:right w:val="single" w:color="auto" w:sz="4" w:space="0"/>
+            <w:insideH w:val="single" w:color="auto" w:sz="4" w:space="0"/>
+            <w:insideV w:val="single" w:color="auto" w:sz="4" w:space="0"/>
+          </w:tblBorders>
+          <w:tblLayout w:type="fixed"/>
+          <w:tblCellMar>
+            <w:left w:w="108" w:type="dxa"/>
+            <w:right w:w="108" w:type="dxa"/>
+          </w:tblCellMar>
+        </w:tblPrEx>
+        <w:tc>
+          <w:tcPr>
+            <w:tcW w:w="2900" w:type="dxa"/>
+          </w:tcPr>
+          <w:p>
+            <w:pPr>
+              <w:tabs>
+                <w:tab w:val="left" w:pos="3393"/>
+              </w:tabs>
+              <w:jc w:val="left"/>
+              <w:rPr>
+                <w:rFonts w:hint="eastAsia" w:cstheme="minorBidi"/>
+                <w:kern w:val="2"/>
+                <w:sz w:val="21"/>
+                <w:szCs w:val="24"/>
+                <w:vertAlign w:val="baseline"/>
+                <w:lang w:val="en-US" w:eastAsia="zh-CN" w:bidi="ar-SA"/>
+              </w:rPr>
+            </w:pPr>
+            <w:r>
+              <w:rPr>
+                <w:rFonts w:hint="eastAsia" w:cstheme="minorBidi"/>
+                <w:kern w:val="2"/>
+                <w:sz w:val="21"/>
+                <w:szCs w:val="24"/>
+                <w:vertAlign w:val="baseline"/>
+                <w:lang w:val="en-US" w:eastAsia="zh-CN" w:bidi="ar-SA"/>
+              </w:rPr>
+              <w:t>MainFrame</w:t>
+            </w:r>
+          </w:p>
+        </w:tc>
+        <w:tc>
+          <w:tcPr>
+            <w:tcW w:w="6662" w:type="dxa"/>
+          </w:tcPr>
+          <w:p>
+            <w:pPr>
+              <w:tabs>
+                <w:tab w:val="left" w:pos="3393"/>
+              </w:tabs>
+              <w:jc w:val="left"/>
+              <w:rPr>
+                <w:rFonts w:hint="eastAsia" w:cstheme="minorBidi"/>
+                <w:kern w:val="2"/>
+                <w:sz w:val="21"/>
+                <w:szCs w:val="24"/>
+                <w:vertAlign w:val="baseline"/>
+                <w:lang w:val="en-US" w:eastAsia="zh-CN" w:bidi="ar-SA"/>
+              </w:rPr>
+            </w:pPr>
+            <w:r>
+              <w:rPr>
+                <w:rFonts w:hint="eastAsia" w:cstheme="minorBidi"/>
+                <w:kern w:val="2"/>
+                <w:sz w:val="21"/>
+                <w:szCs w:val="24"/>
+                <w:vertAlign w:val="baseline"/>
+                <w:lang w:val="en-US" w:eastAsia="zh-CN" w:bidi="ar-SA"/>
+              </w:rPr>
+              <w:t>界面Frame，负责界面的显示和界面的跳转</w:t>
+            </w:r>
+          </w:p>
+        </w:tc>
+      </w:tr>
+    </w:tbl>
+    <w:p>
+      <w:pPr>
+        <w:tabs>
+          <w:tab w:val="left" w:pos="3393"/>
+        </w:tabs>
+        <w:ind w:firstLine="420"/>
+        <w:jc w:val="left"/>
+        <w:rPr>
+          <w:rFonts w:hint="eastAsia" w:cstheme="minorBidi"/>
+          <w:kern w:val="2"/>
+          <w:sz w:val="21"/>
+          <w:szCs w:val="24"/>
+          <w:lang w:val="en-US" w:eastAsia="zh-CN" w:bidi="ar-SA"/>
+        </w:rPr>
+      </w:pPr>
+      <w:r>
+        <w:rPr>
+          <w:rFonts w:hint="eastAsia" w:cstheme="minorBidi"/>
+          <w:kern w:val="2"/>
+          <w:sz w:val="21"/>
+          <w:szCs w:val="24"/>
+          <w:lang w:val="en-US" w:eastAsia="zh-CN" w:bidi="ar-SA"/>
+        </w:rPr>
+        <w:t>5.2.2用户界面层模块的接口规范</w:t>
+      </w:r>
+    </w:p>
+    <w:p>
+      <w:pPr>
+        <w:tabs>
+          <w:tab w:val="left" w:pos="3393"/>
+        </w:tabs>
+        <w:ind w:firstLine="420"/>
+        <w:jc w:val="left"/>
+        <w:rPr>
+          <w:rFonts w:hint="eastAsia" w:cstheme="minorBidi"/>
+          <w:kern w:val="2"/>
+          <w:sz w:val="21"/>
+          <w:szCs w:val="24"/>
+          <w:lang w:val="en-US" w:eastAsia="zh-CN" w:bidi="ar-SA"/>
+        </w:rPr>
+      </w:pPr>
+      <w:r>
+        <w:rPr>
+          <w:rFonts w:hint="eastAsia" w:cstheme="minorBidi"/>
+          <w:kern w:val="2"/>
+          <w:sz w:val="21"/>
+          <w:szCs w:val="24"/>
+          <w:lang w:val="en-US" w:eastAsia="zh-CN" w:bidi="ar-SA"/>
+        </w:rPr>
+        <w:t>用户界面模块的接口规范如表5.2.2.1所示</w:t>
+      </w:r>
+    </w:p>
+    <w:p>
+      <w:pPr>
+        <w:tabs>
+          <w:tab w:val="left" w:pos="3393"/>
+        </w:tabs>
+        <w:ind w:firstLine="420"/>
+        <w:jc w:val="left"/>
+        <w:rPr>
+          <w:rFonts w:hint="eastAsia" w:cstheme="minorBidi"/>
+          <w:kern w:val="2"/>
+          <w:sz w:val="21"/>
+          <w:szCs w:val="24"/>
+          <w:lang w:val="en-US" w:eastAsia="zh-CN" w:bidi="ar-SA"/>
+        </w:rPr>
+      </w:pPr>
+      <w:r>
+        <w:rPr>
+          <w:rFonts w:hint="eastAsia" w:cstheme="minorBidi"/>
+          <w:kern w:val="2"/>
+          <w:sz w:val="21"/>
+          <w:szCs w:val="24"/>
+          <w:lang w:val="en-US" w:eastAsia="zh-CN" w:bidi="ar-SA"/>
+        </w:rPr>
+        <w:t xml:space="preserve">                   表5.2.2.1 用户界面层模块的接口规范</w:t>
+      </w:r>
+    </w:p>
+    <w:tbl>
+      <w:tblPr>
+        <w:tblStyle w:val="5"/>
+        <w:tblW w:w="9550" w:type="dxa"/>
+        <w:tblInd w:w="-595" w:type="dxa"/>
+        <w:tblBorders>
+          <w:top w:val="single" w:color="auto" w:sz="4" w:space="0"/>
+          <w:left w:val="single" w:color="auto" w:sz="4" w:space="0"/>
+          <w:bottom w:val="single" w:color="auto" w:sz="4" w:space="0"/>
+          <w:right w:val="single" w:color="auto" w:sz="4" w:space="0"/>
+          <w:insideH w:val="single" w:color="auto" w:sz="4" w:space="0"/>
+          <w:insideV w:val="single" w:color="auto" w:sz="4" w:space="0"/>
+        </w:tblBorders>
+        <w:tblLayout w:type="fixed"/>
+        <w:tblCellMar>
+          <w:left w:w="108" w:type="dxa"/>
+          <w:right w:w="108" w:type="dxa"/>
+        </w:tblCellMar>
+      </w:tblPr>
+      <w:tblGrid>
+        <w:gridCol w:w="2025"/>
+        <w:gridCol w:w="1250"/>
+        <w:gridCol w:w="6275"/>
+      </w:tblGrid>
+      <w:tr>
+        <w:tblPrEx>
+          <w:tblBorders>
+            <w:top w:val="single" w:color="auto" w:sz="4" w:space="0"/>
+            <w:left w:val="single" w:color="auto" w:sz="4" w:space="0"/>
+            <w:bottom w:val="single" w:color="auto" w:sz="4" w:space="0"/>
+            <w:right w:val="single" w:color="auto" w:sz="4" w:space="0"/>
+            <w:insideH w:val="single" w:color="auto" w:sz="4" w:space="0"/>
+            <w:insideV w:val="single" w:color="auto" w:sz="4" w:space="0"/>
+          </w:tblBorders>
+          <w:tblLayout w:type="fixed"/>
+          <w:tblCellMar>
+            <w:left w:w="108" w:type="dxa"/>
+            <w:right w:w="108" w:type="dxa"/>
+          </w:tblCellMar>
+        </w:tblPrEx>
+        <w:tc>
+          <w:tcPr>
+            <w:tcW w:w="2025" w:type="dxa"/>
+            <w:vMerge w:val="restart"/>
+          </w:tcPr>
+          <w:p>
+            <w:pPr>
+              <w:tabs>
+                <w:tab w:val="left" w:pos="3393"/>
+              </w:tabs>
+              <w:jc w:val="center"/>
+              <w:rPr>
+                <w:rFonts w:hint="eastAsia" w:cstheme="minorBidi"/>
+                <w:kern w:val="2"/>
+                <w:sz w:val="21"/>
+                <w:szCs w:val="24"/>
+                <w:vertAlign w:val="baseline"/>
+                <w:lang w:val="en-US" w:eastAsia="zh-CN" w:bidi="ar-SA"/>
+              </w:rPr>
+            </w:pPr>
+            <w:r>
+              <w:rPr>
+                <w:rFonts w:hint="eastAsia" w:cstheme="minorBidi"/>
+                <w:kern w:val="2"/>
+                <w:sz w:val="21"/>
+                <w:szCs w:val="24"/>
+                <w:vertAlign w:val="baseline"/>
+                <w:lang w:val="en-US" w:eastAsia="zh-CN" w:bidi="ar-SA"/>
+              </w:rPr>
+              <w:t>MainFrame</w:t>
+            </w:r>
+          </w:p>
+        </w:tc>
+        <w:tc>
+          <w:tcPr>
+            <w:tcW w:w="1250" w:type="dxa"/>
+          </w:tcPr>
+          <w:p>
+            <w:pPr>
+              <w:tabs>
+                <w:tab w:val="left" w:pos="3393"/>
+              </w:tabs>
+              <w:jc w:val="left"/>
+              <w:rPr>
+                <w:rFonts w:hint="eastAsia" w:cstheme="minorBidi"/>
+                <w:kern w:val="2"/>
+                <w:sz w:val="21"/>
+                <w:szCs w:val="24"/>
+                <w:vertAlign w:val="baseline"/>
+                <w:lang w:val="en-US" w:eastAsia="zh-CN" w:bidi="ar-SA"/>
+              </w:rPr>
+            </w:pPr>
+            <w:r>
+              <w:rPr>
+                <w:rFonts w:hint="eastAsia" w:cstheme="minorBidi"/>
+                <w:kern w:val="2"/>
+                <w:sz w:val="21"/>
+                <w:szCs w:val="24"/>
+                <w:vertAlign w:val="baseline"/>
+                <w:lang w:val="en-US" w:eastAsia="zh-CN" w:bidi="ar-SA"/>
+              </w:rPr>
+              <w:t>语法</w:t>
+            </w:r>
+          </w:p>
+        </w:tc>
+        <w:tc>
+          <w:tcPr>
+            <w:tcW w:w="6275" w:type="dxa"/>
+          </w:tcPr>
+          <w:p>
+            <w:pPr>
+              <w:tabs>
+                <w:tab w:val="left" w:pos="3393"/>
+              </w:tabs>
+              <w:jc w:val="left"/>
+              <w:rPr>
+                <w:rFonts w:hint="eastAsia" w:cstheme="minorBidi"/>
+                <w:kern w:val="2"/>
+                <w:sz w:val="21"/>
+                <w:szCs w:val="24"/>
+                <w:vertAlign w:val="baseline"/>
+                <w:lang w:val="en-US" w:eastAsia="zh-CN" w:bidi="ar-SA"/>
+              </w:rPr>
+            </w:pPr>
+            <w:r>
+              <w:rPr>
+                <w:rFonts w:hint="eastAsia" w:cstheme="minorBidi"/>
+                <w:kern w:val="2"/>
+                <w:sz w:val="21"/>
+                <w:szCs w:val="24"/>
+                <w:vertAlign w:val="baseline"/>
+                <w:lang w:val="en-US" w:eastAsia="zh-CN" w:bidi="ar-SA"/>
+              </w:rPr>
+              <w:t>Init(args: String[])</w:t>
+            </w:r>
+          </w:p>
+        </w:tc>
+      </w:tr>
+      <w:tr>
+        <w:tblPrEx>
+          <w:tblBorders>
+            <w:top w:val="single" w:color="auto" w:sz="4" w:space="0"/>
+            <w:left w:val="single" w:color="auto" w:sz="4" w:space="0"/>
+            <w:bottom w:val="single" w:color="auto" w:sz="4" w:space="0"/>
+            <w:right w:val="single" w:color="auto" w:sz="4" w:space="0"/>
+            <w:insideH w:val="single" w:color="auto" w:sz="4" w:space="0"/>
+            <w:insideV w:val="single" w:color="auto" w:sz="4" w:space="0"/>
+          </w:tblBorders>
+          <w:tblLayout w:type="fixed"/>
+          <w:tblCellMar>
+            <w:left w:w="108" w:type="dxa"/>
+            <w:right w:w="108" w:type="dxa"/>
+          </w:tblCellMar>
+        </w:tblPrEx>
+        <w:tc>
+          <w:tcPr>
+            <w:tcW w:w="2025" w:type="dxa"/>
+            <w:vMerge w:val="continue"/>
+            <w:tcBorders/>
+          </w:tcPr>
+          <w:p>
+            <w:pPr>
+              <w:tabs>
+                <w:tab w:val="left" w:pos="3393"/>
+              </w:tabs>
+              <w:jc w:val="left"/>
+              <w:rPr>
+                <w:rFonts w:hint="eastAsia" w:cstheme="minorBidi"/>
+                <w:kern w:val="2"/>
+                <w:sz w:val="21"/>
+                <w:szCs w:val="24"/>
+                <w:vertAlign w:val="baseline"/>
+                <w:lang w:val="en-US" w:eastAsia="zh-CN" w:bidi="ar-SA"/>
+              </w:rPr>
+            </w:pPr>
+          </w:p>
+        </w:tc>
+        <w:tc>
+          <w:tcPr>
+            <w:tcW w:w="1250" w:type="dxa"/>
+          </w:tcPr>
+          <w:p>
+            <w:pPr>
+              <w:tabs>
+                <w:tab w:val="left" w:pos="3393"/>
+              </w:tabs>
+              <w:jc w:val="left"/>
+              <w:rPr>
+                <w:rFonts w:hint="eastAsia" w:cstheme="minorBidi"/>
+                <w:kern w:val="2"/>
+                <w:sz w:val="21"/>
+                <w:szCs w:val="24"/>
+                <w:vertAlign w:val="baseline"/>
+                <w:lang w:val="en-US" w:eastAsia="zh-CN" w:bidi="ar-SA"/>
+              </w:rPr>
+            </w:pPr>
+            <w:r>
+              <w:rPr>
+                <w:rFonts w:hint="eastAsia" w:cstheme="minorBidi"/>
+                <w:kern w:val="2"/>
+                <w:sz w:val="21"/>
+                <w:szCs w:val="24"/>
+                <w:vertAlign w:val="baseline"/>
+                <w:lang w:val="en-US" w:eastAsia="zh-CN" w:bidi="ar-SA"/>
+              </w:rPr>
+              <w:t>前置条件</w:t>
+            </w:r>
+          </w:p>
+        </w:tc>
+        <w:tc>
+          <w:tcPr>
+            <w:tcW w:w="6275" w:type="dxa"/>
+          </w:tcPr>
+          <w:p>
+            <w:pPr>
+              <w:tabs>
+                <w:tab w:val="left" w:pos="3393"/>
+              </w:tabs>
+              <w:jc w:val="left"/>
+              <w:rPr>
+                <w:rFonts w:hint="eastAsia" w:cstheme="minorBidi"/>
+                <w:kern w:val="2"/>
+                <w:sz w:val="21"/>
+                <w:szCs w:val="24"/>
+                <w:vertAlign w:val="baseline"/>
+                <w:lang w:val="en-US" w:eastAsia="zh-CN" w:bidi="ar-SA"/>
+              </w:rPr>
+            </w:pPr>
+            <w:r>
+              <w:rPr>
+                <w:rFonts w:hint="eastAsia" w:cstheme="minorBidi"/>
+                <w:kern w:val="2"/>
+                <w:sz w:val="21"/>
+                <w:szCs w:val="24"/>
+                <w:vertAlign w:val="baseline"/>
+                <w:lang w:val="en-US" w:eastAsia="zh-CN" w:bidi="ar-SA"/>
+              </w:rPr>
+              <w:t>无</w:t>
+            </w:r>
+          </w:p>
+        </w:tc>
+      </w:tr>
+      <w:tr>
+        <w:tblPrEx>
+          <w:tblBorders>
+            <w:top w:val="single" w:color="auto" w:sz="4" w:space="0"/>
+            <w:left w:val="single" w:color="auto" w:sz="4" w:space="0"/>
+            <w:bottom w:val="single" w:color="auto" w:sz="4" w:space="0"/>
+            <w:right w:val="single" w:color="auto" w:sz="4" w:space="0"/>
+            <w:insideH w:val="single" w:color="auto" w:sz="4" w:space="0"/>
+            <w:insideV w:val="single" w:color="auto" w:sz="4" w:space="0"/>
+          </w:tblBorders>
+          <w:tblLayout w:type="fixed"/>
+          <w:tblCellMar>
+            <w:left w:w="108" w:type="dxa"/>
+            <w:right w:w="108" w:type="dxa"/>
+          </w:tblCellMar>
+        </w:tblPrEx>
+        <w:tc>
+          <w:tcPr>
+            <w:tcW w:w="2025" w:type="dxa"/>
+            <w:vMerge w:val="continue"/>
+            <w:tcBorders/>
+          </w:tcPr>
+          <w:p>
+            <w:pPr>
+              <w:tabs>
+                <w:tab w:val="left" w:pos="3393"/>
+              </w:tabs>
+              <w:jc w:val="left"/>
+              <w:rPr>
+                <w:rFonts w:hint="eastAsia" w:cstheme="minorBidi"/>
+                <w:kern w:val="2"/>
+                <w:sz w:val="21"/>
+                <w:szCs w:val="24"/>
+                <w:vertAlign w:val="baseline"/>
+                <w:lang w:val="en-US" w:eastAsia="zh-CN" w:bidi="ar-SA"/>
+              </w:rPr>
+            </w:pPr>
+          </w:p>
+        </w:tc>
+        <w:tc>
+          <w:tcPr>
+            <w:tcW w:w="1250" w:type="dxa"/>
+          </w:tcPr>
+          <w:p>
+            <w:pPr>
+              <w:tabs>
+                <w:tab w:val="left" w:pos="3393"/>
+              </w:tabs>
+              <w:jc w:val="left"/>
+              <w:rPr>
+                <w:rFonts w:hint="eastAsia" w:cstheme="minorBidi"/>
+                <w:kern w:val="2"/>
+                <w:sz w:val="21"/>
+                <w:szCs w:val="24"/>
+                <w:vertAlign w:val="baseline"/>
+                <w:lang w:val="en-US" w:eastAsia="zh-CN" w:bidi="ar-SA"/>
+              </w:rPr>
+            </w:pPr>
+            <w:r>
+              <w:rPr>
+                <w:rFonts w:hint="eastAsia" w:cstheme="minorBidi"/>
+                <w:kern w:val="2"/>
+                <w:sz w:val="21"/>
+                <w:szCs w:val="24"/>
+                <w:vertAlign w:val="baseline"/>
+                <w:lang w:val="en-US" w:eastAsia="zh-CN" w:bidi="ar-SA"/>
+              </w:rPr>
+              <w:t>后置条件</w:t>
+            </w:r>
+          </w:p>
+        </w:tc>
+        <w:tc>
+          <w:tcPr>
+            <w:tcW w:w="6275" w:type="dxa"/>
+          </w:tcPr>
+          <w:p>
+            <w:pPr>
+              <w:tabs>
+                <w:tab w:val="left" w:pos="3393"/>
+              </w:tabs>
+              <w:jc w:val="left"/>
+              <w:rPr>
+                <w:rFonts w:hint="eastAsia" w:cstheme="minorBidi"/>
+                <w:kern w:val="2"/>
+                <w:sz w:val="21"/>
+                <w:szCs w:val="24"/>
+                <w:vertAlign w:val="baseline"/>
+                <w:lang w:val="en-US" w:eastAsia="zh-CN" w:bidi="ar-SA"/>
+              </w:rPr>
+            </w:pPr>
+            <w:r>
+              <w:rPr>
+                <w:rFonts w:hint="eastAsia" w:cstheme="minorBidi"/>
+                <w:kern w:val="2"/>
+                <w:sz w:val="21"/>
+                <w:szCs w:val="24"/>
+                <w:vertAlign w:val="baseline"/>
+                <w:lang w:val="en-US" w:eastAsia="zh-CN" w:bidi="ar-SA"/>
+              </w:rPr>
+              <w:t>显示Frame以及LoginPanel</w:t>
+            </w:r>
+          </w:p>
+        </w:tc>
+      </w:tr>
+    </w:tbl>
+    <w:p>
+      <w:pPr>
+        <w:tabs>
+          <w:tab w:val="left" w:pos="3393"/>
+        </w:tabs>
+        <w:jc w:val="left"/>
+        <w:rPr>
+          <w:rFonts w:hint="eastAsia" w:cstheme="minorBidi"/>
+          <w:kern w:val="2"/>
+          <w:sz w:val="21"/>
+          <w:szCs w:val="24"/>
+          <w:lang w:val="en-US" w:eastAsia="zh-CN" w:bidi="ar-SA"/>
+        </w:rPr>
+      </w:pPr>
+    </w:p>
+    <w:p>
+      <w:pPr>
+        <w:tabs>
+          <w:tab w:val="left" w:pos="3393"/>
+        </w:tabs>
+        <w:ind w:firstLine="420"/>
+        <w:jc w:val="left"/>
+        <w:rPr>
+          <w:rFonts w:hint="eastAsia" w:cstheme="minorBidi"/>
+          <w:kern w:val="2"/>
+          <w:sz w:val="21"/>
+          <w:szCs w:val="24"/>
+          <w:lang w:val="en-US" w:eastAsia="zh-CN" w:bidi="ar-SA"/>
+        </w:rPr>
+      </w:pPr>
+      <w:bookmarkStart w:id="0" w:name="_GoBack"/>
+      <w:bookmarkEnd w:id="0"/>
     </w:p>
     <w:p>
       <w:pPr>
@@ -7597,7 +8600,7 @@
                 <w:sz w:val="21"/>
                 <w:szCs w:val="21"/>
               </w:rPr>
-              <w:t xml:space="preserve"> login(long id, String password);</w:t>
+              <w:t xml:space="preserve"> login(long id, String password)</w:t>
             </w:r>
           </w:p>
         </w:tc>
@@ -7805,14 +8808,6 @@
       </w:tr>
       <w:tr>
         <w:tblPrEx>
-          <w:tblBorders>
-            <w:top w:val="single" w:color="auto" w:sz="4" w:space="0"/>
-            <w:left w:val="single" w:color="auto" w:sz="4" w:space="0"/>
-            <w:bottom w:val="single" w:color="auto" w:sz="4" w:space="0"/>
-            <w:right w:val="single" w:color="auto" w:sz="4" w:space="0"/>
-            <w:insideH w:val="single" w:color="auto" w:sz="4" w:space="0"/>
-            <w:insideV w:val="single" w:color="auto" w:sz="4" w:space="0"/>
-          </w:tblBorders>
           <w:tblLayout w:type="fixed"/>
           <w:tblCellMar>
             <w:top w:w="0" w:type="dxa"/>
@@ -7903,7 +8898,7 @@
                 <w:sz w:val="21"/>
                 <w:szCs w:val="21"/>
               </w:rPr>
-              <w:t>views(String address,String commercialDistrict);</w:t>
+              <w:t>views(String address,String commercialDistrict)</w:t>
             </w:r>
           </w:p>
         </w:tc>
@@ -8180,7 +9175,7 @@
                 <w:sz w:val="21"/>
                 <w:szCs w:val="21"/>
               </w:rPr>
-              <w:t>getCredit(long id);</w:t>
+              <w:t>getCredit(long id)</w:t>
             </w:r>
           </w:p>
         </w:tc>
@@ -8421,7 +9416,7 @@
                 <w:sz w:val="21"/>
                 <w:szCs w:val="21"/>
               </w:rPr>
-              <w:t>public void modifyMessage(long id);</w:t>
+              <w:t>public void modifyMessage(long id)</w:t>
             </w:r>
           </w:p>
         </w:tc>
@@ -8683,7 +9678,7 @@
                 <w:sz w:val="21"/>
                 <w:szCs w:val="21"/>
               </w:rPr>
-              <w:t>modifyHotelMessage(long id,Hotel hotel);</w:t>
+              <w:t>modifyHotelMessage(long id,Hotel hotel)</w:t>
             </w:r>
           </w:p>
         </w:tc>
@@ -8947,7 +9942,77 @@
                 <w:sz w:val="21"/>
                 <w:szCs w:val="21"/>
               </w:rPr>
-              <w:t>public void Administration(long id);</w:t>
+              <w:t>public void Administration(long id)</w:t>
+            </w:r>
+          </w:p>
+        </w:tc>
+      </w:tr>
+      <w:tr>
+        <w:tblPrEx>
+          <w:tblLayout w:type="fixed"/>
+          <w:tblCellMar>
+            <w:top w:w="0" w:type="dxa"/>
+            <w:left w:w="108" w:type="dxa"/>
+            <w:bottom w:w="0" w:type="dxa"/>
+            <w:right w:w="108" w:type="dxa"/>
+          </w:tblCellMar>
+        </w:tblPrEx>
+        <w:tc>
+          <w:tcPr>
+            <w:tcW w:w="3941" w:type="dxa"/>
+            <w:vMerge w:val="continue"/>
+            <w:vAlign w:val="center"/>
+          </w:tcPr>
+          <w:p>
+            <w:pPr>
+              <w:jc w:val="center"/>
+              <w:rPr>
+                <w:sz w:val="21"/>
+                <w:szCs w:val="21"/>
+              </w:rPr>
+            </w:pPr>
+          </w:p>
+        </w:tc>
+        <w:tc>
+          <w:tcPr>
+            <w:tcW w:w="1491" w:type="dxa"/>
+          </w:tcPr>
+          <w:p>
+            <w:pPr>
+              <w:jc w:val="left"/>
+              <w:rPr>
+                <w:sz w:val="21"/>
+                <w:szCs w:val="21"/>
+              </w:rPr>
+            </w:pPr>
+            <w:r>
+              <w:rPr>
+                <w:sz w:val="21"/>
+                <w:szCs w:val="21"/>
+              </w:rPr>
+              <w:t>前置条件</w:t>
+            </w:r>
+          </w:p>
+        </w:tc>
+        <w:tc>
+          <w:tcPr>
+            <w:tcW w:w="4133" w:type="dxa"/>
+            <w:gridSpan w:val="2"/>
+          </w:tcPr>
+          <w:p>
+            <w:pPr>
+              <w:jc w:val="left"/>
+              <w:rPr>
+                <w:sz w:val="21"/>
+                <w:szCs w:val="21"/>
+              </w:rPr>
+            </w:pPr>
+            <w:r>
+              <w:rPr>
+                <w:sz w:val="21"/>
+                <w:szCs w:val="21"/>
+              </w:rPr>
+              <w:t>网站管理人员已登录</w:t>
             </w:r>
           </w:p>
         </w:tc>
@@ -9003,7 +10068,7 @@
                 <w:sz w:val="21"/>
                 <w:szCs w:val="21"/>
               </w:rPr>
-              <w:t>前置条件</w:t>
+              <w:t>后置条件</w:t>
             </w:r>
           </w:p>
         </w:tc>
@@ -9025,7 +10090,7 @@
                 <w:sz w:val="21"/>
                 <w:szCs w:val="21"/>
               </w:rPr>
-              <w:t>网站管理人员已登录</w:t>
+              <w:t>系统更新用户信息</w:t>
             </w:r>
           </w:p>
         </w:tc>
@@ -9051,6 +10116,83 @@
         <w:tc>
           <w:tcPr>
             <w:tcW w:w="3941" w:type="dxa"/>
+            <w:vMerge w:val="restart"/>
+            <w:vAlign w:val="center"/>
+          </w:tcPr>
+          <w:p>
+            <w:pPr>
+              <w:jc w:val="center"/>
+              <w:rPr>
+                <w:sz w:val="21"/>
+                <w:szCs w:val="21"/>
+              </w:rPr>
+            </w:pPr>
+            <w:r>
+              <w:rPr>
+                <w:sz w:val="21"/>
+                <w:szCs w:val="21"/>
+              </w:rPr>
+              <w:t>User.modifyPassword</w:t>
+            </w:r>
+          </w:p>
+        </w:tc>
+        <w:tc>
+          <w:tcPr>
+            <w:tcW w:w="1491" w:type="dxa"/>
+          </w:tcPr>
+          <w:p>
+            <w:pPr>
+              <w:jc w:val="left"/>
+              <w:rPr>
+                <w:sz w:val="21"/>
+                <w:szCs w:val="21"/>
+              </w:rPr>
+            </w:pPr>
+            <w:r>
+              <w:rPr>
+                <w:sz w:val="21"/>
+                <w:szCs w:val="21"/>
+              </w:rPr>
+              <w:t>语法</w:t>
+            </w:r>
+          </w:p>
+        </w:tc>
+        <w:tc>
+          <w:tcPr>
+            <w:tcW w:w="4133" w:type="dxa"/>
+            <w:gridSpan w:val="2"/>
+          </w:tcPr>
+          <w:p>
+            <w:pPr>
+              <w:jc w:val="left"/>
+              <w:rPr>
+                <w:sz w:val="21"/>
+                <w:szCs w:val="21"/>
+              </w:rPr>
+            </w:pPr>
+            <w:r>
+              <w:rPr>
+                <w:sz w:val="21"/>
+                <w:szCs w:val="21"/>
+              </w:rPr>
+              <w:t>public void modifyPassword(long id)</w:t>
+            </w:r>
+          </w:p>
+        </w:tc>
+      </w:tr>
+      <w:tr>
+        <w:tblPrEx>
+          <w:tblLayout w:type="fixed"/>
+          <w:tblCellMar>
+            <w:top w:w="0" w:type="dxa"/>
+            <w:left w:w="108" w:type="dxa"/>
+            <w:bottom w:w="0" w:type="dxa"/>
+            <w:right w:w="108" w:type="dxa"/>
+          </w:tblCellMar>
+        </w:tblPrEx>
+        <w:tc>
+          <w:tcPr>
+            <w:tcW w:w="3941" w:type="dxa"/>
             <w:vMerge w:val="continue"/>
             <w:vAlign w:val="center"/>
           </w:tcPr>
@@ -9081,7 +10223,7 @@
                 <w:sz w:val="21"/>
                 <w:szCs w:val="21"/>
               </w:rPr>
-              <w:t>后置条件</w:t>
+              <w:t>前置条件</w:t>
             </w:r>
           </w:p>
         </w:tc>
@@ -9094,16 +10236,88 @@
             <w:pPr>
               <w:jc w:val="left"/>
               <w:rPr>
-                <w:sz w:val="21"/>
-                <w:szCs w:val="21"/>
-              </w:rPr>
-            </w:pPr>
-            <w:r>
-              <w:rPr>
-                <w:sz w:val="21"/>
-                <w:szCs w:val="21"/>
-              </w:rPr>
-              <w:t>系统更新用户信息</w:t>
+                <w:rFonts w:hint="eastAsia"/>
+                <w:sz w:val="21"/>
+                <w:szCs w:val="21"/>
+              </w:rPr>
+            </w:pPr>
+            <w:r>
+              <w:rPr>
+                <w:sz w:val="21"/>
+                <w:szCs w:val="21"/>
+              </w:rPr>
+              <w:t>无</w:t>
+            </w:r>
+          </w:p>
+        </w:tc>
+      </w:tr>
+      <w:tr>
+        <w:tblPrEx>
+          <w:tblLayout w:type="fixed"/>
+          <w:tblCellMar>
+            <w:top w:w="0" w:type="dxa"/>
+            <w:left w:w="108" w:type="dxa"/>
+            <w:bottom w:w="0" w:type="dxa"/>
+            <w:right w:w="108" w:type="dxa"/>
+          </w:tblCellMar>
+        </w:tblPrEx>
+        <w:tc>
+          <w:tcPr>
+            <w:tcW w:w="3941" w:type="dxa"/>
+            <w:vMerge w:val="continue"/>
+            <w:vAlign w:val="center"/>
+          </w:tcPr>
+          <w:p>
+            <w:pPr>
+              <w:jc w:val="center"/>
+              <w:rPr>
+                <w:sz w:val="21"/>
+                <w:szCs w:val="21"/>
+              </w:rPr>
+            </w:pPr>
+          </w:p>
+        </w:tc>
+        <w:tc>
+          <w:tcPr>
+            <w:tcW w:w="1491" w:type="dxa"/>
+          </w:tcPr>
+          <w:p>
+            <w:pPr>
+              <w:jc w:val="left"/>
+              <w:rPr>
+                <w:sz w:val="21"/>
+                <w:szCs w:val="21"/>
+              </w:rPr>
+            </w:pPr>
+            <w:r>
+              <w:rPr>
+                <w:sz w:val="21"/>
+                <w:szCs w:val="21"/>
+              </w:rPr>
+              <w:t>后置条件</w:t>
+            </w:r>
+          </w:p>
+        </w:tc>
+        <w:tc>
+          <w:tcPr>
+            <w:tcW w:w="4133" w:type="dxa"/>
+            <w:gridSpan w:val="2"/>
+          </w:tcPr>
+          <w:p>
+            <w:pPr>
+              <w:jc w:val="left"/>
+              <w:rPr>
+                <w:rFonts w:hint="eastAsia"/>
+                <w:sz w:val="21"/>
+                <w:szCs w:val="21"/>
+              </w:rPr>
+            </w:pPr>
+            <w:r>
+              <w:rPr>
+                <w:sz w:val="21"/>
+                <w:szCs w:val="21"/>
+              </w:rPr>
+              <w:t>系统更新用户密码</w:t>
             </w:r>
           </w:p>
         </w:tc>
@@ -9145,7 +10359,7 @@
                 <w:sz w:val="21"/>
                 <w:szCs w:val="21"/>
               </w:rPr>
-              <w:t>User.modifyPassword</w:t>
+              <w:t>User.cancel</w:t>
             </w:r>
           </w:p>
         </w:tc>
@@ -9188,7 +10402,7 @@
                 <w:sz w:val="21"/>
                 <w:szCs w:val="21"/>
               </w:rPr>
-              <w:t>public void modifyPassword(long id);</w:t>
+              <w:t>public void cancel(UserVO vo)</w:t>
             </w:r>
           </w:p>
         </w:tc>
@@ -9346,7 +10560,22 @@
                 <w:sz w:val="21"/>
                 <w:szCs w:val="21"/>
               </w:rPr>
-              <w:t>系统更新用户密码</w:t>
+              <w:t>系统持续</w:t>
+            </w:r>
+            <w:r>
+              <w:rPr>
+                <w:rFonts w:hint="eastAsia"/>
+                <w:sz w:val="21"/>
+                <w:szCs w:val="21"/>
+              </w:rPr>
+              <w:t>化</w:t>
+            </w:r>
+            <w:r>
+              <w:rPr>
+                <w:sz w:val="21"/>
+                <w:szCs w:val="21"/>
+              </w:rPr>
+              <w:t>更新用户信息</w:t>
             </w:r>
           </w:p>
         </w:tc>
@@ -9388,7 +10617,7 @@
                 <w:sz w:val="21"/>
                 <w:szCs w:val="21"/>
               </w:rPr>
-              <w:t>User.cancel</w:t>
+              <w:t>User.filter</w:t>
             </w:r>
           </w:p>
         </w:tc>
@@ -9431,7 +10660,27 @@
                 <w:sz w:val="21"/>
                 <w:szCs w:val="21"/>
               </w:rPr>
-              <w:t>public void cancel(UserVO vo);</w:t>
+              <w:t>public</w:t>
+            </w:r>
+            <w:r>
+              <w:rPr>
+                <w:color w:val="000000" w:themeColor="text1"/>
+                <w:sz w:val="21"/>
+                <w:szCs w:val="21"/>
+                <w14:textFill>
+                  <w14:solidFill>
+                    <w14:schemeClr w14:val="tx1"/>
+                  </w14:solidFill>
+                </w14:textFill>
+              </w:rPr>
+              <w:t xml:space="preserve"> ArrayList&lt;Hotel&gt; </w:t>
+            </w:r>
+            <w:r>
+              <w:rPr>
+                <w:sz w:val="21"/>
+                <w:szCs w:val="21"/>
+              </w:rPr>
+              <w:t>filter(String condition)</w:t>
             </w:r>
           </w:p>
         </w:tc>
@@ -9510,7 +10759,22 @@
                 <w:sz w:val="21"/>
                 <w:szCs w:val="21"/>
               </w:rPr>
-              <w:t>无</w:t>
+              <w:t>客户</w:t>
+            </w:r>
+            <w:r>
+              <w:rPr>
+                <w:rFonts w:hint="eastAsia"/>
+                <w:sz w:val="21"/>
+                <w:szCs w:val="21"/>
+              </w:rPr>
+              <w:t>已</w:t>
+            </w:r>
+            <w:r>
+              <w:rPr>
+                <w:sz w:val="21"/>
+                <w:szCs w:val="21"/>
+              </w:rPr>
+              <w:t>输入地址商圈</w:t>
             </w:r>
           </w:p>
         </w:tc>
@@ -9589,22 +10853,7 @@
                 <w:sz w:val="21"/>
                 <w:szCs w:val="21"/>
               </w:rPr>
-              <w:t>系统持续</w:t>
-            </w:r>
-            <w:r>
-              <w:rPr>
-                <w:rFonts w:hint="eastAsia"/>
-                <w:sz w:val="21"/>
-                <w:szCs w:val="21"/>
-              </w:rPr>
-              <w:t>化</w:t>
-            </w:r>
-            <w:r>
-              <w:rPr>
-                <w:sz w:val="21"/>
-                <w:szCs w:val="21"/>
-              </w:rPr>
-              <w:t>更新用户信息</w:t>
+              <w:t>系统返回按condition排列的酒店信息</w:t>
             </w:r>
           </w:p>
         </w:tc>
@@ -9646,7 +10895,7 @@
                 <w:sz w:val="21"/>
                 <w:szCs w:val="21"/>
               </w:rPr>
-              <w:t>User.filter</w:t>
+              <w:t>User.sort</w:t>
             </w:r>
           </w:p>
         </w:tc>
@@ -9689,27 +10938,7 @@
                 <w:sz w:val="21"/>
                 <w:szCs w:val="21"/>
               </w:rPr>
-              <w:t>public</w:t>
-            </w:r>
-            <w:r>
-              <w:rPr>
-                <w:color w:val="000000" w:themeColor="text1"/>
-                <w:sz w:val="21"/>
-                <w:szCs w:val="21"/>
-                <w14:textFill>
-                  <w14:solidFill>
-                    <w14:schemeClr w14:val="tx1"/>
-                  </w14:solidFill>
-                </w14:textFill>
-              </w:rPr>
-              <w:t xml:space="preserve"> ArrayList&lt;Hotel&gt; </w:t>
-            </w:r>
-            <w:r>
-              <w:rPr>
-                <w:sz w:val="21"/>
-                <w:szCs w:val="21"/>
-              </w:rPr>
-              <w:t>filter(String condition);</w:t>
+              <w:t>public ArrayList&lt;Hotel&gt;sort(ArrayList&lt;Hotel&gt;)</w:t>
             </w:r>
           </w:p>
         </w:tc>
@@ -9788,22 +11017,7 @@
                 <w:sz w:val="21"/>
                 <w:szCs w:val="21"/>
               </w:rPr>
-              <w:t>客户</w:t>
-            </w:r>
-            <w:r>
-              <w:rPr>
-                <w:rFonts w:hint="eastAsia"/>
-                <w:sz w:val="21"/>
-                <w:szCs w:val="21"/>
-              </w:rPr>
-              <w:t>已</w:t>
-            </w:r>
-            <w:r>
-              <w:rPr>
-                <w:sz w:val="21"/>
-                <w:szCs w:val="21"/>
-              </w:rPr>
-              <w:t>输入地址商圈</w:t>
+              <w:t>无</w:t>
             </w:r>
           </w:p>
         </w:tc>
@@ -9882,7 +11096,7 @@
                 <w:sz w:val="21"/>
                 <w:szCs w:val="21"/>
               </w:rPr>
-              <w:t>系统返回按condition排列的酒店信息</w:t>
+              <w:t>系统返回排序后的酒店基本信息</w:t>
             </w:r>
           </w:p>
         </w:tc>
@@ -9924,7 +11138,7 @@
                 <w:sz w:val="21"/>
                 <w:szCs w:val="21"/>
               </w:rPr>
-              <w:t>User.sort</w:t>
+              <w:t>User.viewDetail</w:t>
             </w:r>
           </w:p>
         </w:tc>
@@ -9967,7 +11181,7 @@
                 <w:sz w:val="21"/>
                 <w:szCs w:val="21"/>
               </w:rPr>
-              <w:t>public ArrayList&lt;Hotel&gt;sort(ArrayList&lt;Hotel&gt;);</w:t>
+              <w:t>public ResultMessage viewDetail(Hotel hotel)</w:t>
             </w:r>
           </w:p>
         </w:tc>
@@ -10053,14 +11267,6 @@
       </w:tr>
       <w:tr>
         <w:tblPrEx>
-          <w:tblBorders>
-            <w:top w:val="single" w:color="auto" w:sz="4" w:space="0"/>
-            <w:left w:val="single" w:color="auto" w:sz="4" w:space="0"/>
-            <w:bottom w:val="single" w:color="auto" w:sz="4" w:space="0"/>
-            <w:right w:val="single" w:color="auto" w:sz="4" w:space="0"/>
-            <w:insideH w:val="single" w:color="auto" w:sz="4" w:space="0"/>
-            <w:insideV w:val="single" w:color="auto" w:sz="4" w:space="0"/>
-          </w:tblBorders>
           <w:tblLayout w:type="fixed"/>
           <w:tblCellMar>
             <w:top w:w="0" w:type="dxa"/>
@@ -10125,7 +11331,7 @@
                 <w:sz w:val="21"/>
                 <w:szCs w:val="21"/>
               </w:rPr>
-              <w:t>系统返回排序后的酒店基本信息</w:t>
+              <w:t>系统返回酒店详细信息</w:t>
             </w:r>
           </w:p>
         </w:tc>
@@ -10167,7 +11373,7 @@
                 <w:sz w:val="21"/>
                 <w:szCs w:val="21"/>
               </w:rPr>
-              <w:t>User.viewDetail</w:t>
+              <w:t>User.endSearch</w:t>
             </w:r>
           </w:p>
         </w:tc>
@@ -10210,7 +11416,7 @@
                 <w:sz w:val="21"/>
                 <w:szCs w:val="21"/>
               </w:rPr>
-              <w:t>public ResultMessage viewDetail(Hotel hotel);</w:t>
+              <w:t>public void endSearch(UserVO vo)</w:t>
             </w:r>
           </w:p>
         </w:tc>
@@ -10365,10 +11571,48 @@
             </w:pPr>
             <w:r>
               <w:rPr>
-                <w:sz w:val="21"/>
-                <w:szCs w:val="21"/>
-              </w:rPr>
-              <w:t>系统返回酒店详细信息</w:t>
+                <w:rFonts w:hint="eastAsia"/>
+                <w:sz w:val="21"/>
+                <w:szCs w:val="21"/>
+              </w:rPr>
+              <w:t>系统</w:t>
+            </w:r>
+            <w:r>
+              <w:rPr>
+                <w:sz w:val="21"/>
+                <w:szCs w:val="21"/>
+              </w:rPr>
+              <w:t>结束搜索酒店，</w:t>
+            </w:r>
+            <w:r>
+              <w:rPr>
+                <w:rFonts w:hint="eastAsia"/>
+                <w:sz w:val="21"/>
+                <w:szCs w:val="21"/>
+              </w:rPr>
+              <w:t>持久化</w:t>
+            </w:r>
+            <w:r>
+              <w:rPr>
+                <w:sz w:val="21"/>
+                <w:szCs w:val="21"/>
+              </w:rPr>
+              <w:t>更新</w:t>
+            </w:r>
+            <w:r>
+              <w:rPr>
+                <w:rFonts w:hint="eastAsia"/>
+                <w:sz w:val="21"/>
+                <w:szCs w:val="21"/>
+              </w:rPr>
+              <w:t>涉及</w:t>
+            </w:r>
+            <w:r>
+              <w:rPr>
+                <w:sz w:val="21"/>
+                <w:szCs w:val="21"/>
+              </w:rPr>
+              <w:t>的领域对象的数据</w:t>
             </w:r>
           </w:p>
         </w:tc>
@@ -10410,7 +11654,7 @@
                 <w:sz w:val="21"/>
                 <w:szCs w:val="21"/>
               </w:rPr>
-              <w:t>User.endSearch</w:t>
+              <w:t>User.add</w:t>
             </w:r>
           </w:p>
         </w:tc>
@@ -10453,7 +11697,22 @@
                 <w:sz w:val="21"/>
                 <w:szCs w:val="21"/>
               </w:rPr>
-              <w:t>public void endSearch(UserVO vo);</w:t>
+              <w:t xml:space="preserve">public </w:t>
+            </w:r>
+            <w:r>
+              <w:rPr>
+                <w:rFonts w:hint="eastAsia"/>
+                <w:sz w:val="21"/>
+                <w:szCs w:val="21"/>
+              </w:rPr>
+              <w:t>ResultMessage</w:t>
+            </w:r>
+            <w:r>
+              <w:rPr>
+                <w:sz w:val="21"/>
+                <w:szCs w:val="21"/>
+              </w:rPr>
+              <w:t xml:space="preserve"> add(long id,String password)</w:t>
             </w:r>
           </w:p>
         </w:tc>
@@ -10532,7 +11791,7 @@
                 <w:sz w:val="21"/>
                 <w:szCs w:val="21"/>
               </w:rPr>
-              <w:t>无</w:t>
+              <w:t>网站管理人员已登录</w:t>
             </w:r>
           </w:p>
         </w:tc>
@@ -10608,48 +11867,10 @@
             </w:pPr>
             <w:r>
               <w:rPr>
-                <w:rFonts w:hint="eastAsia"/>
-                <w:sz w:val="21"/>
-                <w:szCs w:val="21"/>
-              </w:rPr>
-              <w:t>系统</w:t>
-            </w:r>
-            <w:r>
-              <w:rPr>
-                <w:sz w:val="21"/>
-                <w:szCs w:val="21"/>
-              </w:rPr>
-              <w:t>结束搜索酒店，</w:t>
-            </w:r>
-            <w:r>
-              <w:rPr>
-                <w:rFonts w:hint="eastAsia"/>
-                <w:sz w:val="21"/>
-                <w:szCs w:val="21"/>
-              </w:rPr>
-              <w:t>持久化</w:t>
-            </w:r>
-            <w:r>
-              <w:rPr>
-                <w:sz w:val="21"/>
-                <w:szCs w:val="21"/>
-              </w:rPr>
-              <w:t>更新</w:t>
-            </w:r>
-            <w:r>
-              <w:rPr>
-                <w:rFonts w:hint="eastAsia"/>
-                <w:sz w:val="21"/>
-                <w:szCs w:val="21"/>
-              </w:rPr>
-              <w:t>涉及</w:t>
-            </w:r>
-            <w:r>
-              <w:rPr>
-                <w:sz w:val="21"/>
-                <w:szCs w:val="21"/>
-              </w:rPr>
-              <w:t>的领域对象的数据</w:t>
+                <w:sz w:val="21"/>
+                <w:szCs w:val="21"/>
+              </w:rPr>
+              <w:t>系统持久化更新用户信息</w:t>
             </w:r>
           </w:p>
         </w:tc>
@@ -10691,7 +11912,7 @@
                 <w:sz w:val="21"/>
                 <w:szCs w:val="21"/>
               </w:rPr>
-              <w:t>User.add</w:t>
+              <w:t>User.getOrderHistory</w:t>
             </w:r>
           </w:p>
         </w:tc>
@@ -10738,18 +11959,23 @@
             </w:r>
             <w:r>
               <w:rPr>
-                <w:rFonts w:hint="eastAsia"/>
-                <w:sz w:val="21"/>
-                <w:szCs w:val="21"/>
-              </w:rPr>
-              <w:t>ResultMessage</w:t>
-            </w:r>
-            <w:r>
-              <w:rPr>
-                <w:sz w:val="21"/>
-                <w:szCs w:val="21"/>
-              </w:rPr>
-              <w:t xml:space="preserve"> add(long id,String password);</w:t>
+                <w:color w:val="000000" w:themeColor="text1"/>
+                <w:sz w:val="21"/>
+                <w:szCs w:val="21"/>
+                <w14:textFill>
+                  <w14:solidFill>
+                    <w14:schemeClr w14:val="tx1"/>
+                  </w14:solidFill>
+                </w14:textFill>
+              </w:rPr>
+              <w:t xml:space="preserve">ResultMessage </w:t>
+            </w:r>
+            <w:r>
+              <w:rPr>
+                <w:sz w:val="21"/>
+                <w:szCs w:val="21"/>
+              </w:rPr>
+              <w:t>getOrderHistory (long id)</w:t>
             </w:r>
           </w:p>
         </w:tc>
@@ -10776,11 +12002,10 @@
           <w:tcPr>
             <w:tcW w:w="3941" w:type="dxa"/>
             <w:vMerge w:val="continue"/>
-            <w:vAlign w:val="center"/>
-          </w:tcPr>
-          <w:p>
-            <w:pPr>
-              <w:jc w:val="center"/>
+          </w:tcPr>
+          <w:p>
+            <w:pPr>
+              <w:jc w:val="left"/>
               <w:rPr>
                 <w:sz w:val="21"/>
                 <w:szCs w:val="21"/>
@@ -10818,17 +12043,16 @@
             <w:pPr>
               <w:jc w:val="left"/>
               <w:rPr>
-                <w:rFonts w:hint="eastAsia"/>
-                <w:sz w:val="21"/>
-                <w:szCs w:val="21"/>
-              </w:rPr>
-            </w:pPr>
-            <w:r>
-              <w:rPr>
-                <w:sz w:val="21"/>
-                <w:szCs w:val="21"/>
-              </w:rPr>
-              <w:t>网站管理人员已登录</w:t>
+                <w:sz w:val="21"/>
+                <w:szCs w:val="21"/>
+              </w:rPr>
+            </w:pPr>
+            <w:r>
+              <w:rPr>
+                <w:sz w:val="21"/>
+                <w:szCs w:val="21"/>
+              </w:rPr>
+              <w:t>客户已登录</w:t>
             </w:r>
           </w:p>
         </w:tc>
@@ -10855,11 +12079,10 @@
           <w:tcPr>
             <w:tcW w:w="3941" w:type="dxa"/>
             <w:vMerge w:val="continue"/>
-            <w:vAlign w:val="center"/>
-          </w:tcPr>
-          <w:p>
-            <w:pPr>
-              <w:jc w:val="center"/>
+          </w:tcPr>
+          <w:p>
+            <w:pPr>
+              <w:jc w:val="left"/>
               <w:rPr>
                 <w:sz w:val="21"/>
                 <w:szCs w:val="21"/>
@@ -10897,31 +12120,22 @@
             <w:pPr>
               <w:jc w:val="left"/>
               <w:rPr>
-                <w:rFonts w:hint="eastAsia"/>
-                <w:sz w:val="21"/>
-                <w:szCs w:val="21"/>
-              </w:rPr>
-            </w:pPr>
-            <w:r>
-              <w:rPr>
-                <w:sz w:val="21"/>
-                <w:szCs w:val="21"/>
-              </w:rPr>
-              <w:t>系统持久化更新用户信息</w:t>
+                <w:sz w:val="21"/>
+                <w:szCs w:val="21"/>
+              </w:rPr>
+            </w:pPr>
+            <w:r>
+              <w:rPr>
+                <w:sz w:val="21"/>
+                <w:szCs w:val="21"/>
+              </w:rPr>
+              <w:t>根据输入的id返回酒店预订记录</w:t>
             </w:r>
           </w:p>
         </w:tc>
       </w:tr>
       <w:tr>
         <w:tblPrEx>
-          <w:tblBorders>
-            <w:top w:val="single" w:color="auto" w:sz="4" w:space="0"/>
-            <w:left w:val="single" w:color="auto" w:sz="4" w:space="0"/>
-            <w:bottom w:val="single" w:color="auto" w:sz="4" w:space="0"/>
-            <w:right w:val="single" w:color="auto" w:sz="4" w:space="0"/>
-            <w:insideH w:val="single" w:color="auto" w:sz="4" w:space="0"/>
-            <w:insideV w:val="single" w:color="auto" w:sz="4" w:space="0"/>
-          </w:tblBorders>
           <w:tblLayout w:type="fixed"/>
           <w:tblCellMar>
             <w:top w:w="0" w:type="dxa"/>
@@ -10932,9 +12146,8 @@
         </w:tblPrEx>
         <w:tc>
           <w:tcPr>
-            <w:tcW w:w="3941" w:type="dxa"/>
-            <w:vMerge w:val="restart"/>
-            <w:vAlign w:val="center"/>
+            <w:tcW w:w="9565" w:type="dxa"/>
+            <w:gridSpan w:val="4"/>
           </w:tcPr>
           <w:p>
             <w:pPr>
@@ -10949,84 +12162,28 @@
                 <w:sz w:val="21"/>
                 <w:szCs w:val="21"/>
               </w:rPr>
-              <w:t>User.getOrderHistory</w:t>
-            </w:r>
-          </w:p>
-        </w:tc>
-        <w:tc>
-          <w:tcPr>
-            <w:tcW w:w="1491" w:type="dxa"/>
-          </w:tcPr>
-          <w:p>
-            <w:pPr>
-              <w:jc w:val="left"/>
-              <w:rPr>
-                <w:sz w:val="21"/>
-                <w:szCs w:val="21"/>
-              </w:rPr>
-            </w:pPr>
-            <w:r>
-              <w:rPr>
-                <w:sz w:val="21"/>
-                <w:szCs w:val="21"/>
-              </w:rPr>
-              <w:t>语法</w:t>
-            </w:r>
-          </w:p>
-        </w:tc>
-        <w:tc>
-          <w:tcPr>
-            <w:tcW w:w="4133" w:type="dxa"/>
-            <w:gridSpan w:val="2"/>
-          </w:tcPr>
-          <w:p>
-            <w:pPr>
-              <w:jc w:val="left"/>
-              <w:rPr>
-                <w:sz w:val="21"/>
-                <w:szCs w:val="21"/>
-              </w:rPr>
-            </w:pPr>
-            <w:r>
-              <w:rPr>
-                <w:sz w:val="21"/>
-                <w:szCs w:val="21"/>
-              </w:rPr>
-              <w:t xml:space="preserve">public </w:t>
-            </w:r>
-            <w:r>
-              <w:rPr>
-                <w:color w:val="000000" w:themeColor="text1"/>
-                <w:sz w:val="21"/>
-                <w:szCs w:val="21"/>
-                <w14:textFill>
-                  <w14:solidFill>
-                    <w14:schemeClr w14:val="tx1"/>
-                  </w14:solidFill>
-                </w14:textFill>
-              </w:rPr>
-              <w:t xml:space="preserve">ResultMessage </w:t>
-            </w:r>
-            <w:r>
-              <w:rPr>
-                <w:sz w:val="21"/>
-                <w:szCs w:val="21"/>
-              </w:rPr>
-              <w:t>getOrderHistory (long id);</w:t>
+              <w:t>需要的服务（</w:t>
+            </w:r>
+            <w:r>
+              <w:rPr>
+                <w:rFonts w:hint="eastAsia"/>
+                <w:sz w:val="21"/>
+                <w:szCs w:val="21"/>
+              </w:rPr>
+              <w:t>需接口</w:t>
+            </w:r>
+            <w:r>
+              <w:rPr>
+                <w:sz w:val="21"/>
+                <w:szCs w:val="21"/>
+              </w:rPr>
+              <w:t>）</w:t>
             </w:r>
           </w:p>
         </w:tc>
       </w:tr>
       <w:tr>
         <w:tblPrEx>
-          <w:tblBorders>
-            <w:top w:val="single" w:color="auto" w:sz="4" w:space="0"/>
-            <w:left w:val="single" w:color="auto" w:sz="4" w:space="0"/>
-            <w:bottom w:val="single" w:color="auto" w:sz="4" w:space="0"/>
-            <w:right w:val="single" w:color="auto" w:sz="4" w:space="0"/>
-            <w:insideH w:val="single" w:color="auto" w:sz="4" w:space="0"/>
-            <w:insideV w:val="single" w:color="auto" w:sz="4" w:space="0"/>
-          </w:tblBorders>
           <w:tblLayout w:type="fixed"/>
           <w:tblCellMar>
             <w:top w:w="0" w:type="dxa"/>
@@ -11035,75 +12192,58 @@
             <w:right w:w="108" w:type="dxa"/>
           </w:tblCellMar>
         </w:tblPrEx>
+        <w:trPr>
+          <w:gridAfter w:val="1"/>
+          <w:wAfter w:w="1" w:type="dxa"/>
+        </w:trPr>
         <w:tc>
           <w:tcPr>
             <w:tcW w:w="3941" w:type="dxa"/>
-            <w:vMerge w:val="continue"/>
-          </w:tcPr>
-          <w:p>
-            <w:pPr>
-              <w:jc w:val="left"/>
-              <w:rPr>
-                <w:sz w:val="21"/>
-                <w:szCs w:val="21"/>
-              </w:rPr>
-            </w:pPr>
-          </w:p>
-        </w:tc>
-        <w:tc>
-          <w:tcPr>
-            <w:tcW w:w="1491" w:type="dxa"/>
-          </w:tcPr>
-          <w:p>
-            <w:pPr>
-              <w:jc w:val="left"/>
-              <w:rPr>
-                <w:sz w:val="21"/>
-                <w:szCs w:val="21"/>
-              </w:rPr>
-            </w:pPr>
-            <w:r>
-              <w:rPr>
-                <w:sz w:val="21"/>
-                <w:szCs w:val="21"/>
-              </w:rPr>
-              <w:t>前置条件</w:t>
-            </w:r>
-          </w:p>
-        </w:tc>
-        <w:tc>
-          <w:tcPr>
-            <w:tcW w:w="4133" w:type="dxa"/>
+            <w:vAlign w:val="center"/>
+          </w:tcPr>
+          <w:p>
+            <w:pPr>
+              <w:jc w:val="center"/>
+              <w:rPr>
+                <w:sz w:val="21"/>
+                <w:szCs w:val="21"/>
+              </w:rPr>
+            </w:pPr>
+            <w:r>
+              <w:rPr>
+                <w:sz w:val="21"/>
+                <w:szCs w:val="21"/>
+              </w:rPr>
+              <w:t>服务名</w:t>
+            </w:r>
+          </w:p>
+        </w:tc>
+        <w:tc>
+          <w:tcPr>
+            <w:tcW w:w="5623" w:type="dxa"/>
             <w:gridSpan w:val="2"/>
-          </w:tcPr>
-          <w:p>
-            <w:pPr>
-              <w:jc w:val="left"/>
-              <w:rPr>
-                <w:sz w:val="21"/>
-                <w:szCs w:val="21"/>
-              </w:rPr>
-            </w:pPr>
-            <w:r>
-              <w:rPr>
-                <w:sz w:val="21"/>
-                <w:szCs w:val="21"/>
-              </w:rPr>
-              <w:t>客户已登录</w:t>
+            <w:vAlign w:val="center"/>
+          </w:tcPr>
+          <w:p>
+            <w:pPr>
+              <w:jc w:val="center"/>
+              <w:rPr>
+                <w:sz w:val="21"/>
+                <w:szCs w:val="21"/>
+              </w:rPr>
+            </w:pPr>
+            <w:r>
+              <w:rPr>
+                <w:sz w:val="21"/>
+                <w:szCs w:val="21"/>
+              </w:rPr>
+              <w:t>服务</w:t>
             </w:r>
           </w:p>
         </w:tc>
       </w:tr>
       <w:tr>
         <w:tblPrEx>
-          <w:tblBorders>
-            <w:top w:val="single" w:color="auto" w:sz="4" w:space="0"/>
-            <w:left w:val="single" w:color="auto" w:sz="4" w:space="0"/>
-            <w:bottom w:val="single" w:color="auto" w:sz="4" w:space="0"/>
-            <w:right w:val="single" w:color="auto" w:sz="4" w:space="0"/>
-            <w:insideH w:val="single" w:color="auto" w:sz="4" w:space="0"/>
-            <w:insideV w:val="single" w:color="auto" w:sz="4" w:space="0"/>
-          </w:tblBorders>
           <w:tblLayout w:type="fixed"/>
           <w:tblCellMar>
             <w:top w:w="0" w:type="dxa"/>
@@ -11112,117 +12252,66 @@
             <w:right w:w="108" w:type="dxa"/>
           </w:tblCellMar>
         </w:tblPrEx>
+        <w:trPr>
+          <w:gridAfter w:val="1"/>
+          <w:wAfter w:w="1" w:type="dxa"/>
+        </w:trPr>
         <w:tc>
           <w:tcPr>
             <w:tcW w:w="3941" w:type="dxa"/>
-            <w:vMerge w:val="continue"/>
-          </w:tcPr>
-          <w:p>
-            <w:pPr>
-              <w:jc w:val="left"/>
-              <w:rPr>
-                <w:sz w:val="21"/>
-                <w:szCs w:val="21"/>
-              </w:rPr>
-            </w:pPr>
-          </w:p>
-        </w:tc>
-        <w:tc>
-          <w:tcPr>
-            <w:tcW w:w="1491" w:type="dxa"/>
-          </w:tcPr>
-          <w:p>
-            <w:pPr>
-              <w:jc w:val="left"/>
-              <w:rPr>
-                <w:sz w:val="21"/>
-                <w:szCs w:val="21"/>
-              </w:rPr>
-            </w:pPr>
-            <w:r>
-              <w:rPr>
-                <w:sz w:val="21"/>
-                <w:szCs w:val="21"/>
-              </w:rPr>
-              <w:t>后置条件</w:t>
-            </w:r>
-          </w:p>
-        </w:tc>
-        <w:tc>
-          <w:tcPr>
-            <w:tcW w:w="4133" w:type="dxa"/>
+            <w:vAlign w:val="center"/>
+          </w:tcPr>
+          <w:p>
+            <w:pPr>
+              <w:rPr>
+                <w:sz w:val="21"/>
+                <w:szCs w:val="21"/>
+              </w:rPr>
+            </w:pPr>
+            <w:r>
+              <w:rPr>
+                <w:sz w:val="21"/>
+                <w:szCs w:val="21"/>
+              </w:rPr>
+              <w:t>DatabaseFacory.getUserDatabase</w:t>
+            </w:r>
+          </w:p>
+        </w:tc>
+        <w:tc>
+          <w:tcPr>
+            <w:tcW w:w="5623" w:type="dxa"/>
             <w:gridSpan w:val="2"/>
-          </w:tcPr>
-          <w:p>
-            <w:pPr>
-              <w:jc w:val="left"/>
-              <w:rPr>
-                <w:sz w:val="21"/>
-                <w:szCs w:val="21"/>
-              </w:rPr>
-            </w:pPr>
-            <w:r>
-              <w:rPr>
-                <w:sz w:val="21"/>
-                <w:szCs w:val="21"/>
-              </w:rPr>
-              <w:t>根据输入的id返回酒店预订记录</w:t>
-            </w:r>
-          </w:p>
-        </w:tc>
-      </w:tr>
-      <w:tr>
-        <w:tblPrEx>
-          <w:tblBorders>
-            <w:top w:val="single" w:color="auto" w:sz="4" w:space="0"/>
-            <w:left w:val="single" w:color="auto" w:sz="4" w:space="0"/>
-            <w:bottom w:val="single" w:color="auto" w:sz="4" w:space="0"/>
-            <w:right w:val="single" w:color="auto" w:sz="4" w:space="0"/>
-            <w:insideH w:val="single" w:color="auto" w:sz="4" w:space="0"/>
-            <w:insideV w:val="single" w:color="auto" w:sz="4" w:space="0"/>
-          </w:tblBorders>
-          <w:tblLayout w:type="fixed"/>
-          <w:tblCellMar>
-            <w:top w:w="0" w:type="dxa"/>
-            <w:left w:w="108" w:type="dxa"/>
-            <w:bottom w:w="0" w:type="dxa"/>
-            <w:right w:w="108" w:type="dxa"/>
-          </w:tblCellMar>
-        </w:tblPrEx>
-        <w:tc>
-          <w:tcPr>
-            <w:tcW w:w="9565" w:type="dxa"/>
-            <w:gridSpan w:val="4"/>
-          </w:tcPr>
-          <w:p>
-            <w:pPr>
-              <w:jc w:val="center"/>
-              <w:rPr>
-                <w:sz w:val="21"/>
-                <w:szCs w:val="21"/>
-              </w:rPr>
-            </w:pPr>
-            <w:r>
-              <w:rPr>
-                <w:sz w:val="21"/>
-                <w:szCs w:val="21"/>
-              </w:rPr>
-              <w:t>需要的服务（</w:t>
-            </w:r>
-            <w:r>
-              <w:rPr>
-                <w:rFonts w:hint="eastAsia"/>
-                <w:sz w:val="21"/>
-                <w:szCs w:val="21"/>
-              </w:rPr>
-              <w:t>需接口</w:t>
-            </w:r>
-            <w:r>
-              <w:rPr>
-                <w:sz w:val="21"/>
-                <w:szCs w:val="21"/>
-              </w:rPr>
-              <w:t>）</w:t>
+            <w:vAlign w:val="center"/>
+          </w:tcPr>
+          <w:p>
+            <w:pPr>
+              <w:rPr>
+                <w:sz w:val="21"/>
+                <w:szCs w:val="21"/>
+              </w:rPr>
+            </w:pPr>
+            <w:r>
+              <w:rPr>
+                <w:rFonts w:hint="eastAsia"/>
+                <w:sz w:val="21"/>
+                <w:szCs w:val="21"/>
+              </w:rPr>
+              <w:t>得到</w:t>
+            </w:r>
+            <w:r>
+              <w:rPr>
+                <w:sz w:val="21"/>
+                <w:szCs w:val="21"/>
+              </w:rPr>
+              <w:t>User数据库的服务的</w:t>
+            </w:r>
+            <w:r>
+              <w:rPr>
+                <w:rFonts w:hint="eastAsia"/>
+                <w:sz w:val="21"/>
+                <w:szCs w:val="21"/>
+              </w:rPr>
+              <w:t>引用</w:t>
             </w:r>
           </w:p>
         </w:tc>
@@ -11256,18 +12345,17 @@
           </w:tcPr>
           <w:p>
             <w:pPr>
-              <w:jc w:val="center"/>
-              <w:rPr>
-                <w:sz w:val="21"/>
-                <w:szCs w:val="21"/>
-              </w:rPr>
-            </w:pPr>
-            <w:r>
-              <w:rPr>
-                <w:sz w:val="21"/>
-                <w:szCs w:val="21"/>
-              </w:rPr>
-              <w:t>服务名</w:t>
+              <w:rPr>
+                <w:sz w:val="21"/>
+                <w:szCs w:val="21"/>
+              </w:rPr>
+            </w:pPr>
+            <w:r>
+              <w:rPr>
+                <w:sz w:val="21"/>
+                <w:szCs w:val="21"/>
+              </w:rPr>
+              <w:t>UserDataService.find(long id)</w:t>
             </w:r>
           </w:p>
         </w:tc>
@@ -11279,18 +12367,17 @@
           </w:tcPr>
           <w:p>
             <w:pPr>
-              <w:jc w:val="center"/>
-              <w:rPr>
-                <w:sz w:val="21"/>
-                <w:szCs w:val="21"/>
-              </w:rPr>
-            </w:pPr>
-            <w:r>
-              <w:rPr>
-                <w:sz w:val="21"/>
-                <w:szCs w:val="21"/>
-              </w:rPr>
-              <w:t>服务</w:t>
+              <w:rPr>
+                <w:sz w:val="21"/>
+                <w:szCs w:val="21"/>
+              </w:rPr>
+            </w:pPr>
+            <w:r>
+              <w:rPr>
+                <w:sz w:val="21"/>
+                <w:szCs w:val="21"/>
+              </w:rPr>
+              <w:t>根据用户ID获得单一持久化对象</w:t>
             </w:r>
           </w:p>
         </w:tc>
@@ -11334,7 +12421,7 @@
                 <w:sz w:val="21"/>
                 <w:szCs w:val="21"/>
               </w:rPr>
-              <w:t>DatabaseFacory.getUserDatabase</w:t>
+              <w:t>UserDataService.finds(String address,String commercialDistrict)</w:t>
             </w:r>
           </w:p>
         </w:tc>
@@ -11357,22 +12444,29 @@
                 <w:sz w:val="21"/>
                 <w:szCs w:val="21"/>
               </w:rPr>
-              <w:t>得到</w:t>
-            </w:r>
-            <w:r>
-              <w:rPr>
-                <w:sz w:val="21"/>
-                <w:szCs w:val="21"/>
-              </w:rPr>
-              <w:t>User数据库的服务的</w:t>
-            </w:r>
-            <w:r>
-              <w:rPr>
-                <w:rFonts w:hint="eastAsia"/>
-                <w:sz w:val="21"/>
-                <w:szCs w:val="21"/>
-              </w:rPr>
-              <w:t>引用</w:t>
+              <w:t>根据</w:t>
+            </w:r>
+            <w:r>
+              <w:rPr>
+                <w:sz w:val="21"/>
+                <w:szCs w:val="21"/>
+              </w:rPr>
+              <w:t>地址、</w:t>
+            </w:r>
+            <w:r>
+              <w:rPr>
+                <w:rFonts w:hint="eastAsia"/>
+                <w:sz w:val="21"/>
+                <w:szCs w:val="21"/>
+              </w:rPr>
+              <w:t>商圈</w:t>
+            </w:r>
+            <w:r>
+              <w:rPr>
+                <w:sz w:val="21"/>
+                <w:szCs w:val="21"/>
+              </w:rPr>
+              <w:t>获得多个酒店对象</w:t>
             </w:r>
           </w:p>
         </w:tc>
@@ -11416,7 +12510,7 @@
                 <w:sz w:val="21"/>
                 <w:szCs w:val="21"/>
               </w:rPr>
-              <w:t>UserDataService.find(long id)</w:t>
+              <w:t>UserDataService.findbycondition(UserPO po)</w:t>
             </w:r>
           </w:p>
         </w:tc>
@@ -11429,16 +12523,98 @@
           <w:p>
             <w:pPr>
               <w:rPr>
-                <w:sz w:val="21"/>
-                <w:szCs w:val="21"/>
-              </w:rPr>
-            </w:pPr>
-            <w:r>
-              <w:rPr>
-                <w:sz w:val="21"/>
-                <w:szCs w:val="21"/>
-              </w:rPr>
-              <w:t>根据用户ID获得单一持久化对象</w:t>
+                <w:rFonts w:hint="eastAsia"/>
+                <w:sz w:val="21"/>
+                <w:szCs w:val="21"/>
+              </w:rPr>
+            </w:pPr>
+            <w:r>
+              <w:rPr>
+                <w:sz w:val="21"/>
+                <w:szCs w:val="21"/>
+              </w:rPr>
+              <w:t>根据</w:t>
+            </w:r>
+            <w:r>
+              <w:rPr>
+                <w:rFonts w:hint="eastAsia"/>
+                <w:sz w:val="21"/>
+                <w:szCs w:val="21"/>
+              </w:rPr>
+              <w:t>条件</w:t>
+            </w:r>
+            <w:r>
+              <w:rPr>
+                <w:sz w:val="21"/>
+                <w:szCs w:val="21"/>
+              </w:rPr>
+              <w:t>获得多个酒店对象</w:t>
+            </w:r>
+          </w:p>
+        </w:tc>
+      </w:tr>
+      <w:tr>
+        <w:tblPrEx>
+          <w:tblLayout w:type="fixed"/>
+          <w:tblCellMar>
+            <w:top w:w="0" w:type="dxa"/>
+            <w:left w:w="108" w:type="dxa"/>
+            <w:bottom w:w="0" w:type="dxa"/>
+            <w:right w:w="108" w:type="dxa"/>
+          </w:tblCellMar>
+        </w:tblPrEx>
+        <w:trPr>
+          <w:gridAfter w:val="1"/>
+          <w:wAfter w:w="1" w:type="dxa"/>
+        </w:trPr>
+        <w:tc>
+          <w:tcPr>
+            <w:tcW w:w="3941" w:type="dxa"/>
+            <w:vAlign w:val="center"/>
+          </w:tcPr>
+          <w:p>
+            <w:pPr>
+              <w:rPr>
+                <w:sz w:val="21"/>
+                <w:szCs w:val="21"/>
+              </w:rPr>
+            </w:pPr>
+            <w:r>
+              <w:rPr>
+                <w:sz w:val="21"/>
+                <w:szCs w:val="21"/>
+              </w:rPr>
+              <w:t>UserDataService.insert(UserPO po)</w:t>
+            </w:r>
+          </w:p>
+        </w:tc>
+        <w:tc>
+          <w:tcPr>
+            <w:tcW w:w="5623" w:type="dxa"/>
+            <w:gridSpan w:val="2"/>
+            <w:vAlign w:val="center"/>
+          </w:tcPr>
+          <w:p>
+            <w:pPr>
+              <w:rPr>
+                <w:sz w:val="21"/>
+                <w:szCs w:val="21"/>
+              </w:rPr>
+            </w:pPr>
+            <w:r>
+              <w:rPr>
+                <w:rFonts w:hint="eastAsia"/>
+                <w:sz w:val="21"/>
+                <w:szCs w:val="21"/>
+              </w:rPr>
+              <w:t>插入</w:t>
+            </w:r>
+            <w:r>
+              <w:rPr>
+                <w:sz w:val="21"/>
+                <w:szCs w:val="21"/>
+              </w:rPr>
+              <w:t>单一持久化对象</w:t>
             </w:r>
           </w:p>
         </w:tc>
@@ -11482,7 +12658,7 @@
                 <w:sz w:val="21"/>
                 <w:szCs w:val="21"/>
               </w:rPr>
-              <w:t>UserDataService.finds(String address,String commercialDistrict)</w:t>
+              <w:t>UserDataService.delete(UserPO po)</w:t>
             </w:r>
           </w:p>
         </w:tc>
@@ -11501,269 +12677,16 @@
             </w:pPr>
             <w:r>
               <w:rPr>
-                <w:rFonts w:hint="eastAsia"/>
-                <w:sz w:val="21"/>
-                <w:szCs w:val="21"/>
-              </w:rPr>
-              <w:t>根据</w:t>
-            </w:r>
-            <w:r>
-              <w:rPr>
-                <w:sz w:val="21"/>
-                <w:szCs w:val="21"/>
-              </w:rPr>
-              <w:t>地址、</w:t>
-            </w:r>
-            <w:r>
-              <w:rPr>
-                <w:rFonts w:hint="eastAsia"/>
-                <w:sz w:val="21"/>
-                <w:szCs w:val="21"/>
-              </w:rPr>
-              <w:t>商圈</w:t>
-            </w:r>
-            <w:r>
-              <w:rPr>
-                <w:sz w:val="21"/>
-                <w:szCs w:val="21"/>
-              </w:rPr>
-              <w:t>获得多个酒店对象</w:t>
+                <w:sz w:val="21"/>
+                <w:szCs w:val="21"/>
+              </w:rPr>
+              <w:t>删除单一持久化对象</w:t>
             </w:r>
           </w:p>
         </w:tc>
       </w:tr>
       <w:tr>
         <w:tblPrEx>
-          <w:tblBorders>
-            <w:top w:val="single" w:color="auto" w:sz="4" w:space="0"/>
-            <w:left w:val="single" w:color="auto" w:sz="4" w:space="0"/>
-            <w:bottom w:val="single" w:color="auto" w:sz="4" w:space="0"/>
-            <w:right w:val="single" w:color="auto" w:sz="4" w:space="0"/>
-            <w:insideH w:val="single" w:color="auto" w:sz="4" w:space="0"/>
-            <w:insideV w:val="single" w:color="auto" w:sz="4" w:space="0"/>
-          </w:tblBorders>
-          <w:tblLayout w:type="fixed"/>
-          <w:tblCellMar>
-            <w:top w:w="0" w:type="dxa"/>
-            <w:left w:w="108" w:type="dxa"/>
-            <w:bottom w:w="0" w:type="dxa"/>
-            <w:right w:w="108" w:type="dxa"/>
-          </w:tblCellMar>
-        </w:tblPrEx>
-        <w:trPr>
-          <w:gridAfter w:val="1"/>
-          <w:wAfter w:w="1" w:type="dxa"/>
-        </w:trPr>
-        <w:tc>
-          <w:tcPr>
-            <w:tcW w:w="3941" w:type="dxa"/>
-            <w:vAlign w:val="center"/>
-          </w:tcPr>
-          <w:p>
-            <w:pPr>
-              <w:rPr>
-                <w:sz w:val="21"/>
-                <w:szCs w:val="21"/>
-              </w:rPr>
-            </w:pPr>
-            <w:r>
-              <w:rPr>
-                <w:sz w:val="21"/>
-                <w:szCs w:val="21"/>
-              </w:rPr>
-              <w:t>UserDataService.findbycondition(UserPO po)</w:t>
-            </w:r>
-          </w:p>
-        </w:tc>
-        <w:tc>
-          <w:tcPr>
-            <w:tcW w:w="5623" w:type="dxa"/>
-            <w:gridSpan w:val="2"/>
-            <w:vAlign w:val="center"/>
-          </w:tcPr>
-          <w:p>
-            <w:pPr>
-              <w:rPr>
-                <w:rFonts w:hint="eastAsia"/>
-                <w:sz w:val="21"/>
-                <w:szCs w:val="21"/>
-              </w:rPr>
-            </w:pPr>
-            <w:r>
-              <w:rPr>
-                <w:sz w:val="21"/>
-                <w:szCs w:val="21"/>
-              </w:rPr>
-              <w:t>根据</w:t>
-            </w:r>
-            <w:r>
-              <w:rPr>
-                <w:rFonts w:hint="eastAsia"/>
-                <w:sz w:val="21"/>
-                <w:szCs w:val="21"/>
-              </w:rPr>
-              <w:t>条件</w:t>
-            </w:r>
-            <w:r>
-              <w:rPr>
-                <w:sz w:val="21"/>
-                <w:szCs w:val="21"/>
-              </w:rPr>
-              <w:t>获得多个酒店对象</w:t>
-            </w:r>
-          </w:p>
-        </w:tc>
-      </w:tr>
-      <w:tr>
-        <w:tblPrEx>
-          <w:tblBorders>
-            <w:top w:val="single" w:color="auto" w:sz="4" w:space="0"/>
-            <w:left w:val="single" w:color="auto" w:sz="4" w:space="0"/>
-            <w:bottom w:val="single" w:color="auto" w:sz="4" w:space="0"/>
-            <w:right w:val="single" w:color="auto" w:sz="4" w:space="0"/>
-            <w:insideH w:val="single" w:color="auto" w:sz="4" w:space="0"/>
-            <w:insideV w:val="single" w:color="auto" w:sz="4" w:space="0"/>
-          </w:tblBorders>
-          <w:tblLayout w:type="fixed"/>
-          <w:tblCellMar>
-            <w:top w:w="0" w:type="dxa"/>
-            <w:left w:w="108" w:type="dxa"/>
-            <w:bottom w:w="0" w:type="dxa"/>
-            <w:right w:w="108" w:type="dxa"/>
-          </w:tblCellMar>
-        </w:tblPrEx>
-        <w:trPr>
-          <w:gridAfter w:val="1"/>
-          <w:wAfter w:w="1" w:type="dxa"/>
-        </w:trPr>
-        <w:tc>
-          <w:tcPr>
-            <w:tcW w:w="3941" w:type="dxa"/>
-            <w:vAlign w:val="center"/>
-          </w:tcPr>
-          <w:p>
-            <w:pPr>
-              <w:rPr>
-                <w:sz w:val="21"/>
-                <w:szCs w:val="21"/>
-              </w:rPr>
-            </w:pPr>
-            <w:r>
-              <w:rPr>
-                <w:sz w:val="21"/>
-                <w:szCs w:val="21"/>
-              </w:rPr>
-              <w:t>UserDataService.insert(UserPO po)</w:t>
-            </w:r>
-          </w:p>
-        </w:tc>
-        <w:tc>
-          <w:tcPr>
-            <w:tcW w:w="5623" w:type="dxa"/>
-            <w:gridSpan w:val="2"/>
-            <w:vAlign w:val="center"/>
-          </w:tcPr>
-          <w:p>
-            <w:pPr>
-              <w:rPr>
-                <w:sz w:val="21"/>
-                <w:szCs w:val="21"/>
-              </w:rPr>
-            </w:pPr>
-            <w:r>
-              <w:rPr>
-                <w:rFonts w:hint="eastAsia"/>
-                <w:sz w:val="21"/>
-                <w:szCs w:val="21"/>
-              </w:rPr>
-              <w:t>插入</w:t>
-            </w:r>
-            <w:r>
-              <w:rPr>
-                <w:sz w:val="21"/>
-                <w:szCs w:val="21"/>
-              </w:rPr>
-              <w:t>单一持久化对象</w:t>
-            </w:r>
-          </w:p>
-        </w:tc>
-      </w:tr>
-      <w:tr>
-        <w:tblPrEx>
-          <w:tblBorders>
-            <w:top w:val="single" w:color="auto" w:sz="4" w:space="0"/>
-            <w:left w:val="single" w:color="auto" w:sz="4" w:space="0"/>
-            <w:bottom w:val="single" w:color="auto" w:sz="4" w:space="0"/>
-            <w:right w:val="single" w:color="auto" w:sz="4" w:space="0"/>
-            <w:insideH w:val="single" w:color="auto" w:sz="4" w:space="0"/>
-            <w:insideV w:val="single" w:color="auto" w:sz="4" w:space="0"/>
-          </w:tblBorders>
-          <w:tblLayout w:type="fixed"/>
-          <w:tblCellMar>
-            <w:top w:w="0" w:type="dxa"/>
-            <w:left w:w="108" w:type="dxa"/>
-            <w:bottom w:w="0" w:type="dxa"/>
-            <w:right w:w="108" w:type="dxa"/>
-          </w:tblCellMar>
-        </w:tblPrEx>
-        <w:trPr>
-          <w:gridAfter w:val="1"/>
-          <w:wAfter w:w="1" w:type="dxa"/>
-        </w:trPr>
-        <w:tc>
-          <w:tcPr>
-            <w:tcW w:w="3941" w:type="dxa"/>
-            <w:vAlign w:val="center"/>
-          </w:tcPr>
-          <w:p>
-            <w:pPr>
-              <w:rPr>
-                <w:sz w:val="21"/>
-                <w:szCs w:val="21"/>
-              </w:rPr>
-            </w:pPr>
-            <w:r>
-              <w:rPr>
-                <w:sz w:val="21"/>
-                <w:szCs w:val="21"/>
-              </w:rPr>
-              <w:t>UserDataService.delete(UserPO po)</w:t>
-            </w:r>
-          </w:p>
-        </w:tc>
-        <w:tc>
-          <w:tcPr>
-            <w:tcW w:w="5623" w:type="dxa"/>
-            <w:gridSpan w:val="2"/>
-            <w:vAlign w:val="center"/>
-          </w:tcPr>
-          <w:p>
-            <w:pPr>
-              <w:rPr>
-                <w:sz w:val="21"/>
-                <w:szCs w:val="21"/>
-              </w:rPr>
-            </w:pPr>
-            <w:r>
-              <w:rPr>
-                <w:sz w:val="21"/>
-                <w:szCs w:val="21"/>
-              </w:rPr>
-              <w:t>删除单一持久化对象</w:t>
-            </w:r>
-          </w:p>
-        </w:tc>
-      </w:tr>
-      <w:tr>
-        <w:tblPrEx>
-          <w:tblBorders>
-            <w:top w:val="single" w:color="auto" w:sz="4" w:space="0"/>
-            <w:left w:val="single" w:color="auto" w:sz="4" w:space="0"/>
-            <w:bottom w:val="single" w:color="auto" w:sz="4" w:space="0"/>
-            <w:right w:val="single" w:color="auto" w:sz="4" w:space="0"/>
-            <w:insideH w:val="single" w:color="auto" w:sz="4" w:space="0"/>
-            <w:insideV w:val="single" w:color="auto" w:sz="4" w:space="0"/>
-          </w:tblBorders>
           <w:tblLayout w:type="fixed"/>
           <w:tblCellMar>
             <w:top w:w="0" w:type="dxa"/>
@@ -13269,14 +14192,6 @@
       </w:tr>
       <w:tr>
         <w:tblPrEx>
-          <w:tblBorders>
-            <w:top w:val="single" w:color="auto" w:sz="4" w:space="0"/>
-            <w:left w:val="single" w:color="auto" w:sz="4" w:space="0"/>
-            <w:bottom w:val="single" w:color="auto" w:sz="4" w:space="0"/>
-            <w:right w:val="single" w:color="auto" w:sz="4" w:space="0"/>
-            <w:insideH w:val="single" w:color="auto" w:sz="4" w:space="0"/>
-            <w:insideV w:val="single" w:color="auto" w:sz="4" w:space="0"/>
-          </w:tblBorders>
           <w:tblLayout w:type="fixed"/>
           <w:tblCellMar>
             <w:top w:w="0" w:type="dxa"/>
@@ -14341,14 +15256,6 @@
       </w:tr>
       <w:tr>
         <w:tblPrEx>
-          <w:tblBorders>
-            <w:top w:val="single" w:color="auto" w:sz="4" w:space="0"/>
-            <w:left w:val="single" w:color="auto" w:sz="4" w:space="0"/>
-            <w:bottom w:val="single" w:color="auto" w:sz="4" w:space="0"/>
-            <w:right w:val="single" w:color="auto" w:sz="4" w:space="0"/>
-            <w:insideH w:val="single" w:color="auto" w:sz="4" w:space="0"/>
-            <w:insideV w:val="single" w:color="auto" w:sz="4" w:space="0"/>
-          </w:tblBorders>
           <w:tblLayout w:type="fixed"/>
           <w:tblCellMar>
             <w:top w:w="0" w:type="dxa"/>
@@ -16205,14 +17112,6 @@
       </w:tr>
       <w:tr>
         <w:tblPrEx>
-          <w:tblBorders>
-            <w:top w:val="single" w:color="auto" w:sz="4" w:space="0"/>
-            <w:left w:val="single" w:color="auto" w:sz="4" w:space="0"/>
-            <w:bottom w:val="single" w:color="auto" w:sz="4" w:space="0"/>
-            <w:right w:val="single" w:color="auto" w:sz="4" w:space="0"/>
-            <w:insideH w:val="single" w:color="auto" w:sz="4" w:space="0"/>
-            <w:insideV w:val="single" w:color="auto" w:sz="4" w:space="0"/>
-          </w:tblBorders>
           <w:tblLayout w:type="fixed"/>
           <w:tblCellMar>
             <w:top w:w="0" w:type="dxa"/>
@@ -17267,7 +18166,7 @@
     </w:p>
     <w:tbl>
       <w:tblPr>
-        <w:tblStyle w:val="7"/>
+        <w:tblStyle w:val="8"/>
         <w:tblW w:w="9575" w:type="dxa"/>
         <w:tblInd w:w="-589" w:type="dxa"/>
         <w:tblBorders>
@@ -17302,6 +18201,12 @@
             <w:insideV w:val="none" w:color="auto" w:sz="0" w:space="0"/>
           </w:tblBorders>
           <w:tblLayout w:type="fixed"/>
+          <w:tblCellMar>
+            <w:top w:w="0" w:type="dxa"/>
+            <w:left w:w="108" w:type="dxa"/>
+            <w:bottom w:w="0" w:type="dxa"/>
+            <w:right w:w="108" w:type="dxa"/>
+          </w:tblCellMar>
         </w:tblPrEx>
         <w:tc>
           <w:tcPr>
@@ -24375,7 +25280,6 @@
                 <w:szCs w:val="20"/>
               </w:rPr>
             </w:pPr>
-            <w:bookmarkStart w:id="0" w:name="_GoBack" w:colFirst="2" w:colLast="2"/>
           </w:p>
         </w:tc>
         <w:tc>
@@ -24446,7 +25350,6 @@
           </w:p>
         </w:tc>
       </w:tr>
-      <w:bookmarkEnd w:id="0"/>
       <w:tr>
         <w:tblPrEx>
           <w:tblBorders>
@@ -24938,6 +25841,7 @@
     <w:p>
       <w:pPr>
         <w:numPr>
+          <w:ilvl w:val="0"/>
           <w:numId w:val="0"/>
         </w:numPr>
         <w:tabs>
@@ -24966,6 +25870,7 @@
     <w:p>
       <w:pPr>
         <w:numPr>
+          <w:ilvl w:val="0"/>
           <w:numId w:val="0"/>
         </w:numPr>
         <w:tabs>
@@ -24994,6 +25899,7 @@
     <w:p>
       <w:pPr>
         <w:numPr>
+          <w:ilvl w:val="0"/>
           <w:numId w:val="0"/>
         </w:numPr>
         <w:tabs>
@@ -25022,6 +25928,7 @@
     <w:p>
       <w:pPr>
         <w:numPr>
+          <w:ilvl w:val="0"/>
           <w:numId w:val="0"/>
         </w:numPr>
         <w:tabs>
@@ -25050,6 +25957,7 @@
     <w:p>
       <w:pPr>
         <w:numPr>
+          <w:ilvl w:val="0"/>
           <w:numId w:val="0"/>
         </w:numPr>
         <w:tabs>
@@ -25078,6 +25986,7 @@
     <w:p>
       <w:pPr>
         <w:numPr>
+          <w:ilvl w:val="0"/>
           <w:numId w:val="0"/>
         </w:numPr>
         <w:tabs>
@@ -25106,6 +26015,7 @@
     <w:p>
       <w:pPr>
         <w:numPr>
+          <w:ilvl w:val="0"/>
           <w:numId w:val="0"/>
         </w:numPr>
         <w:tabs>
@@ -25134,6 +26044,7 @@
     <w:p>
       <w:pPr>
         <w:numPr>
+          <w:ilvl w:val="0"/>
           <w:numId w:val="0"/>
         </w:numPr>
         <w:tabs>
@@ -25162,6 +26073,7 @@
     <w:p>
       <w:pPr>
         <w:numPr>
+          <w:ilvl w:val="0"/>
           <w:numId w:val="0"/>
         </w:numPr>
         <w:tabs>
@@ -25180,6 +26092,7 @@
     <w:p>
       <w:pPr>
         <w:numPr>
+          <w:ilvl w:val="0"/>
           <w:numId w:val="0"/>
         </w:numPr>
         <w:tabs>
@@ -25187,11 +26100,8 @@
         </w:tabs>
         <w:jc w:val="left"/>
         <w:rPr>
-          <w:rFonts w:hint="eastAsia" w:cstheme="minorBidi"/>
-          <w:kern w:val="2"/>
-          <w:sz w:val="21"/>
-          <w:szCs w:val="24"/>
-          <w:lang w:val="en-US" w:eastAsia="zh-CN" w:bidi="ar-SA"/>
+          <w:rFonts w:hint="eastAsia"/>
+          <w:lang w:val="en-US" w:eastAsia="zh-CN"/>
         </w:rPr>
       </w:pPr>
       <w:r>
@@ -25207,10 +26117,10 @@
                   <wp:posOffset>1905</wp:posOffset>
                 </wp:positionH>
                 <wp:positionV relativeFrom="paragraph">
-                  <wp:posOffset>332105</wp:posOffset>
+                  <wp:posOffset>220980</wp:posOffset>
                 </wp:positionV>
-                <wp:extent cx="5341620" cy="5937250"/>
-                <wp:effectExtent l="4445" t="4445" r="6985" b="20955"/>
+                <wp:extent cx="5341620" cy="6047740"/>
+                <wp:effectExtent l="4445" t="4445" r="6985" b="5715"/>
                 <wp:wrapTopAndBottom/>
                 <wp:docPr id="3" name="文本框 3"/>
                 <wp:cNvGraphicFramePr/>
@@ -25221,7 +26131,7 @@
                       <wps:spPr>
                         <a:xfrm>
                           <a:off x="1121410" y="2366010"/>
-                          <a:ext cx="5341620" cy="5937250"/>
+                          <a:ext cx="5341620" cy="6047740"/>
                         </a:xfrm>
                         <a:prstGeom prst="rect">
                           <a:avLst/>
@@ -25722,7 +26632,7 @@
           </mc:Choice>
           <mc:Fallback>
             <w:pict>
-              <v:shape id="_x0000_s1026" o:spid="_x0000_s1026" o:spt="202" type="#_x0000_t202" style="position:absolute;left:0pt;margin-left:0.15pt;margin-top:26.15pt;height:467.5pt;width:420.6pt;mso-wrap-distance-bottom:0pt;mso-wrap-distance-top:0pt;z-index:251678720;mso-width-relative:page;mso-height-relative:page;" fillcolor="#FFFFFF [3201]" filled="t" stroked="t" coordsize="21600,21600" wrapcoords="-18 -16 -18 21538 21551 21538 21551 -16 -18 -16" o:gfxdata="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">
+              <v:shape id="_x0000_s1026" o:spid="_x0000_s1026" o:spt="202" type="#_x0000_t202" style="position:absolute;left:0pt;margin-left:0.15pt;margin-top:17.4pt;height:476.2pt;width:420.6pt;mso-wrap-distance-bottom:0pt;mso-wrap-distance-top:0pt;z-index:251678720;mso-width-relative:page;mso-height-relative:page;" fillcolor="#FFFFFF [3201]" filled="t" stroked="t" coordsize="21600,21600" o:gfxdata="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">
                 <v:fill on="t" focussize="0,0"/>
                 <v:stroke weight="0.5pt" color="#000000 [3204]" joinstyle="round"/>
                 <v:imagedata o:title=""/>
@@ -26206,224 +27116,6 @@
         <w:t>持久化用户对象UserPO的定义如图所示</w:t>
       </w:r>
     </w:p>
-    <w:p>
-      <w:pPr>
-        <w:rPr>
-          <w:rFonts w:hint="eastAsia" w:asciiTheme="minorHAnsi" w:hAnsiTheme="minorHAnsi" w:eastAsiaTheme="minorEastAsia" w:cstheme="minorBidi"/>
-          <w:kern w:val="2"/>
-          <w:sz w:val="21"/>
-          <w:szCs w:val="24"/>
-          <w:lang w:val="en-US" w:eastAsia="zh-CN" w:bidi="ar-SA"/>
-        </w:rPr>
-      </w:pPr>
-    </w:p>
-    <w:p>
-      <w:pPr>
-        <w:tabs>
-          <w:tab w:val="left" w:pos="2478"/>
-        </w:tabs>
-        <w:jc w:val="left"/>
-        <w:rPr>
-          <w:rFonts w:hint="eastAsia"/>
-          <w:lang w:val="en-US" w:eastAsia="zh-CN"/>
-        </w:rPr>
-      </w:pPr>
-    </w:p>
-    <w:p>
-      <w:pPr>
-        <w:tabs>
-          <w:tab w:val="left" w:pos="2478"/>
-        </w:tabs>
-        <w:jc w:val="left"/>
-        <w:rPr>
-          <w:rFonts w:hint="eastAsia"/>
-          <w:lang w:val="en-US" w:eastAsia="zh-CN"/>
-        </w:rPr>
-      </w:pPr>
-      <w:r>
-        <w:rPr>
-          <w:rFonts w:hint="eastAsia"/>
-          <w:lang w:val="en-US" w:eastAsia="zh-CN"/>
-        </w:rPr>
-        <w:t xml:space="preserve">  6.2Txt持久化格式</w:t>
-      </w:r>
-    </w:p>
-    <w:p>
-      <w:pPr>
-        <w:tabs>
-          <w:tab w:val="left" w:pos="2478"/>
-        </w:tabs>
-        <w:jc w:val="left"/>
-        <w:rPr>
-          <w:rFonts w:hint="eastAsia"/>
-          <w:lang w:val="en-US" w:eastAsia="zh-CN"/>
-        </w:rPr>
-      </w:pPr>
-      <w:r>
-        <w:rPr>
-          <w:rFonts w:hint="eastAsia"/>
-          <w:lang w:val="en-US" w:eastAsia="zh-CN"/>
-        </w:rPr>
-        <w:t xml:space="preserve">  Txt数据格式如下所示：</w:t>
-      </w:r>
-    </w:p>
-    <w:p>
-      <w:pPr>
-        <w:tabs>
-          <w:tab w:val="left" w:pos="2478"/>
-        </w:tabs>
-        <w:jc w:val="left"/>
-        <w:rPr>
-          <w:rFonts w:hint="eastAsia"/>
-          <w:lang w:val="en-US" w:eastAsia="zh-CN"/>
-        </w:rPr>
-      </w:pPr>
-      <w:r>
-        <w:rPr>
-          <w:rFonts w:hint="eastAsia"/>
-          <w:lang w:val="en-US" w:eastAsia="zh-CN"/>
-        </w:rPr>
-        <w:t xml:space="preserve">     每行属性之间用英文分号“;”分隔，若属性为列表，则列表项间用竖线“|”分隔，列表项内部用英文逗号“,”分隔。</w:t>
-      </w:r>
-    </w:p>
-    <w:p>
-      <w:pPr>
-        <w:tabs>
-          <w:tab w:val="left" w:pos="2478"/>
-        </w:tabs>
-        <w:jc w:val="left"/>
-        <w:rPr>
-          <w:rFonts w:hint="eastAsia"/>
-          <w:lang w:val="en-US" w:eastAsia="zh-CN"/>
-        </w:rPr>
-      </w:pPr>
-      <w:r>
-        <w:rPr>
-          <w:rFonts w:hint="eastAsia"/>
-          <w:lang w:val="en-US" w:eastAsia="zh-CN"/>
-        </w:rPr>
-        <w:t xml:space="preserve">  ·User.txt</w:t>
-      </w:r>
-    </w:p>
-    <w:p>
-      <w:pPr>
-        <w:tabs>
-          <w:tab w:val="left" w:pos="2478"/>
-        </w:tabs>
-        <w:jc w:val="left"/>
-        <w:rPr>
-          <w:rFonts w:hint="eastAsia"/>
-          <w:lang w:val="en-US" w:eastAsia="zh-CN"/>
-        </w:rPr>
-      </w:pPr>
-      <w:r>
-        <w:rPr>
-          <w:rFonts w:hint="eastAsia"/>
-          <w:lang w:val="en-US" w:eastAsia="zh-CN"/>
-        </w:rPr>
-        <w:t xml:space="preserve">  ·Order.txt</w:t>
-      </w:r>
-    </w:p>
-    <w:p>
-      <w:pPr>
-        <w:tabs>
-          <w:tab w:val="left" w:pos="2478"/>
-        </w:tabs>
-        <w:jc w:val="left"/>
-        <w:rPr>
-          <w:rFonts w:hint="eastAsia"/>
-          <w:lang w:val="en-US" w:eastAsia="zh-CN"/>
-        </w:rPr>
-      </w:pPr>
-      <w:r>
-        <w:rPr>
-          <w:rFonts w:hint="eastAsia"/>
-          <w:lang w:val="en-US" w:eastAsia="zh-CN"/>
-        </w:rPr>
-        <w:t xml:space="preserve">  ·HotelRoom.txt</w:t>
-      </w:r>
-    </w:p>
-    <w:p>
-      <w:pPr>
-        <w:tabs>
-          <w:tab w:val="left" w:pos="2478"/>
-        </w:tabs>
-        <w:jc w:val="left"/>
-        <w:rPr>
-          <w:rFonts w:hint="eastAsia"/>
-          <w:lang w:val="en-US" w:eastAsia="zh-CN"/>
-        </w:rPr>
-      </w:pPr>
-      <w:r>
-        <w:rPr>
-          <w:rFonts w:hint="eastAsia"/>
-          <w:lang w:val="en-US" w:eastAsia="zh-CN"/>
-        </w:rPr>
-        <w:t xml:space="preserve">  ·Member.txt</w:t>
-      </w:r>
-    </w:p>
-    <w:p>
-      <w:pPr>
-        <w:tabs>
-          <w:tab w:val="left" w:pos="2478"/>
-        </w:tabs>
-        <w:jc w:val="left"/>
-        <w:rPr>
-          <w:rFonts w:hint="eastAsia"/>
-          <w:lang w:val="en-US" w:eastAsia="zh-CN"/>
-        </w:rPr>
-      </w:pPr>
-      <w:r>
-        <w:rPr>
-          <w:rFonts w:hint="eastAsia"/>
-          <w:lang w:val="en-US" w:eastAsia="zh-CN"/>
-        </w:rPr>
-        <w:t xml:space="preserve">  ·Credit.txt</w:t>
-      </w:r>
-    </w:p>
-    <w:p>
-      <w:pPr>
-        <w:tabs>
-          <w:tab w:val="left" w:pos="2478"/>
-        </w:tabs>
-        <w:jc w:val="left"/>
-        <w:rPr>
-          <w:rFonts w:hint="eastAsia"/>
-          <w:lang w:val="en-US" w:eastAsia="zh-CN"/>
-        </w:rPr>
-      </w:pPr>
-      <w:r>
-        <w:rPr>
-          <w:rFonts w:hint="eastAsia"/>
-          <w:lang w:val="en-US" w:eastAsia="zh-CN"/>
-        </w:rPr>
-        <w:t xml:space="preserve">  ·</w:t>
-      </w:r>
-    </w:p>
-    <w:p>
-      <w:pPr>
-        <w:tabs>
-          <w:tab w:val="left" w:pos="2478"/>
-        </w:tabs>
-        <w:jc w:val="left"/>
-        <w:rPr>
-          <w:rFonts w:hint="eastAsia"/>
-          <w:lang w:val="en-US" w:eastAsia="zh-CN"/>
-        </w:rPr>
-      </w:pPr>
-    </w:p>
-    <w:p>
-      <w:pPr>
-        <w:tabs>
-          <w:tab w:val="left" w:pos="2478"/>
-        </w:tabs>
-        <w:jc w:val="left"/>
-        <w:rPr>
-          <w:rFonts w:hint="eastAsia"/>
-          <w:lang w:val="en-US" w:eastAsia="zh-CN"/>
-        </w:rPr>
-      </w:pPr>
-    </w:p>
     <w:sectPr>
       <w:pgSz w:w="11906" w:h="16838"/>
       <w:pgMar w:top="1440" w:right="1800" w:bottom="1440" w:left="1800" w:header="851" w:footer="992" w:gutter="0"/>
@@ -26529,7 +27221,7 @@
     <w:lsdException w:qFormat="1" w:unhideWhenUsed="0" w:uiPriority="0" w:semiHidden="0" w:name="Title"/>
     <w:lsdException w:unhideWhenUsed="0" w:uiPriority="0" w:semiHidden="0" w:name="Closing"/>
     <w:lsdException w:unhideWhenUsed="0" w:uiPriority="0" w:semiHidden="0" w:name="Signature"/>
-    <w:lsdException w:unhideWhenUsed="0" w:uiPriority="0" w:name="Default Paragraph Font"/>
+    <w:lsdException w:qFormat="1" w:unhideWhenUsed="0" w:uiPriority="0" w:name="Default Paragraph Font"/>
     <w:lsdException w:unhideWhenUsed="0" w:uiPriority="0" w:semiHidden="0" w:name="Body Text"/>
     <w:lsdException w:unhideWhenUsed="0" w:uiPriority="0" w:semiHidden="0" w:name="Body Text Indent"/>
     <w:lsdException w:unhideWhenUsed="0" w:uiPriority="0" w:semiHidden="0" w:name="List Continue"/>
@@ -26567,7 +27259,7 @@
     <w:lsdException w:unhideWhenUsed="0" w:uiPriority="0" w:semiHidden="0" w:name="HTML Sample"/>
     <w:lsdException w:unhideWhenUsed="0" w:uiPriority="0" w:semiHidden="0" w:name="HTML Typewriter"/>
     <w:lsdException w:unhideWhenUsed="0" w:uiPriority="0" w:semiHidden="0" w:name="HTML Variable"/>
-    <w:lsdException w:unhideWhenUsed="0" w:uiPriority="0" w:name="Normal Table"/>
+    <w:lsdException w:qFormat="1" w:unhideWhenUsed="0" w:uiPriority="0" w:name="Normal Table"/>
     <w:lsdException w:unhideWhenUsed="0" w:uiPriority="0" w:semiHidden="0" w:name="annotation subject"/>
     <w:lsdException w:unhideWhenUsed="0" w:uiPriority="0" w:semiHidden="0" w:name="Table Simple 1"/>
     <w:lsdException w:unhideWhenUsed="0" w:uiPriority="0" w:semiHidden="0" w:name="Table Simple 2"/>
@@ -26732,11 +27424,13 @@
   <w:style w:type="character" w:default="1" w:styleId="3">
     <w:name w:val="Default Paragraph Font"/>
     <w:semiHidden/>
+    <w:qFormat/>
     <w:uiPriority w:val="0"/>
   </w:style>
   <w:style w:type="table" w:default="1" w:styleId="4">
     <w:name w:val="Normal Table"/>
     <w:semiHidden/>
+    <w:qFormat/>
     <w:uiPriority w:val="0"/>
     <w:tblPr>
       <w:tblLayout w:type="fixed"/>
@@ -26794,6 +27488,105 @@
     </w:tcPr>
   </w:style>
   <w:style w:type="table" w:styleId="6">
+    <w:name w:val="Light Shading"/>
+    <w:basedOn w:val="4"/>
+    <w:uiPriority w:val="60"/>
+    <w:rPr>
+      <w:color w:val="000000" w:themeColor="text1" w:themeShade="BF"/>
+    </w:rPr>
+    <w:tblPr>
+      <w:tblBorders>
+        <w:top w:val="single" w:color="000000" w:themeColor="text1" w:sz="8" w:space="0"/>
+        <w:bottom w:val="single" w:color="000000" w:themeColor="text1" w:sz="8" w:space="0"/>
+      </w:tblBorders>
+      <w:tblLayout w:type="fixed"/>
+    </w:tblPr>
+    <w:tblStylePr w:type="firstRow">
+      <w:pPr>
+        <w:spacing w:before="0" w:after="0" w:line="240" w:lineRule="auto"/>
+      </w:pPr>
+      <w:rPr>
+        <w:b/>
+        <w:bCs/>
+      </w:rPr>
+      <w:tblPr>
+        <w:tblLayout w:type="fixed"/>
+      </w:tblPr>
+      <w:tcPr>
+        <w:tcBorders>
+          <w:top w:val="single" w:color="000000" w:themeColor="text1" w:sz="8" w:space="0"/>
+          <w:left w:val="nil"/>
+          <w:bottom w:val="single" w:color="000000" w:themeColor="text1" w:sz="8" w:space="0"/>
+          <w:right w:val="nil"/>
+          <w:insideH w:val="nil"/>
+          <w:insideV w:val="nil"/>
+        </w:tcBorders>
+      </w:tcPr>
+    </w:tblStylePr>
+    <w:tblStylePr w:type="lastRow">
+      <w:pPr>
+        <w:spacing w:before="0" w:after="0" w:line="240" w:lineRule="auto"/>
+      </w:pPr>
+      <w:rPr>
+        <w:b/>
+        <w:bCs/>
+      </w:rPr>
+      <w:tblPr>
+        <w:tblLayout w:type="fixed"/>
+      </w:tblPr>
+      <w:tcPr>
+        <w:tcBorders>
+          <w:top w:val="single" w:color="000000" w:themeColor="text1" w:sz="8" w:space="0"/>
+          <w:left w:val="nil"/>
+          <w:bottom w:val="single" w:color="000000" w:themeColor="text1" w:sz="8" w:space="0"/>
+          <w:right w:val="nil"/>
+          <w:insideH w:val="nil"/>
+          <w:insideV w:val="nil"/>
+        </w:tcBorders>
+      </w:tcPr>
+    </w:tblStylePr>
+    <w:tblStylePr w:type="firstCol">
+      <w:rPr>
+        <w:b/>
+        <w:bCs/>
+      </w:rPr>
+    </w:tblStylePr>
+    <w:tblStylePr w:type="lastCol">
+      <w:rPr>
+        <w:b/>
+        <w:bCs/>
+      </w:rPr>
+    </w:tblStylePr>
+    <w:tblStylePr w:type="band1Vert">
+      <w:tblPr>
+        <w:tblLayout w:type="fixed"/>
+      </w:tblPr>
+      <w:tcPr>
+        <w:tcBorders>
+          <w:left w:val="nil"/>
+          <w:right w:val="nil"/>
+          <w:insideH w:val="nil"/>
+          <w:insideV w:val="nil"/>
+        </w:tcBorders>
+        <w:shd w:val="clear" w:color="auto" w:fill="BFBFBF" w:themeFill="text1" w:themeFillTint="3F"/>
+      </w:tcPr>
+    </w:tblStylePr>
+    <w:tblStylePr w:type="band1Horz">
+      <w:tblPr>
+        <w:tblLayout w:type="fixed"/>
+      </w:tblPr>
+      <w:tcPr>
+        <w:tcBorders>
+          <w:left w:val="nil"/>
+          <w:right w:val="nil"/>
+          <w:insideH w:val="nil"/>
+          <w:insideV w:val="nil"/>
+        </w:tcBorders>
+        <w:shd w:val="clear" w:color="auto" w:fill="BFBFBF" w:themeFill="text1" w:themeFillTint="3F"/>
+      </w:tcPr>
+    </w:tblStylePr>
+  </w:style>
+  <w:style w:type="table" w:styleId="7">
     <w:name w:val="Light List"/>
     <w:basedOn w:val="4"/>
     <w:qFormat/>
@@ -26887,7 +27680,7 @@
       </w:tcPr>
     </w:tblStylePr>
   </w:style>
-  <w:style w:type="table" w:customStyle="1" w:styleId="7">
+  <w:style w:type="table" w:customStyle="1" w:styleId="8">
     <w:name w:val="Plain Table 2"/>
     <w:basedOn w:val="4"/>
     <w:qFormat/>
